--- a/cms/src/main/resources/Mysql  explain 执行计划每个字段含义.docx
+++ b/cms/src/main/resources/Mysql  explain 执行计划每个字段含义.docx
@@ -1,6 +1,6 @@
 
 <file path=word/document.xml><?xml version="1.0" encoding="utf-8"?>
-<w:document xmlns:wpc="http://schemas.microsoft.com/office/word/2010/wordprocessingCanvas" xmlns:mo="http://schemas.microsoft.com/office/mac/office/2008/main" xmlns:mc="http://schemas.openxmlformats.org/markup-compatibility/2006" xmlns:mv="urn:schemas-microsoft-com:mac:vml" xmlns:o="urn:schemas-microsoft-com:office:office" xmlns:r="http://schemas.openxmlformats.org/officeDocument/2006/relationships" xmlns:m="http://schemas.openxmlformats.org/officeDocument/2006/math" xmlns:v="urn:schemas-microsoft-com:vml" xmlns:wp14="http://schemas.microsoft.com/office/word/2010/wordprocessingDrawing" xmlns:wp="http://schemas.openxmlformats.org/drawingml/2006/wordprocessingDrawing" xmlns:w10="urn:schemas-microsoft-com:office:word" xmlns:w="http://schemas.openxmlformats.org/wordprocessingml/2006/main" xmlns:w14="http://schemas.microsoft.com/office/word/2010/wordml" xmlns:w15="http://schemas.microsoft.com/office/word/2012/wordml" xmlns:wpg="http://schemas.microsoft.com/office/word/2010/wordprocessingGroup" xmlns:wpi="http://schemas.microsoft.com/office/word/2010/wordprocessingInk" xmlns:wne="http://schemas.microsoft.com/office/word/2006/wordml" xmlns:wps="http://schemas.microsoft.com/office/word/2010/wordprocessingShape" mc:Ignorable="w14 w15 wp14">
+<w:document xmlns:wpc="http://schemas.microsoft.com/office/word/2010/wordprocessingCanvas" xmlns:mc="http://schemas.openxmlformats.org/markup-compatibility/2006" xmlns:o="urn:schemas-microsoft-com:office:office" xmlns:r="http://schemas.openxmlformats.org/officeDocument/2006/relationships" xmlns:m="http://schemas.openxmlformats.org/officeDocument/2006/math" xmlns:v="urn:schemas-microsoft-com:vml" xmlns:wp14="http://schemas.microsoft.com/office/word/2010/wordprocessingDrawing" xmlns:wp="http://schemas.openxmlformats.org/drawingml/2006/wordprocessingDrawing" xmlns:w="http://schemas.openxmlformats.org/wordprocessingml/2006/main" xmlns:w14="http://schemas.microsoft.com/office/word/2010/wordml" xmlns:w10="urn:schemas-microsoft-com:office:word" xmlns:w15="http://schemas.microsoft.com/office/word/2012/wordml" xmlns:wpg="http://schemas.microsoft.com/office/word/2010/wordprocessingGroup" xmlns:wpi="http://schemas.microsoft.com/office/word/2010/wordprocessingInk" xmlns:wne="http://schemas.microsoft.com/office/word/2006/wordml" xmlns:wps="http://schemas.microsoft.com/office/word/2010/wordprocessingShape" xmlns:wpsCustomData="http://www.wps.cn/officeDocument/2013/wpsCustomData" mc:Ignorable="w14 w15 wp14">
   <w:body>
     <w:p>
       <w:pPr>
@@ -8,7 +8,6 @@
           <w:rFonts w:hint="eastAsia"/>
         </w:rPr>
       </w:pPr>
-      <w:proofErr w:type="spellStart"/>
       <w:r>
         <w:t>M</w:t>
       </w:r>
@@ -16,14 +15,7 @@
         <w:rPr>
           <w:rFonts w:hint="eastAsia"/>
         </w:rPr>
-        <w:t>ysql</w:t>
-      </w:r>
-      <w:proofErr w:type="spellEnd"/>
-      <w:r>
-        <w:rPr>
-          <w:rFonts w:hint="eastAsia"/>
-        </w:rPr>
-        <w:t xml:space="preserve">  </w:t>
+        <w:t xml:space="preserve">ysql  </w:t>
       </w:r>
       <w:r>
         <w:t>explain</w:t>
@@ -43,9 +35,9 @@
       </w:pPr>
       <w:r>
         <w:drawing>
-          <wp:inline distT="0" distB="0" distL="0" distR="0" wp14:anchorId="7289C686" wp14:editId="2A91F2A0">
-            <wp:extent cx="5270500" cy="499110"/>
-            <wp:effectExtent l="0" t="0" r="12700" b="8890"/>
+          <wp:inline distT="0" distB="0" distL="0" distR="0">
+            <wp:extent cx="6913880" cy="1732915"/>
+            <wp:effectExtent l="0" t="0" r="1270" b="635"/>
             <wp:docPr id="1" name="图片 1"/>
             <wp:cNvGraphicFramePr>
               <a:graphicFrameLocks xmlns:a="http://schemas.openxmlformats.org/drawingml/2006/main" noChangeAspect="1"/>
@@ -54,8 +46,10 @@
               <a:graphicData uri="http://schemas.openxmlformats.org/drawingml/2006/picture">
                 <pic:pic xmlns:pic="http://schemas.openxmlformats.org/drawingml/2006/picture">
                   <pic:nvPicPr>
-                    <pic:cNvPr id="1" name=""/>
-                    <pic:cNvPicPr/>
+                    <pic:cNvPr id="1" name="图片 1"/>
+                    <pic:cNvPicPr>
+                      <a:picLocks noChangeAspect="1"/>
+                    </pic:cNvPicPr>
                   </pic:nvPicPr>
                   <pic:blipFill>
                     <a:blip r:embed="rId4"/>
@@ -66,7 +60,7 @@
                   <pic:spPr>
                     <a:xfrm>
                       <a:off x="0" y="0"/>
-                      <a:ext cx="5270500" cy="499110"/>
+                      <a:ext cx="6913880" cy="1732915"/>
                     </a:xfrm>
                     <a:prstGeom prst="rect">
                       <a:avLst/>
@@ -84,13 +78,13 @@
         <w:widowControl/>
         <w:jc w:val="left"/>
         <w:rPr>
-          <w:rFonts w:ascii="Times New Roman" w:eastAsia="Times New Roman" w:hAnsi="Times New Roman" w:cs="Times New Roman"/>
+          <w:rFonts w:ascii="Times New Roman" w:hAnsi="Times New Roman" w:eastAsia="Times New Roman" w:cs="Times New Roman"/>
           <w:kern w:val="0"/>
         </w:rPr>
       </w:pPr>
       <w:r>
         <w:rPr>
-          <w:rFonts w:ascii="Verdana" w:eastAsia="Times New Roman" w:hAnsi="Verdana" w:cs="Times New Roman"/>
+          <w:rFonts w:ascii="Verdana" w:hAnsi="Verdana" w:eastAsia="Times New Roman" w:cs="Times New Roman"/>
           <w:b/>
           <w:bCs/>
           <w:color w:val="000000"/>
@@ -103,7 +97,7 @@
       </w:r>
       <w:r>
         <w:rPr>
-          <w:rFonts w:ascii="MS Mincho" w:eastAsia="MS Mincho" w:hAnsi="MS Mincho" w:cs="MS Mincho"/>
+          <w:rFonts w:ascii="MS Mincho" w:hAnsi="MS Mincho" w:eastAsia="MS Mincho" w:cs="MS Mincho"/>
           <w:color w:val="000000"/>
           <w:kern w:val="0"/>
           <w:sz w:val="18"/>
@@ -114,7 +108,7 @@
       </w:r>
       <w:r>
         <w:rPr>
-          <w:rFonts w:ascii="Verdana" w:eastAsia="Times New Roman" w:hAnsi="Verdana" w:cs="Times New Roman"/>
+          <w:rFonts w:ascii="Verdana" w:hAnsi="Verdana" w:eastAsia="Times New Roman" w:cs="Times New Roman"/>
           <w:color w:val="000000"/>
           <w:kern w:val="0"/>
           <w:sz w:val="18"/>
@@ -125,7 +119,7 @@
       </w:r>
       <w:r>
         <w:rPr>
-          <w:rFonts w:ascii="SimSun" w:eastAsia="SimSun" w:hAnsi="SimSun" w:cs="SimSun"/>
+          <w:rFonts w:ascii="宋体" w:hAnsi="宋体" w:eastAsia="宋体" w:cs="宋体"/>
           <w:color w:val="000000"/>
           <w:kern w:val="0"/>
           <w:sz w:val="18"/>
@@ -136,7 +130,7 @@
       </w:r>
       <w:r>
         <w:rPr>
-          <w:rFonts w:ascii="Verdana" w:eastAsia="Times New Roman" w:hAnsi="Verdana" w:cs="Times New Roman"/>
+          <w:rFonts w:ascii="Verdana" w:hAnsi="Verdana" w:eastAsia="Times New Roman" w:cs="Times New Roman"/>
           <w:color w:val="000000"/>
           <w:kern w:val="0"/>
           <w:sz w:val="18"/>
@@ -147,7 +141,7 @@
       </w:r>
       <w:r>
         <w:rPr>
-          <w:rFonts w:ascii="MS Mincho" w:eastAsia="MS Mincho" w:hAnsi="MS Mincho" w:cs="MS Mincho"/>
+          <w:rFonts w:ascii="MS Mincho" w:hAnsi="MS Mincho" w:eastAsia="MS Mincho" w:cs="MS Mincho"/>
           <w:color w:val="000000"/>
           <w:kern w:val="0"/>
           <w:sz w:val="18"/>
@@ -158,7 +152,7 @@
       </w:r>
       <w:r>
         <w:rPr>
-          <w:rFonts w:ascii="SimSun" w:eastAsia="SimSun" w:hAnsi="SimSun" w:cs="SimSun"/>
+          <w:rFonts w:ascii="宋体" w:hAnsi="宋体" w:eastAsia="宋体" w:cs="宋体"/>
           <w:color w:val="000000"/>
           <w:kern w:val="0"/>
           <w:sz w:val="18"/>
@@ -169,7 +163,7 @@
       </w:r>
       <w:r>
         <w:rPr>
-          <w:rFonts w:ascii="MS Mincho" w:eastAsia="MS Mincho" w:hAnsi="MS Mincho" w:cs="MS Mincho"/>
+          <w:rFonts w:ascii="MS Mincho" w:hAnsi="MS Mincho" w:eastAsia="MS Mincho" w:cs="MS Mincho"/>
           <w:color w:val="000000"/>
           <w:kern w:val="0"/>
           <w:sz w:val="18"/>
@@ -180,7 +174,7 @@
       </w:r>
       <w:r>
         <w:rPr>
-          <w:rFonts w:ascii="Verdana" w:eastAsia="Times New Roman" w:hAnsi="Verdana" w:cs="Times New Roman"/>
+          <w:rFonts w:ascii="Verdana" w:hAnsi="Verdana" w:eastAsia="Times New Roman" w:cs="Times New Roman"/>
           <w:color w:val="000000"/>
           <w:kern w:val="0"/>
           <w:sz w:val="18"/>
@@ -191,7 +185,7 @@
       </w:r>
       <w:r>
         <w:rPr>
-          <w:rFonts w:ascii="SimSun" w:eastAsia="SimSun" w:hAnsi="SimSun" w:cs="SimSun"/>
+          <w:rFonts w:ascii="宋体" w:hAnsi="宋体" w:eastAsia="宋体" w:cs="宋体"/>
           <w:color w:val="000000"/>
           <w:kern w:val="0"/>
           <w:sz w:val="18"/>
@@ -202,7 +196,7 @@
       </w:r>
       <w:r>
         <w:rPr>
-          <w:rFonts w:ascii="Verdana" w:eastAsia="Times New Roman" w:hAnsi="Verdana" w:cs="Times New Roman"/>
+          <w:rFonts w:ascii="Verdana" w:hAnsi="Verdana" w:eastAsia="Times New Roman" w:cs="Times New Roman"/>
           <w:color w:val="000000"/>
           <w:kern w:val="0"/>
           <w:sz w:val="18"/>
@@ -213,7 +207,7 @@
       </w:r>
       <w:r>
         <w:rPr>
-          <w:rFonts w:ascii="MS Mincho" w:eastAsia="MS Mincho" w:hAnsi="MS Mincho" w:cs="MS Mincho"/>
+          <w:rFonts w:ascii="MS Mincho" w:hAnsi="MS Mincho" w:eastAsia="MS Mincho" w:cs="MS Mincho"/>
           <w:color w:val="000000"/>
           <w:kern w:val="0"/>
           <w:sz w:val="18"/>
@@ -224,7 +218,7 @@
       </w:r>
       <w:r>
         <w:rPr>
-          <w:rFonts w:ascii="SimSun" w:eastAsia="SimSun" w:hAnsi="SimSun" w:cs="SimSun"/>
+          <w:rFonts w:ascii="宋体" w:hAnsi="宋体" w:eastAsia="宋体" w:cs="宋体"/>
           <w:color w:val="000000"/>
           <w:kern w:val="0"/>
           <w:sz w:val="18"/>
@@ -235,7 +229,7 @@
       </w:r>
       <w:r>
         <w:rPr>
-          <w:rFonts w:ascii="MS Mincho" w:eastAsia="MS Mincho" w:hAnsi="MS Mincho" w:cs="MS Mincho"/>
+          <w:rFonts w:ascii="MS Mincho" w:hAnsi="MS Mincho" w:eastAsia="MS Mincho" w:cs="MS Mincho"/>
           <w:color w:val="000000"/>
           <w:kern w:val="0"/>
           <w:sz w:val="18"/>
@@ -246,7 +240,7 @@
       </w:r>
       <w:r>
         <w:rPr>
-          <w:rFonts w:ascii="Verdana" w:eastAsia="Times New Roman" w:hAnsi="Verdana" w:cs="Times New Roman"/>
+          <w:rFonts w:ascii="Verdana" w:hAnsi="Verdana" w:eastAsia="Times New Roman" w:cs="Times New Roman"/>
           <w:color w:val="000000"/>
           <w:kern w:val="0"/>
           <w:sz w:val="18"/>
@@ -257,7 +251,7 @@
       </w:r>
       <w:r>
         <w:rPr>
-          <w:rFonts w:ascii="MS Mincho" w:eastAsia="MS Mincho" w:hAnsi="MS Mincho" w:cs="MS Mincho"/>
+          <w:rFonts w:ascii="MS Mincho" w:hAnsi="MS Mincho" w:eastAsia="MS Mincho" w:cs="MS Mincho"/>
           <w:color w:val="000000"/>
           <w:kern w:val="0"/>
           <w:sz w:val="18"/>
@@ -268,7 +262,7 @@
       </w:r>
       <w:r>
         <w:rPr>
-          <w:rFonts w:ascii="Verdana" w:eastAsia="Times New Roman" w:hAnsi="Verdana" w:cs="Times New Roman"/>
+          <w:rFonts w:ascii="Verdana" w:hAnsi="Verdana" w:eastAsia="Times New Roman" w:cs="Times New Roman"/>
           <w:color w:val="000000"/>
           <w:kern w:val="0"/>
           <w:sz w:val="18"/>
@@ -279,7 +273,7 @@
       </w:r>
       <w:r>
         <w:rPr>
-          <w:rFonts w:ascii="SimSun" w:eastAsia="SimSun" w:hAnsi="SimSun" w:cs="SimSun"/>
+          <w:rFonts w:ascii="宋体" w:hAnsi="宋体" w:eastAsia="宋体" w:cs="宋体"/>
           <w:color w:val="000000"/>
           <w:kern w:val="0"/>
           <w:sz w:val="18"/>
@@ -290,7 +284,7 @@
       </w:r>
       <w:r>
         <w:rPr>
-          <w:rFonts w:ascii="Verdana" w:eastAsia="Times New Roman" w:hAnsi="Verdana" w:cs="Times New Roman"/>
+          <w:rFonts w:ascii="Verdana" w:hAnsi="Verdana" w:eastAsia="Times New Roman" w:cs="Times New Roman"/>
           <w:color w:val="000000"/>
           <w:kern w:val="0"/>
           <w:sz w:val="18"/>
@@ -305,14 +299,13 @@
         <w:widowControl/>
         <w:jc w:val="left"/>
         <w:rPr>
-          <w:rFonts w:ascii="Times New Roman" w:eastAsia="Times New Roman" w:hAnsi="Times New Roman" w:cs="Times New Roman"/>
+          <w:rFonts w:ascii="Times New Roman" w:hAnsi="Times New Roman" w:eastAsia="Times New Roman" w:cs="Times New Roman"/>
           <w:kern w:val="0"/>
         </w:rPr>
       </w:pPr>
-      <w:proofErr w:type="spellStart"/>
-      <w:r>
-        <w:rPr>
-          <w:rFonts w:ascii="Verdana" w:eastAsia="Times New Roman" w:hAnsi="Verdana" w:cs="Times New Roman"/>
+      <w:r>
+        <w:rPr>
+          <w:rFonts w:ascii="Verdana" w:hAnsi="Verdana" w:eastAsia="Times New Roman" w:cs="Times New Roman"/>
           <w:b/>
           <w:bCs/>
           <w:color w:val="000000"/>
@@ -323,10 +316,9 @@
         </w:rPr>
         <w:t>select_type</w:t>
       </w:r>
-      <w:proofErr w:type="spellEnd"/>
-      <w:r>
-        <w:rPr>
-          <w:rFonts w:ascii="MS Mincho" w:eastAsia="MS Mincho" w:hAnsi="MS Mincho" w:cs="MS Mincho"/>
+      <w:r>
+        <w:rPr>
+          <w:rFonts w:ascii="MS Mincho" w:hAnsi="MS Mincho" w:eastAsia="MS Mincho" w:cs="MS Mincho"/>
           <w:color w:val="000000"/>
           <w:kern w:val="0"/>
           <w:sz w:val="18"/>
@@ -337,7 +329,7 @@
       </w:r>
       <w:r>
         <w:rPr>
-          <w:rFonts w:ascii="SimSun" w:eastAsia="SimSun" w:hAnsi="SimSun" w:cs="SimSun"/>
+          <w:rFonts w:ascii="宋体" w:hAnsi="宋体" w:eastAsia="宋体" w:cs="宋体"/>
           <w:color w:val="000000"/>
           <w:kern w:val="0"/>
           <w:sz w:val="18"/>
@@ -348,7 +340,7 @@
       </w:r>
       <w:r>
         <w:rPr>
-          <w:rFonts w:ascii="MS Mincho" w:eastAsia="MS Mincho" w:hAnsi="MS Mincho" w:cs="MS Mincho"/>
+          <w:rFonts w:ascii="MS Mincho" w:hAnsi="MS Mincho" w:eastAsia="MS Mincho" w:cs="MS Mincho"/>
           <w:color w:val="000000"/>
           <w:kern w:val="0"/>
           <w:sz w:val="18"/>
@@ -359,7 +351,7 @@
       </w:r>
       <w:r>
         <w:rPr>
-          <w:rFonts w:ascii="Verdana" w:eastAsia="Times New Roman" w:hAnsi="Verdana" w:cs="Times New Roman"/>
+          <w:rFonts w:ascii="Verdana" w:hAnsi="Verdana" w:eastAsia="Times New Roman" w:cs="Times New Roman"/>
           <w:color w:val="000000"/>
           <w:kern w:val="0"/>
           <w:sz w:val="18"/>
@@ -370,7 +362,7 @@
       </w:r>
       <w:r>
         <w:rPr>
-          <w:rFonts w:ascii="MS Mincho" w:eastAsia="MS Mincho" w:hAnsi="MS Mincho" w:cs="MS Mincho"/>
+          <w:rFonts w:ascii="MS Mincho" w:hAnsi="MS Mincho" w:eastAsia="MS Mincho" w:cs="MS Mincho"/>
           <w:color w:val="000000"/>
           <w:kern w:val="0"/>
           <w:sz w:val="18"/>
@@ -381,7 +373,7 @@
       </w:r>
       <w:r>
         <w:rPr>
-          <w:rFonts w:ascii="Verdana" w:eastAsia="Times New Roman" w:hAnsi="Verdana" w:cs="Times New Roman"/>
+          <w:rFonts w:ascii="Verdana" w:hAnsi="Verdana" w:eastAsia="Times New Roman" w:cs="Times New Roman"/>
           <w:color w:val="000000"/>
           <w:kern w:val="0"/>
           <w:sz w:val="18"/>
@@ -392,7 +384,7 @@
       </w:r>
       <w:r>
         <w:rPr>
-          <w:rFonts w:ascii="MS Mincho" w:eastAsia="MS Mincho" w:hAnsi="MS Mincho" w:cs="MS Mincho"/>
+          <w:rFonts w:ascii="MS Mincho" w:hAnsi="MS Mincho" w:eastAsia="MS Mincho" w:cs="MS Mincho"/>
           <w:color w:val="000000"/>
           <w:kern w:val="0"/>
           <w:sz w:val="18"/>
@@ -403,7 +395,7 @@
       </w:r>
       <w:r>
         <w:rPr>
-          <w:rFonts w:ascii="Verdana" w:eastAsia="Times New Roman" w:hAnsi="Verdana" w:cs="Times New Roman"/>
+          <w:rFonts w:ascii="Verdana" w:hAnsi="Verdana" w:eastAsia="Times New Roman" w:cs="Times New Roman"/>
           <w:color w:val="000000"/>
           <w:kern w:val="0"/>
           <w:sz w:val="18"/>
@@ -414,7 +406,7 @@
       </w:r>
       <w:r>
         <w:rPr>
-          <w:rFonts w:ascii="MS Mincho" w:eastAsia="MS Mincho" w:hAnsi="MS Mincho" w:cs="MS Mincho"/>
+          <w:rFonts w:ascii="MS Mincho" w:hAnsi="MS Mincho" w:eastAsia="MS Mincho" w:cs="MS Mincho"/>
           <w:color w:val="000000"/>
           <w:kern w:val="0"/>
           <w:sz w:val="18"/>
@@ -425,7 +417,7 @@
       </w:r>
       <w:r>
         <w:rPr>
-          <w:rFonts w:ascii="Verdana" w:eastAsia="Times New Roman" w:hAnsi="Verdana" w:cs="Times New Roman"/>
+          <w:rFonts w:ascii="Verdana" w:hAnsi="Verdana" w:eastAsia="Times New Roman" w:cs="Times New Roman"/>
           <w:color w:val="000000"/>
           <w:kern w:val="0"/>
           <w:sz w:val="18"/>
@@ -436,7 +428,7 @@
       </w:r>
       <w:r>
         <w:rPr>
-          <w:rFonts w:ascii="MS Mincho" w:eastAsia="MS Mincho" w:hAnsi="MS Mincho" w:cs="MS Mincho"/>
+          <w:rFonts w:ascii="MS Mincho" w:hAnsi="MS Mincho" w:eastAsia="MS Mincho" w:cs="MS Mincho"/>
           <w:color w:val="000000"/>
           <w:kern w:val="0"/>
           <w:sz w:val="18"/>
@@ -447,7 +439,7 @@
       </w:r>
       <w:r>
         <w:rPr>
-          <w:rFonts w:ascii="Verdana" w:eastAsia="Times New Roman" w:hAnsi="Verdana" w:cs="Times New Roman"/>
+          <w:rFonts w:ascii="Verdana" w:hAnsi="Verdana" w:eastAsia="Times New Roman" w:cs="Times New Roman"/>
           <w:color w:val="000000"/>
           <w:kern w:val="0"/>
           <w:sz w:val="18"/>
@@ -462,13 +454,13 @@
         <w:widowControl/>
         <w:jc w:val="left"/>
         <w:rPr>
-          <w:rFonts w:ascii="Times New Roman" w:eastAsia="Times New Roman" w:hAnsi="Times New Roman" w:cs="Times New Roman"/>
+          <w:rFonts w:ascii="Times New Roman" w:hAnsi="Times New Roman" w:eastAsia="Times New Roman" w:cs="Times New Roman"/>
           <w:kern w:val="0"/>
         </w:rPr>
       </w:pPr>
       <w:r>
         <w:rPr>
-          <w:rFonts w:ascii="Verdana" w:eastAsia="Times New Roman" w:hAnsi="Verdana" w:cs="Times New Roman"/>
+          <w:rFonts w:ascii="Verdana" w:hAnsi="Verdana" w:eastAsia="Times New Roman" w:cs="Times New Roman"/>
           <w:b/>
           <w:bCs/>
           <w:color w:val="000000"/>
@@ -481,7 +473,7 @@
       </w:r>
       <w:r>
         <w:rPr>
-          <w:rFonts w:ascii="MS Mincho" w:eastAsia="MS Mincho" w:hAnsi="MS Mincho" w:cs="MS Mincho"/>
+          <w:rFonts w:ascii="MS Mincho" w:hAnsi="MS Mincho" w:eastAsia="MS Mincho" w:cs="MS Mincho"/>
           <w:color w:val="000000"/>
           <w:kern w:val="0"/>
           <w:sz w:val="18"/>
@@ -492,7 +484,7 @@
       </w:r>
       <w:r>
         <w:rPr>
-          <w:rFonts w:ascii="SimSun" w:eastAsia="SimSun" w:hAnsi="SimSun" w:cs="SimSun"/>
+          <w:rFonts w:ascii="宋体" w:hAnsi="宋体" w:eastAsia="宋体" w:cs="宋体"/>
           <w:color w:val="000000"/>
           <w:kern w:val="0"/>
           <w:sz w:val="18"/>
@@ -503,7 +495,7 @@
       </w:r>
       <w:r>
         <w:rPr>
-          <w:rFonts w:ascii="MS Mincho" w:eastAsia="MS Mincho" w:hAnsi="MS Mincho" w:cs="MS Mincho"/>
+          <w:rFonts w:ascii="MS Mincho" w:hAnsi="MS Mincho" w:eastAsia="MS Mincho" w:cs="MS Mincho"/>
           <w:color w:val="000000"/>
           <w:kern w:val="0"/>
           <w:sz w:val="18"/>
@@ -514,7 +506,7 @@
       </w:r>
       <w:r>
         <w:rPr>
-          <w:rFonts w:ascii="SimSun" w:eastAsia="SimSun" w:hAnsi="SimSun" w:cs="SimSun"/>
+          <w:rFonts w:ascii="宋体" w:hAnsi="宋体" w:eastAsia="宋体" w:cs="宋体"/>
           <w:color w:val="000000"/>
           <w:kern w:val="0"/>
           <w:sz w:val="18"/>
@@ -525,7 +517,7 @@
       </w:r>
       <w:r>
         <w:rPr>
-          <w:rFonts w:ascii="MS Mincho" w:eastAsia="MS Mincho" w:hAnsi="MS Mincho" w:cs="MS Mincho"/>
+          <w:rFonts w:ascii="MS Mincho" w:hAnsi="MS Mincho" w:eastAsia="MS Mincho" w:cs="MS Mincho"/>
           <w:color w:val="000000"/>
           <w:kern w:val="0"/>
           <w:sz w:val="18"/>
@@ -536,7 +528,7 @@
       </w:r>
       <w:r>
         <w:rPr>
-          <w:rFonts w:ascii="SimSun" w:eastAsia="SimSun" w:hAnsi="SimSun" w:cs="SimSun"/>
+          <w:rFonts w:ascii="宋体" w:hAnsi="宋体" w:eastAsia="宋体" w:cs="宋体"/>
           <w:color w:val="000000"/>
           <w:kern w:val="0"/>
           <w:sz w:val="18"/>
@@ -547,7 +539,7 @@
       </w:r>
       <w:r>
         <w:rPr>
-          <w:rFonts w:ascii="MS Mincho" w:eastAsia="MS Mincho" w:hAnsi="MS Mincho" w:cs="MS Mincho"/>
+          <w:rFonts w:ascii="MS Mincho" w:hAnsi="MS Mincho" w:eastAsia="MS Mincho" w:cs="MS Mincho"/>
           <w:color w:val="000000"/>
           <w:kern w:val="0"/>
           <w:sz w:val="18"/>
@@ -558,7 +550,7 @@
       </w:r>
       <w:r>
         <w:rPr>
-          <w:rFonts w:ascii="Verdana" w:eastAsia="Times New Roman" w:hAnsi="Verdana" w:cs="Times New Roman"/>
+          <w:rFonts w:ascii="Verdana" w:hAnsi="Verdana" w:eastAsia="Times New Roman" w:cs="Times New Roman"/>
           <w:color w:val="000000"/>
           <w:kern w:val="0"/>
           <w:sz w:val="18"/>
@@ -573,13 +565,14 @@
         <w:widowControl/>
         <w:jc w:val="left"/>
         <w:rPr>
-          <w:rFonts w:ascii="Times New Roman" w:eastAsia="Times New Roman" w:hAnsi="Times New Roman" w:cs="Times New Roman"/>
-          <w:kern w:val="0"/>
+          <w:rFonts w:hint="eastAsia" w:ascii="Times New Roman" w:hAnsi="Times New Roman" w:eastAsia="宋体" w:cs="Times New Roman"/>
+          <w:kern w:val="0"/>
+          <w:lang w:eastAsia="zh-CN"/>
         </w:rPr>
       </w:pPr>
       <w:r>
         <w:rPr>
-          <w:rFonts w:ascii="Verdana" w:eastAsia="Times New Roman" w:hAnsi="Verdana" w:cs="Times New Roman"/>
+          <w:rFonts w:ascii="Verdana" w:hAnsi="Verdana" w:eastAsia="Times New Roman" w:cs="Times New Roman"/>
           <w:b/>
           <w:bCs/>
           <w:color w:val="000000"/>
@@ -592,7 +585,7 @@
       </w:r>
       <w:r>
         <w:rPr>
-          <w:rFonts w:ascii="MS Mincho" w:eastAsia="MS Mincho" w:hAnsi="MS Mincho" w:cs="MS Mincho"/>
+          <w:rFonts w:ascii="MS Mincho" w:hAnsi="MS Mincho" w:eastAsia="MS Mincho" w:cs="MS Mincho"/>
           <w:color w:val="000000"/>
           <w:kern w:val="0"/>
           <w:sz w:val="18"/>
@@ -603,7 +596,7 @@
       </w:r>
       <w:r>
         <w:rPr>
-          <w:rFonts w:ascii="SimSun" w:eastAsia="SimSun" w:hAnsi="SimSun" w:cs="SimSun"/>
+          <w:rFonts w:ascii="宋体" w:hAnsi="宋体" w:eastAsia="宋体" w:cs="宋体"/>
           <w:color w:val="000000"/>
           <w:kern w:val="0"/>
           <w:sz w:val="18"/>
@@ -614,7 +607,7 @@
       </w:r>
       <w:r>
         <w:rPr>
-          <w:rFonts w:ascii="MS Mincho" w:eastAsia="MS Mincho" w:hAnsi="MS Mincho" w:cs="MS Mincho"/>
+          <w:rFonts w:ascii="MS Mincho" w:hAnsi="MS Mincho" w:eastAsia="MS Mincho" w:cs="MS Mincho"/>
           <w:color w:val="000000"/>
           <w:kern w:val="0"/>
           <w:sz w:val="18"/>
@@ -625,7 +618,7 @@
       </w:r>
       <w:r>
         <w:rPr>
-          <w:rFonts w:ascii="SimSun" w:eastAsia="SimSun" w:hAnsi="SimSun" w:cs="SimSun"/>
+          <w:rFonts w:ascii="宋体" w:hAnsi="宋体" w:eastAsia="宋体" w:cs="宋体"/>
           <w:color w:val="000000"/>
           <w:kern w:val="0"/>
           <w:sz w:val="18"/>
@@ -636,7 +629,7 @@
       </w:r>
       <w:r>
         <w:rPr>
-          <w:rFonts w:ascii="MS Mincho" w:eastAsia="MS Mincho" w:hAnsi="MS Mincho" w:cs="MS Mincho"/>
+          <w:rFonts w:ascii="MS Mincho" w:hAnsi="MS Mincho" w:eastAsia="MS Mincho" w:cs="MS Mincho"/>
           <w:color w:val="000000"/>
           <w:kern w:val="0"/>
           <w:sz w:val="18"/>
@@ -647,7 +640,7 @@
       </w:r>
       <w:r>
         <w:rPr>
-          <w:rFonts w:ascii="SimSun" w:eastAsia="SimSun" w:hAnsi="SimSun" w:cs="SimSun"/>
+          <w:rFonts w:ascii="宋体" w:hAnsi="宋体" w:eastAsia="宋体" w:cs="宋体"/>
           <w:color w:val="000000"/>
           <w:kern w:val="0"/>
           <w:sz w:val="18"/>
@@ -658,7 +651,7 @@
       </w:r>
       <w:r>
         <w:rPr>
-          <w:rFonts w:ascii="MS Mincho" w:eastAsia="MS Mincho" w:hAnsi="MS Mincho" w:cs="MS Mincho"/>
+          <w:rFonts w:ascii="MS Mincho" w:hAnsi="MS Mincho" w:eastAsia="MS Mincho" w:cs="MS Mincho"/>
           <w:color w:val="000000"/>
           <w:kern w:val="0"/>
           <w:sz w:val="18"/>
@@ -669,7 +662,7 @@
       </w:r>
       <w:r>
         <w:rPr>
-          <w:rFonts w:ascii="SimSun" w:eastAsia="SimSun" w:hAnsi="SimSun" w:cs="SimSun"/>
+          <w:rFonts w:ascii="宋体" w:hAnsi="宋体" w:eastAsia="宋体" w:cs="宋体"/>
           <w:color w:val="000000"/>
           <w:kern w:val="0"/>
           <w:sz w:val="18"/>
@@ -680,7 +673,7 @@
       </w:r>
       <w:r>
         <w:rPr>
-          <w:rFonts w:ascii="MS Mincho" w:eastAsia="MS Mincho" w:hAnsi="MS Mincho" w:cs="MS Mincho"/>
+          <w:rFonts w:ascii="MS Mincho" w:hAnsi="MS Mincho" w:eastAsia="MS Mincho" w:cs="MS Mincho"/>
           <w:color w:val="000000"/>
           <w:kern w:val="0"/>
           <w:sz w:val="18"/>
@@ -691,7 +684,7 @@
       </w:r>
       <w:r>
         <w:rPr>
-          <w:rFonts w:ascii="SimSun" w:eastAsia="SimSun" w:hAnsi="SimSun" w:cs="SimSun"/>
+          <w:rFonts w:ascii="宋体" w:hAnsi="宋体" w:eastAsia="宋体" w:cs="宋体"/>
           <w:color w:val="000000"/>
           <w:kern w:val="0"/>
           <w:sz w:val="18"/>
@@ -702,7 +695,7 @@
       </w:r>
       <w:r>
         <w:rPr>
-          <w:rFonts w:ascii="MS Mincho" w:eastAsia="MS Mincho" w:hAnsi="MS Mincho" w:cs="MS Mincho"/>
+          <w:rFonts w:ascii="MS Mincho" w:hAnsi="MS Mincho" w:eastAsia="MS Mincho" w:cs="MS Mincho"/>
           <w:color w:val="000000"/>
           <w:kern w:val="0"/>
           <w:sz w:val="18"/>
@@ -713,7 +706,7 @@
       </w:r>
       <w:r>
         <w:rPr>
-          <w:rFonts w:ascii="SimSun" w:eastAsia="SimSun" w:hAnsi="SimSun" w:cs="SimSun"/>
+          <w:rFonts w:ascii="宋体" w:hAnsi="宋体" w:eastAsia="宋体" w:cs="宋体"/>
           <w:color w:val="000000"/>
           <w:kern w:val="0"/>
           <w:sz w:val="18"/>
@@ -724,7 +717,7 @@
       </w:r>
       <w:r>
         <w:rPr>
-          <w:rFonts w:ascii="MS Mincho" w:eastAsia="MS Mincho" w:hAnsi="MS Mincho" w:cs="MS Mincho"/>
+          <w:rFonts w:ascii="MS Mincho" w:hAnsi="MS Mincho" w:eastAsia="MS Mincho" w:cs="MS Mincho"/>
           <w:color w:val="000000"/>
           <w:kern w:val="0"/>
           <w:sz w:val="18"/>
@@ -735,7 +728,7 @@
       </w:r>
       <w:r>
         <w:rPr>
-          <w:rFonts w:ascii="SimSun" w:eastAsia="SimSun" w:hAnsi="SimSun" w:cs="SimSun"/>
+          <w:rFonts w:ascii="宋体" w:hAnsi="宋体" w:eastAsia="宋体" w:cs="宋体"/>
           <w:color w:val="000000"/>
           <w:kern w:val="0"/>
           <w:sz w:val="18"/>
@@ -744,10 +737,9 @@
         </w:rPr>
         <w:t>为</w:t>
       </w:r>
-      <w:proofErr w:type="spellStart"/>
-      <w:r>
-        <w:rPr>
-          <w:rFonts w:ascii="Verdana" w:eastAsia="Times New Roman" w:hAnsi="Verdana" w:cs="Times New Roman"/>
+      <w:r>
+        <w:rPr>
+          <w:rFonts w:ascii="Verdana" w:hAnsi="Verdana" w:eastAsia="Times New Roman" w:cs="Times New Roman"/>
           <w:color w:val="000000"/>
           <w:kern w:val="0"/>
           <w:sz w:val="18"/>
@@ -756,10 +748,9 @@
         </w:rPr>
         <w:t>const</w:t>
       </w:r>
-      <w:proofErr w:type="spellEnd"/>
-      <w:r>
-        <w:rPr>
-          <w:rFonts w:ascii="MS Mincho" w:eastAsia="MS Mincho" w:hAnsi="MS Mincho" w:cs="MS Mincho"/>
+      <w:r>
+        <w:rPr>
+          <w:rFonts w:ascii="MS Mincho" w:hAnsi="MS Mincho" w:eastAsia="MS Mincho" w:cs="MS Mincho"/>
           <w:color w:val="000000"/>
           <w:kern w:val="0"/>
           <w:sz w:val="18"/>
@@ -768,10 +759,9 @@
         </w:rPr>
         <w:t>、</w:t>
       </w:r>
-      <w:proofErr w:type="spellStart"/>
-      <w:r>
-        <w:rPr>
-          <w:rFonts w:ascii="Verdana" w:eastAsia="Times New Roman" w:hAnsi="Verdana" w:cs="Times New Roman"/>
+      <w:r>
+        <w:rPr>
+          <w:rFonts w:ascii="Verdana" w:hAnsi="Verdana" w:eastAsia="Times New Roman" w:cs="Times New Roman"/>
           <w:color w:val="000000"/>
           <w:kern w:val="0"/>
           <w:sz w:val="18"/>
@@ -780,10 +770,9 @@
         </w:rPr>
         <w:t>eq_reg</w:t>
       </w:r>
-      <w:proofErr w:type="spellEnd"/>
-      <w:r>
-        <w:rPr>
-          <w:rFonts w:ascii="MS Mincho" w:eastAsia="MS Mincho" w:hAnsi="MS Mincho" w:cs="MS Mincho"/>
+      <w:r>
+        <w:rPr>
+          <w:rFonts w:ascii="MS Mincho" w:hAnsi="MS Mincho" w:eastAsia="MS Mincho" w:cs="MS Mincho"/>
           <w:color w:val="000000"/>
           <w:kern w:val="0"/>
           <w:sz w:val="18"/>
@@ -794,7 +783,7 @@
       </w:r>
       <w:r>
         <w:rPr>
-          <w:rFonts w:ascii="Verdana" w:eastAsia="Times New Roman" w:hAnsi="Verdana" w:cs="Times New Roman"/>
+          <w:rFonts w:ascii="Verdana" w:hAnsi="Verdana" w:eastAsia="Times New Roman" w:cs="Times New Roman"/>
           <w:color w:val="000000"/>
           <w:kern w:val="0"/>
           <w:sz w:val="18"/>
@@ -805,7 +794,7 @@
       </w:r>
       <w:r>
         <w:rPr>
-          <w:rFonts w:ascii="MS Mincho" w:eastAsia="MS Mincho" w:hAnsi="MS Mincho" w:cs="MS Mincho"/>
+          <w:rFonts w:ascii="MS Mincho" w:hAnsi="MS Mincho" w:eastAsia="MS Mincho" w:cs="MS Mincho"/>
           <w:color w:val="000000"/>
           <w:kern w:val="0"/>
           <w:sz w:val="18"/>
@@ -816,7 +805,7 @@
       </w:r>
       <w:r>
         <w:rPr>
-          <w:rFonts w:ascii="Verdana" w:eastAsia="Times New Roman" w:hAnsi="Verdana" w:cs="Times New Roman"/>
+          <w:rFonts w:ascii="Verdana" w:hAnsi="Verdana" w:eastAsia="Times New Roman" w:cs="Times New Roman"/>
           <w:color w:val="000000"/>
           <w:kern w:val="0"/>
           <w:sz w:val="18"/>
@@ -827,7 +816,7 @@
       </w:r>
       <w:r>
         <w:rPr>
-          <w:rFonts w:ascii="MS Mincho" w:eastAsia="MS Mincho" w:hAnsi="MS Mincho" w:cs="MS Mincho"/>
+          <w:rFonts w:ascii="MS Mincho" w:hAnsi="MS Mincho" w:eastAsia="MS Mincho" w:cs="MS Mincho"/>
           <w:color w:val="000000"/>
           <w:kern w:val="0"/>
           <w:sz w:val="18"/>
@@ -836,10 +825,9 @@
         </w:rPr>
         <w:t>、</w:t>
       </w:r>
-      <w:proofErr w:type="spellStart"/>
-      <w:r>
-        <w:rPr>
-          <w:rFonts w:ascii="Verdana" w:eastAsia="Times New Roman" w:hAnsi="Verdana" w:cs="Times New Roman"/>
+      <w:r>
+        <w:rPr>
+          <w:rFonts w:ascii="Verdana" w:hAnsi="Verdana" w:eastAsia="Times New Roman" w:cs="Times New Roman"/>
           <w:color w:val="000000"/>
           <w:kern w:val="0"/>
           <w:sz w:val="18"/>
@@ -848,10 +836,9 @@
         </w:rPr>
         <w:t>indexhe</w:t>
       </w:r>
-      <w:proofErr w:type="spellEnd"/>
-      <w:r>
-        <w:rPr>
-          <w:rFonts w:ascii="MS Mincho" w:eastAsia="MS Mincho" w:hAnsi="MS Mincho" w:cs="MS Mincho"/>
+      <w:r>
+        <w:rPr>
+          <w:rFonts w:ascii="MS Mincho" w:hAnsi="MS Mincho" w:eastAsia="MS Mincho" w:cs="MS Mincho"/>
           <w:color w:val="000000"/>
           <w:kern w:val="0"/>
           <w:sz w:val="18"/>
@@ -862,7 +849,7 @@
       </w:r>
       <w:r>
         <w:rPr>
-          <w:rFonts w:ascii="Verdana" w:eastAsia="Times New Roman" w:hAnsi="Verdana" w:cs="Times New Roman"/>
+          <w:rFonts w:ascii="Verdana" w:hAnsi="Verdana" w:eastAsia="Times New Roman" w:cs="Times New Roman"/>
           <w:color w:val="000000"/>
           <w:kern w:val="0"/>
           <w:sz w:val="18"/>
@@ -870,6 +857,42 @@
           <w:shd w:val="clear" w:color="auto" w:fill="FFFFFF"/>
         </w:rPr>
         <w:t>all </w:t>
+      </w:r>
+      <w:r>
+        <w:rPr>
+          <w:rFonts w:hint="eastAsia" w:ascii="Verdana" w:hAnsi="Verdana" w:eastAsia="宋体" w:cs="Times New Roman"/>
+          <w:color w:val="000000"/>
+          <w:kern w:val="0"/>
+          <w:sz w:val="18"/>
+          <w:szCs w:val="18"/>
+          <w:shd w:val="clear" w:color="auto" w:fill="FFFFFF"/>
+          <w:lang w:eastAsia="zh-CN"/>
+        </w:rPr>
+        <w:t>（</w:t>
+      </w:r>
+      <w:r>
+        <w:rPr>
+          <w:rFonts w:hint="eastAsia" w:ascii="Verdana" w:hAnsi="Verdana" w:eastAsia="宋体" w:cs="Times New Roman"/>
+          <w:color w:val="000000"/>
+          <w:kern w:val="0"/>
+          <w:sz w:val="18"/>
+          <w:szCs w:val="18"/>
+          <w:shd w:val="clear" w:color="auto" w:fill="FFFFFF"/>
+          <w:lang w:val="en-US" w:eastAsia="zh-CN"/>
+        </w:rPr>
+        <w:t>const表示常数查找，一般是主键或者唯一索引，eq_reg 范围查找，一般是主键或者唯一索引，ref多出现在连接查询中，rang基于索引的范围查找，index对索引扫描，all全表扫描</w:t>
+      </w:r>
+      <w:r>
+        <w:rPr>
+          <w:rFonts w:hint="eastAsia" w:ascii="Verdana" w:hAnsi="Verdana" w:eastAsia="宋体" w:cs="Times New Roman"/>
+          <w:color w:val="000000"/>
+          <w:kern w:val="0"/>
+          <w:sz w:val="18"/>
+          <w:szCs w:val="18"/>
+          <w:shd w:val="clear" w:color="auto" w:fill="FFFFFF"/>
+          <w:lang w:eastAsia="zh-CN"/>
+        </w:rPr>
+        <w:t>）</w:t>
       </w:r>
     </w:p>
     <w:p>
@@ -877,14 +900,13 @@
         <w:widowControl/>
         <w:jc w:val="left"/>
         <w:rPr>
-          <w:rFonts w:ascii="Times New Roman" w:eastAsia="Times New Roman" w:hAnsi="Times New Roman" w:cs="Times New Roman"/>
+          <w:rFonts w:ascii="Times New Roman" w:hAnsi="Times New Roman" w:eastAsia="Times New Roman" w:cs="Times New Roman"/>
           <w:kern w:val="0"/>
         </w:rPr>
       </w:pPr>
-      <w:proofErr w:type="spellStart"/>
-      <w:r>
-        <w:rPr>
-          <w:rFonts w:ascii="Verdana" w:eastAsia="Times New Roman" w:hAnsi="Verdana" w:cs="Times New Roman"/>
+      <w:r>
+        <w:rPr>
+          <w:rFonts w:ascii="Verdana" w:hAnsi="Verdana" w:eastAsia="Times New Roman" w:cs="Times New Roman"/>
           <w:b/>
           <w:bCs/>
           <w:color w:val="000000"/>
@@ -895,10 +917,9 @@
         </w:rPr>
         <w:t>possible_keys</w:t>
       </w:r>
-      <w:proofErr w:type="spellEnd"/>
-      <w:r>
-        <w:rPr>
-          <w:rFonts w:ascii="MS Mincho" w:eastAsia="MS Mincho" w:hAnsi="MS Mincho" w:cs="MS Mincho"/>
+      <w:r>
+        <w:rPr>
+          <w:rFonts w:ascii="MS Mincho" w:hAnsi="MS Mincho" w:eastAsia="MS Mincho" w:cs="MS Mincho"/>
           <w:color w:val="000000"/>
           <w:kern w:val="0"/>
           <w:sz w:val="18"/>
@@ -909,7 +930,7 @@
       </w:r>
       <w:r>
         <w:rPr>
-          <w:rFonts w:ascii="SimSun" w:eastAsia="SimSun" w:hAnsi="SimSun" w:cs="SimSun"/>
+          <w:rFonts w:ascii="宋体" w:hAnsi="宋体" w:eastAsia="宋体" w:cs="宋体"/>
           <w:color w:val="000000"/>
           <w:kern w:val="0"/>
           <w:sz w:val="18"/>
@@ -920,7 +941,7 @@
       </w:r>
       <w:r>
         <w:rPr>
-          <w:rFonts w:ascii="MS Mincho" w:eastAsia="MS Mincho" w:hAnsi="MS Mincho" w:cs="MS Mincho"/>
+          <w:rFonts w:ascii="MS Mincho" w:hAnsi="MS Mincho" w:eastAsia="MS Mincho" w:cs="MS Mincho"/>
           <w:color w:val="000000"/>
           <w:kern w:val="0"/>
           <w:sz w:val="18"/>
@@ -931,7 +952,7 @@
       </w:r>
       <w:r>
         <w:rPr>
-          <w:rFonts w:ascii="SimSun" w:eastAsia="SimSun" w:hAnsi="SimSun" w:cs="SimSun"/>
+          <w:rFonts w:ascii="宋体" w:hAnsi="宋体" w:eastAsia="宋体" w:cs="宋体"/>
           <w:color w:val="000000"/>
           <w:kern w:val="0"/>
           <w:sz w:val="18"/>
@@ -942,7 +963,7 @@
       </w:r>
       <w:r>
         <w:rPr>
-          <w:rFonts w:ascii="MS Mincho" w:eastAsia="MS Mincho" w:hAnsi="MS Mincho" w:cs="MS Mincho"/>
+          <w:rFonts w:ascii="MS Mincho" w:hAnsi="MS Mincho" w:eastAsia="MS Mincho" w:cs="MS Mincho"/>
           <w:color w:val="000000"/>
           <w:kern w:val="0"/>
           <w:sz w:val="18"/>
@@ -953,7 +974,7 @@
       </w:r>
       <w:r>
         <w:rPr>
-          <w:rFonts w:ascii="SimSun" w:eastAsia="SimSun" w:hAnsi="SimSun" w:cs="SimSun"/>
+          <w:rFonts w:ascii="宋体" w:hAnsi="宋体" w:eastAsia="宋体" w:cs="宋体"/>
           <w:color w:val="000000"/>
           <w:kern w:val="0"/>
           <w:sz w:val="18"/>
@@ -964,7 +985,7 @@
       </w:r>
       <w:r>
         <w:rPr>
-          <w:rFonts w:ascii="MS Mincho" w:eastAsia="MS Mincho" w:hAnsi="MS Mincho" w:cs="MS Mincho"/>
+          <w:rFonts w:ascii="MS Mincho" w:hAnsi="MS Mincho" w:eastAsia="MS Mincho" w:cs="MS Mincho"/>
           <w:color w:val="000000"/>
           <w:kern w:val="0"/>
           <w:sz w:val="18"/>
@@ -975,7 +996,7 @@
       </w:r>
       <w:r>
         <w:rPr>
-          <w:rFonts w:ascii="SimSun" w:eastAsia="SimSun" w:hAnsi="SimSun" w:cs="SimSun"/>
+          <w:rFonts w:ascii="宋体" w:hAnsi="宋体" w:eastAsia="宋体" w:cs="宋体"/>
           <w:color w:val="000000"/>
           <w:kern w:val="0"/>
           <w:sz w:val="18"/>
@@ -986,7 +1007,7 @@
       </w:r>
       <w:r>
         <w:rPr>
-          <w:rFonts w:ascii="MS Mincho" w:eastAsia="MS Mincho" w:hAnsi="MS Mincho" w:cs="MS Mincho"/>
+          <w:rFonts w:ascii="MS Mincho" w:hAnsi="MS Mincho" w:eastAsia="MS Mincho" w:cs="MS Mincho"/>
           <w:color w:val="000000"/>
           <w:kern w:val="0"/>
           <w:sz w:val="18"/>
@@ -997,7 +1018,7 @@
       </w:r>
       <w:r>
         <w:rPr>
-          <w:rFonts w:ascii="SimSun" w:eastAsia="SimSun" w:hAnsi="SimSun" w:cs="SimSun"/>
+          <w:rFonts w:ascii="宋体" w:hAnsi="宋体" w:eastAsia="宋体" w:cs="宋体"/>
           <w:color w:val="000000"/>
           <w:kern w:val="0"/>
           <w:sz w:val="18"/>
@@ -1008,7 +1029,7 @@
       </w:r>
       <w:r>
         <w:rPr>
-          <w:rFonts w:ascii="MS Mincho" w:eastAsia="MS Mincho" w:hAnsi="MS Mincho" w:cs="MS Mincho"/>
+          <w:rFonts w:ascii="MS Mincho" w:hAnsi="MS Mincho" w:eastAsia="MS Mincho" w:cs="MS Mincho"/>
           <w:color w:val="000000"/>
           <w:kern w:val="0"/>
           <w:sz w:val="18"/>
@@ -1019,7 +1040,7 @@
       </w:r>
       <w:r>
         <w:rPr>
-          <w:rFonts w:ascii="Verdana" w:eastAsia="Times New Roman" w:hAnsi="Verdana" w:cs="Times New Roman"/>
+          <w:rFonts w:ascii="Verdana" w:hAnsi="Verdana" w:eastAsia="Times New Roman" w:cs="Times New Roman"/>
           <w:color w:val="000000"/>
           <w:kern w:val="0"/>
           <w:sz w:val="18"/>
@@ -1030,7 +1051,7 @@
       </w:r>
       <w:r>
         <w:rPr>
-          <w:rFonts w:ascii="SimSun" w:eastAsia="SimSun" w:hAnsi="SimSun" w:cs="SimSun"/>
+          <w:rFonts w:ascii="宋体" w:hAnsi="宋体" w:eastAsia="宋体" w:cs="宋体"/>
           <w:color w:val="000000"/>
           <w:kern w:val="0"/>
           <w:sz w:val="18"/>
@@ -1041,7 +1062,7 @@
       </w:r>
       <w:r>
         <w:rPr>
-          <w:rFonts w:ascii="Verdana" w:eastAsia="Times New Roman" w:hAnsi="Verdana" w:cs="Times New Roman"/>
+          <w:rFonts w:ascii="Verdana" w:hAnsi="Verdana" w:eastAsia="Times New Roman" w:cs="Times New Roman"/>
           <w:color w:val="000000"/>
           <w:kern w:val="0"/>
           <w:sz w:val="18"/>
@@ -1056,13 +1077,13 @@
         <w:widowControl/>
         <w:jc w:val="left"/>
         <w:rPr>
-          <w:rFonts w:ascii="Times New Roman" w:eastAsia="Times New Roman" w:hAnsi="Times New Roman" w:cs="Times New Roman"/>
+          <w:rFonts w:ascii="Times New Roman" w:hAnsi="Times New Roman" w:eastAsia="Times New Roman" w:cs="Times New Roman"/>
           <w:kern w:val="0"/>
         </w:rPr>
       </w:pPr>
       <w:r>
         <w:rPr>
-          <w:rFonts w:ascii="Verdana" w:eastAsia="Times New Roman" w:hAnsi="Verdana" w:cs="Times New Roman"/>
+          <w:rFonts w:ascii="Verdana" w:hAnsi="Verdana" w:eastAsia="Times New Roman" w:cs="Times New Roman"/>
           <w:b/>
           <w:bCs/>
           <w:color w:val="000000"/>
@@ -1075,7 +1096,7 @@
       </w:r>
       <w:r>
         <w:rPr>
-          <w:rFonts w:ascii="MS Mincho" w:eastAsia="MS Mincho" w:hAnsi="MS Mincho" w:cs="MS Mincho"/>
+          <w:rFonts w:ascii="MS Mincho" w:hAnsi="MS Mincho" w:eastAsia="MS Mincho" w:cs="MS Mincho"/>
           <w:color w:val="000000"/>
           <w:kern w:val="0"/>
           <w:sz w:val="18"/>
@@ -1086,7 +1107,7 @@
       </w:r>
       <w:r>
         <w:rPr>
-          <w:rFonts w:ascii="Verdana" w:eastAsia="Times New Roman" w:hAnsi="Verdana" w:cs="Times New Roman"/>
+          <w:rFonts w:ascii="Verdana" w:hAnsi="Verdana" w:eastAsia="Times New Roman" w:cs="Times New Roman"/>
           <w:color w:val="000000"/>
           <w:kern w:val="0"/>
           <w:sz w:val="18"/>
@@ -1097,7 +1118,7 @@
       </w:r>
       <w:r>
         <w:rPr>
-          <w:rFonts w:ascii="SimSun" w:eastAsia="SimSun" w:hAnsi="SimSun" w:cs="SimSun"/>
+          <w:rFonts w:ascii="宋体" w:hAnsi="宋体" w:eastAsia="宋体" w:cs="宋体"/>
           <w:color w:val="000000"/>
           <w:kern w:val="0"/>
           <w:sz w:val="18"/>
@@ -1108,7 +1129,7 @@
       </w:r>
       <w:r>
         <w:rPr>
-          <w:rFonts w:ascii="Verdana" w:eastAsia="Times New Roman" w:hAnsi="Verdana" w:cs="Times New Roman"/>
+          <w:rFonts w:ascii="Verdana" w:hAnsi="Verdana" w:eastAsia="Times New Roman" w:cs="Times New Roman"/>
           <w:color w:val="000000"/>
           <w:kern w:val="0"/>
           <w:sz w:val="18"/>
@@ -1119,7 +1140,7 @@
       </w:r>
       <w:r>
         <w:rPr>
-          <w:rFonts w:ascii="MS Mincho" w:eastAsia="MS Mincho" w:hAnsi="MS Mincho" w:cs="MS Mincho"/>
+          <w:rFonts w:ascii="MS Mincho" w:hAnsi="MS Mincho" w:eastAsia="MS Mincho" w:cs="MS Mincho"/>
           <w:color w:val="000000"/>
           <w:kern w:val="0"/>
           <w:sz w:val="18"/>
@@ -1130,7 +1151,7 @@
       </w:r>
       <w:r>
         <w:rPr>
-          <w:rFonts w:ascii="SimSun" w:eastAsia="SimSun" w:hAnsi="SimSun" w:cs="SimSun"/>
+          <w:rFonts w:ascii="宋体" w:hAnsi="宋体" w:eastAsia="宋体" w:cs="宋体"/>
           <w:color w:val="000000"/>
           <w:kern w:val="0"/>
           <w:sz w:val="18"/>
@@ -1141,7 +1162,7 @@
       </w:r>
       <w:r>
         <w:rPr>
-          <w:rFonts w:ascii="MS Mincho" w:eastAsia="MS Mincho" w:hAnsi="MS Mincho" w:cs="MS Mincho"/>
+          <w:rFonts w:ascii="MS Mincho" w:hAnsi="MS Mincho" w:eastAsia="MS Mincho" w:cs="MS Mincho"/>
           <w:color w:val="000000"/>
           <w:kern w:val="0"/>
           <w:sz w:val="18"/>
@@ -1150,10 +1171,9 @@
         </w:rPr>
         <w:t>没有使用索引。很少的情况下，</w:t>
       </w:r>
-      <w:proofErr w:type="spellStart"/>
-      <w:r>
-        <w:rPr>
-          <w:rFonts w:ascii="Verdana" w:eastAsia="Times New Roman" w:hAnsi="Verdana" w:cs="Times New Roman"/>
+      <w:r>
+        <w:rPr>
+          <w:rFonts w:ascii="Verdana" w:hAnsi="Verdana" w:eastAsia="Times New Roman" w:cs="Times New Roman"/>
           <w:color w:val="000000"/>
           <w:kern w:val="0"/>
           <w:sz w:val="18"/>
@@ -1162,10 +1182,9 @@
         </w:rPr>
         <w:t>mysql</w:t>
       </w:r>
-      <w:proofErr w:type="spellEnd"/>
-      <w:r>
-        <w:rPr>
-          <w:rFonts w:ascii="MS Mincho" w:eastAsia="MS Mincho" w:hAnsi="MS Mincho" w:cs="MS Mincho"/>
+      <w:r>
+        <w:rPr>
+          <w:rFonts w:ascii="MS Mincho" w:hAnsi="MS Mincho" w:eastAsia="MS Mincho" w:cs="MS Mincho"/>
           <w:color w:val="000000"/>
           <w:kern w:val="0"/>
           <w:sz w:val="18"/>
@@ -1176,7 +1195,7 @@
       </w:r>
       <w:r>
         <w:rPr>
-          <w:rFonts w:ascii="SimSun" w:eastAsia="SimSun" w:hAnsi="SimSun" w:cs="SimSun"/>
+          <w:rFonts w:ascii="宋体" w:hAnsi="宋体" w:eastAsia="宋体" w:cs="宋体"/>
           <w:color w:val="000000"/>
           <w:kern w:val="0"/>
           <w:sz w:val="18"/>
@@ -1187,7 +1206,7 @@
       </w:r>
       <w:r>
         <w:rPr>
-          <w:rFonts w:ascii="MS Mincho" w:eastAsia="MS Mincho" w:hAnsi="MS Mincho" w:cs="MS Mincho"/>
+          <w:rFonts w:ascii="MS Mincho" w:hAnsi="MS Mincho" w:eastAsia="MS Mincho" w:cs="MS Mincho"/>
           <w:color w:val="000000"/>
           <w:kern w:val="0"/>
           <w:sz w:val="18"/>
@@ -1198,7 +1217,7 @@
       </w:r>
       <w:r>
         <w:rPr>
-          <w:rFonts w:ascii="SimSun" w:eastAsia="SimSun" w:hAnsi="SimSun" w:cs="SimSun"/>
+          <w:rFonts w:ascii="宋体" w:hAnsi="宋体" w:eastAsia="宋体" w:cs="宋体"/>
           <w:color w:val="000000"/>
           <w:kern w:val="0"/>
           <w:sz w:val="18"/>
@@ -1209,7 +1228,7 @@
       </w:r>
       <w:r>
         <w:rPr>
-          <w:rFonts w:ascii="MS Mincho" w:eastAsia="MS Mincho" w:hAnsi="MS Mincho" w:cs="MS Mincho"/>
+          <w:rFonts w:ascii="MS Mincho" w:hAnsi="MS Mincho" w:eastAsia="MS Mincho" w:cs="MS Mincho"/>
           <w:color w:val="000000"/>
           <w:kern w:val="0"/>
           <w:sz w:val="18"/>
@@ -1220,7 +1239,7 @@
       </w:r>
       <w:r>
         <w:rPr>
-          <w:rFonts w:ascii="Verdana" w:eastAsia="Times New Roman" w:hAnsi="Verdana" w:cs="Times New Roman"/>
+          <w:rFonts w:ascii="Verdana" w:hAnsi="Verdana" w:eastAsia="Times New Roman" w:cs="Times New Roman"/>
           <w:color w:val="000000"/>
           <w:kern w:val="0"/>
           <w:sz w:val="18"/>
@@ -1231,7 +1250,7 @@
       </w:r>
       <w:r>
         <w:rPr>
-          <w:rFonts w:ascii="SimSun" w:eastAsia="SimSun" w:hAnsi="SimSun" w:cs="SimSun"/>
+          <w:rFonts w:ascii="宋体" w:hAnsi="宋体" w:eastAsia="宋体" w:cs="宋体"/>
           <w:color w:val="000000"/>
           <w:kern w:val="0"/>
           <w:sz w:val="18"/>
@@ -1242,7 +1261,7 @@
       </w:r>
       <w:r>
         <w:rPr>
-          <w:rFonts w:ascii="Verdana" w:eastAsia="Times New Roman" w:hAnsi="Verdana" w:cs="Times New Roman"/>
+          <w:rFonts w:ascii="Verdana" w:hAnsi="Verdana" w:eastAsia="Times New Roman" w:cs="Times New Roman"/>
           <w:color w:val="000000"/>
           <w:kern w:val="0"/>
           <w:sz w:val="18"/>
@@ -1253,7 +1272,7 @@
       </w:r>
       <w:r>
         <w:rPr>
-          <w:rFonts w:ascii="MS Mincho" w:eastAsia="MS Mincho" w:hAnsi="MS Mincho" w:cs="MS Mincho"/>
+          <w:rFonts w:ascii="MS Mincho" w:hAnsi="MS Mincho" w:eastAsia="MS Mincho" w:cs="MS Mincho"/>
           <w:color w:val="000000"/>
           <w:kern w:val="0"/>
           <w:sz w:val="18"/>
@@ -1262,10 +1281,9 @@
         </w:rPr>
         <w:t>（</w:t>
       </w:r>
-      <w:proofErr w:type="spellStart"/>
-      <w:r>
-        <w:rPr>
-          <w:rFonts w:ascii="Verdana" w:eastAsia="Times New Roman" w:hAnsi="Verdana" w:cs="Times New Roman"/>
+      <w:r>
+        <w:rPr>
+          <w:rFonts w:ascii="Verdana" w:hAnsi="Verdana" w:eastAsia="Times New Roman" w:cs="Times New Roman"/>
           <w:color w:val="000000"/>
           <w:kern w:val="0"/>
           <w:sz w:val="18"/>
@@ -1274,10 +1292,9 @@
         </w:rPr>
         <w:t>indexname</w:t>
       </w:r>
-      <w:proofErr w:type="spellEnd"/>
-      <w:r>
-        <w:rPr>
-          <w:rFonts w:ascii="MS Mincho" w:eastAsia="MS Mincho" w:hAnsi="MS Mincho" w:cs="MS Mincho"/>
+      <w:r>
+        <w:rPr>
+          <w:rFonts w:ascii="MS Mincho" w:hAnsi="MS Mincho" w:eastAsia="MS Mincho" w:cs="MS Mincho"/>
           <w:color w:val="000000"/>
           <w:kern w:val="0"/>
           <w:sz w:val="18"/>
@@ -1288,7 +1305,7 @@
       </w:r>
       <w:r>
         <w:rPr>
-          <w:rFonts w:ascii="SimSun" w:eastAsia="SimSun" w:hAnsi="SimSun" w:cs="SimSun"/>
+          <w:rFonts w:ascii="宋体" w:hAnsi="宋体" w:eastAsia="宋体" w:cs="宋体"/>
           <w:color w:val="000000"/>
           <w:kern w:val="0"/>
           <w:sz w:val="18"/>
@@ -1299,7 +1316,7 @@
       </w:r>
       <w:r>
         <w:rPr>
-          <w:rFonts w:ascii="MS Mincho" w:eastAsia="MS Mincho" w:hAnsi="MS Mincho" w:cs="MS Mincho"/>
+          <w:rFonts w:ascii="MS Mincho" w:hAnsi="MS Mincho" w:eastAsia="MS Mincho" w:cs="MS Mincho"/>
           <w:color w:val="000000"/>
           <w:kern w:val="0"/>
           <w:sz w:val="18"/>
@@ -1310,7 +1327,7 @@
       </w:r>
       <w:r>
         <w:rPr>
-          <w:rFonts w:ascii="Verdana" w:eastAsia="Times New Roman" w:hAnsi="Verdana" w:cs="Times New Roman"/>
+          <w:rFonts w:ascii="Verdana" w:hAnsi="Verdana" w:eastAsia="Times New Roman" w:cs="Times New Roman"/>
           <w:color w:val="000000"/>
           <w:kern w:val="0"/>
           <w:sz w:val="18"/>
@@ -1321,7 +1338,7 @@
       </w:r>
       <w:r>
         <w:rPr>
-          <w:rFonts w:ascii="MS Mincho" w:eastAsia="MS Mincho" w:hAnsi="MS Mincho" w:cs="MS Mincho"/>
+          <w:rFonts w:ascii="MS Mincho" w:hAnsi="MS Mincho" w:eastAsia="MS Mincho" w:cs="MS Mincho"/>
           <w:color w:val="000000"/>
           <w:kern w:val="0"/>
           <w:sz w:val="18"/>
@@ -1330,10 +1347,9 @@
         </w:rPr>
         <w:t>（</w:t>
       </w:r>
-      <w:proofErr w:type="spellStart"/>
-      <w:r>
-        <w:rPr>
-          <w:rFonts w:ascii="Verdana" w:eastAsia="Times New Roman" w:hAnsi="Verdana" w:cs="Times New Roman"/>
+      <w:r>
+        <w:rPr>
+          <w:rFonts w:ascii="Verdana" w:hAnsi="Verdana" w:eastAsia="Times New Roman" w:cs="Times New Roman"/>
           <w:color w:val="000000"/>
           <w:kern w:val="0"/>
           <w:sz w:val="18"/>
@@ -1342,10 +1358,9 @@
         </w:rPr>
         <w:t>indexname</w:t>
       </w:r>
-      <w:proofErr w:type="spellEnd"/>
-      <w:r>
-        <w:rPr>
-          <w:rFonts w:ascii="MS Mincho" w:eastAsia="MS Mincho" w:hAnsi="MS Mincho" w:cs="MS Mincho"/>
+      <w:r>
+        <w:rPr>
+          <w:rFonts w:ascii="MS Mincho" w:hAnsi="MS Mincho" w:eastAsia="MS Mincho" w:cs="MS Mincho"/>
           <w:color w:val="000000"/>
           <w:kern w:val="0"/>
           <w:sz w:val="18"/>
@@ -1356,7 +1371,7 @@
       </w:r>
       <w:r>
         <w:rPr>
-          <w:rFonts w:ascii="SimSun" w:eastAsia="SimSun" w:hAnsi="SimSun" w:cs="SimSun"/>
+          <w:rFonts w:ascii="宋体" w:hAnsi="宋体" w:eastAsia="宋体" w:cs="宋体"/>
           <w:color w:val="000000"/>
           <w:kern w:val="0"/>
           <w:sz w:val="18"/>
@@ -1367,7 +1382,7 @@
       </w:r>
       <w:r>
         <w:rPr>
-          <w:rFonts w:ascii="MS Mincho" w:eastAsia="MS Mincho" w:hAnsi="MS Mincho" w:cs="MS Mincho"/>
+          <w:rFonts w:ascii="MS Mincho" w:hAnsi="MS Mincho" w:eastAsia="MS Mincho" w:cs="MS Mincho"/>
           <w:color w:val="000000"/>
           <w:kern w:val="0"/>
           <w:sz w:val="18"/>
@@ -1376,10 +1391,9 @@
         </w:rPr>
         <w:t>制</w:t>
       </w:r>
-      <w:proofErr w:type="spellStart"/>
-      <w:r>
-        <w:rPr>
-          <w:rFonts w:ascii="Verdana" w:eastAsia="Times New Roman" w:hAnsi="Verdana" w:cs="Times New Roman"/>
+      <w:r>
+        <w:rPr>
+          <w:rFonts w:ascii="Verdana" w:hAnsi="Verdana" w:eastAsia="Times New Roman" w:cs="Times New Roman"/>
           <w:color w:val="000000"/>
           <w:kern w:val="0"/>
           <w:sz w:val="18"/>
@@ -1388,10 +1402,9 @@
         </w:rPr>
         <w:t>mysql</w:t>
       </w:r>
-      <w:proofErr w:type="spellEnd"/>
-      <w:r>
-        <w:rPr>
-          <w:rFonts w:ascii="MS Mincho" w:eastAsia="MS Mincho" w:hAnsi="MS Mincho" w:cs="MS Mincho"/>
+      <w:r>
+        <w:rPr>
+          <w:rFonts w:ascii="MS Mincho" w:hAnsi="MS Mincho" w:eastAsia="MS Mincho" w:cs="MS Mincho"/>
           <w:color w:val="000000"/>
           <w:kern w:val="0"/>
           <w:sz w:val="18"/>
@@ -1402,7 +1415,7 @@
       </w:r>
       <w:r>
         <w:rPr>
-          <w:rFonts w:ascii="Verdana" w:eastAsia="Times New Roman" w:hAnsi="Verdana" w:cs="Times New Roman"/>
+          <w:rFonts w:ascii="Verdana" w:hAnsi="Verdana" w:eastAsia="Times New Roman" w:cs="Times New Roman"/>
           <w:color w:val="000000"/>
           <w:kern w:val="0"/>
           <w:sz w:val="18"/>
@@ -1417,14 +1430,13 @@
         <w:widowControl/>
         <w:jc w:val="left"/>
         <w:rPr>
-          <w:rFonts w:ascii="Times New Roman" w:eastAsia="Times New Roman" w:hAnsi="Times New Roman" w:cs="Times New Roman"/>
+          <w:rFonts w:ascii="Times New Roman" w:hAnsi="Times New Roman" w:eastAsia="Times New Roman" w:cs="Times New Roman"/>
           <w:kern w:val="0"/>
         </w:rPr>
       </w:pPr>
-      <w:proofErr w:type="spellStart"/>
-      <w:r>
-        <w:rPr>
-          <w:rFonts w:ascii="Verdana" w:eastAsia="Times New Roman" w:hAnsi="Verdana" w:cs="Times New Roman"/>
+      <w:r>
+        <w:rPr>
+          <w:rFonts w:ascii="Verdana" w:hAnsi="Verdana" w:eastAsia="Times New Roman" w:cs="Times New Roman"/>
           <w:b/>
           <w:bCs/>
           <w:color w:val="000000"/>
@@ -1435,10 +1447,9 @@
         </w:rPr>
         <w:t>key_len</w:t>
       </w:r>
-      <w:proofErr w:type="spellEnd"/>
-      <w:r>
-        <w:rPr>
-          <w:rFonts w:ascii="MS Mincho" w:eastAsia="MS Mincho" w:hAnsi="MS Mincho" w:cs="MS Mincho"/>
+      <w:r>
+        <w:rPr>
+          <w:rFonts w:ascii="MS Mincho" w:hAnsi="MS Mincho" w:eastAsia="MS Mincho" w:cs="MS Mincho"/>
           <w:color w:val="000000"/>
           <w:kern w:val="0"/>
           <w:sz w:val="18"/>
@@ -1449,7 +1460,7 @@
       </w:r>
       <w:r>
         <w:rPr>
-          <w:rFonts w:ascii="SimSun" w:eastAsia="SimSun" w:hAnsi="SimSun" w:cs="SimSun"/>
+          <w:rFonts w:ascii="宋体" w:hAnsi="宋体" w:eastAsia="宋体" w:cs="宋体"/>
           <w:color w:val="000000"/>
           <w:kern w:val="0"/>
           <w:sz w:val="18"/>
@@ -1460,7 +1471,7 @@
       </w:r>
       <w:r>
         <w:rPr>
-          <w:rFonts w:ascii="MS Mincho" w:eastAsia="MS Mincho" w:hAnsi="MS Mincho" w:cs="MS Mincho"/>
+          <w:rFonts w:ascii="MS Mincho" w:hAnsi="MS Mincho" w:eastAsia="MS Mincho" w:cs="MS Mincho"/>
           <w:color w:val="000000"/>
           <w:kern w:val="0"/>
           <w:sz w:val="18"/>
@@ -1471,7 +1482,7 @@
       </w:r>
       <w:r>
         <w:rPr>
-          <w:rFonts w:ascii="SimSun" w:eastAsia="SimSun" w:hAnsi="SimSun" w:cs="SimSun"/>
+          <w:rFonts w:ascii="宋体" w:hAnsi="宋体" w:eastAsia="宋体" w:cs="宋体"/>
           <w:color w:val="000000"/>
           <w:kern w:val="0"/>
           <w:sz w:val="18"/>
@@ -1482,7 +1493,7 @@
       </w:r>
       <w:r>
         <w:rPr>
-          <w:rFonts w:ascii="MS Mincho" w:eastAsia="MS Mincho" w:hAnsi="MS Mincho" w:cs="MS Mincho"/>
+          <w:rFonts w:ascii="MS Mincho" w:hAnsi="MS Mincho" w:eastAsia="MS Mincho" w:cs="MS Mincho"/>
           <w:color w:val="000000"/>
           <w:kern w:val="0"/>
           <w:sz w:val="18"/>
@@ -1493,7 +1504,7 @@
       </w:r>
       <w:r>
         <w:rPr>
-          <w:rFonts w:ascii="SimSun" w:eastAsia="SimSun" w:hAnsi="SimSun" w:cs="SimSun"/>
+          <w:rFonts w:ascii="宋体" w:hAnsi="宋体" w:eastAsia="宋体" w:cs="宋体"/>
           <w:color w:val="000000"/>
           <w:kern w:val="0"/>
           <w:sz w:val="18"/>
@@ -1504,7 +1515,7 @@
       </w:r>
       <w:r>
         <w:rPr>
-          <w:rFonts w:ascii="MS Mincho" w:eastAsia="MS Mincho" w:hAnsi="MS Mincho" w:cs="MS Mincho"/>
+          <w:rFonts w:ascii="MS Mincho" w:hAnsi="MS Mincho" w:eastAsia="MS Mincho" w:cs="MS Mincho"/>
           <w:color w:val="000000"/>
           <w:kern w:val="0"/>
           <w:sz w:val="18"/>
@@ -1515,7 +1526,7 @@
       </w:r>
       <w:r>
         <w:rPr>
-          <w:rFonts w:ascii="Verdana" w:eastAsia="Times New Roman" w:hAnsi="Verdana" w:cs="Times New Roman"/>
+          <w:rFonts w:ascii="Verdana" w:hAnsi="Verdana" w:eastAsia="Times New Roman" w:cs="Times New Roman"/>
           <w:color w:val="000000"/>
           <w:kern w:val="0"/>
           <w:sz w:val="18"/>
@@ -1530,13 +1541,13 @@
         <w:widowControl/>
         <w:jc w:val="left"/>
         <w:rPr>
-          <w:rFonts w:ascii="Times New Roman" w:eastAsia="Times New Roman" w:hAnsi="Times New Roman" w:cs="Times New Roman"/>
+          <w:rFonts w:ascii="Times New Roman" w:hAnsi="Times New Roman" w:eastAsia="Times New Roman" w:cs="Times New Roman"/>
           <w:kern w:val="0"/>
         </w:rPr>
       </w:pPr>
       <w:r>
         <w:rPr>
-          <w:rFonts w:ascii="Verdana" w:eastAsia="Times New Roman" w:hAnsi="Verdana" w:cs="Times New Roman"/>
+          <w:rFonts w:ascii="Verdana" w:hAnsi="Verdana" w:eastAsia="Times New Roman" w:cs="Times New Roman"/>
           <w:b/>
           <w:bCs/>
           <w:color w:val="000000"/>
@@ -1549,7 +1560,7 @@
       </w:r>
       <w:r>
         <w:rPr>
-          <w:rFonts w:ascii="MS Mincho" w:eastAsia="MS Mincho" w:hAnsi="MS Mincho" w:cs="MS Mincho"/>
+          <w:rFonts w:ascii="MS Mincho" w:hAnsi="MS Mincho" w:eastAsia="MS Mincho" w:cs="MS Mincho"/>
           <w:color w:val="000000"/>
           <w:kern w:val="0"/>
           <w:sz w:val="18"/>
@@ -1560,7 +1571,7 @@
       </w:r>
       <w:r>
         <w:rPr>
-          <w:rFonts w:ascii="SimSun" w:eastAsia="SimSun" w:hAnsi="SimSun" w:cs="SimSun"/>
+          <w:rFonts w:ascii="宋体" w:hAnsi="宋体" w:eastAsia="宋体" w:cs="宋体"/>
           <w:color w:val="000000"/>
           <w:kern w:val="0"/>
           <w:sz w:val="18"/>
@@ -1571,7 +1582,7 @@
       </w:r>
       <w:r>
         <w:rPr>
-          <w:rFonts w:ascii="Verdana" w:eastAsia="Times New Roman" w:hAnsi="Verdana" w:cs="Times New Roman"/>
+          <w:rFonts w:ascii="Verdana" w:hAnsi="Verdana" w:eastAsia="Times New Roman" w:cs="Times New Roman"/>
           <w:color w:val="000000"/>
           <w:kern w:val="0"/>
           <w:sz w:val="18"/>
@@ -1586,13 +1597,17 @@
         <w:widowControl/>
         <w:jc w:val="left"/>
         <w:rPr>
-          <w:rFonts w:ascii="Times New Roman" w:eastAsia="Times New Roman" w:hAnsi="Times New Roman" w:cs="Times New Roman"/>
-          <w:kern w:val="0"/>
+          <w:rFonts w:ascii="MS Mincho" w:hAnsi="MS Mincho" w:eastAsia="MS Mincho" w:cs="MS Mincho"/>
+          <w:color w:val="000000"/>
+          <w:kern w:val="0"/>
+          <w:sz w:val="18"/>
+          <w:szCs w:val="18"/>
+          <w:shd w:val="clear" w:color="auto" w:fill="FFFFFF"/>
         </w:rPr>
       </w:pPr>
       <w:r>
         <w:rPr>
-          <w:rFonts w:ascii="Verdana" w:eastAsia="Times New Roman" w:hAnsi="Verdana" w:cs="Times New Roman"/>
+          <w:rFonts w:ascii="Verdana" w:hAnsi="Verdana" w:eastAsia="Times New Roman" w:cs="Times New Roman"/>
           <w:b/>
           <w:bCs/>
           <w:color w:val="000000"/>
@@ -1605,7 +1620,7 @@
       </w:r>
       <w:r>
         <w:rPr>
-          <w:rFonts w:ascii="MS Mincho" w:eastAsia="MS Mincho" w:hAnsi="MS Mincho" w:cs="MS Mincho"/>
+          <w:rFonts w:ascii="MS Mincho" w:hAnsi="MS Mincho" w:eastAsia="MS Mincho" w:cs="MS Mincho"/>
           <w:color w:val="000000"/>
           <w:kern w:val="0"/>
           <w:sz w:val="18"/>
@@ -1614,10 +1629,9 @@
         </w:rPr>
         <w:t>：</w:t>
       </w:r>
-      <w:proofErr w:type="spellStart"/>
-      <w:r>
-        <w:rPr>
-          <w:rFonts w:ascii="Verdana" w:eastAsia="Times New Roman" w:hAnsi="Verdana" w:cs="Times New Roman"/>
+      <w:r>
+        <w:rPr>
+          <w:rFonts w:ascii="Verdana" w:hAnsi="Verdana" w:eastAsia="Times New Roman" w:cs="Times New Roman"/>
           <w:color w:val="000000"/>
           <w:kern w:val="0"/>
           <w:sz w:val="18"/>
@@ -1626,10 +1640,9 @@
         </w:rPr>
         <w:t>mysql</w:t>
       </w:r>
-      <w:proofErr w:type="spellEnd"/>
-      <w:r>
-        <w:rPr>
-          <w:rFonts w:ascii="SimSun" w:eastAsia="SimSun" w:hAnsi="SimSun" w:cs="SimSun"/>
+      <w:r>
+        <w:rPr>
+          <w:rFonts w:ascii="宋体" w:hAnsi="宋体" w:eastAsia="宋体" w:cs="宋体"/>
           <w:color w:val="000000"/>
           <w:kern w:val="0"/>
           <w:sz w:val="18"/>
@@ -1640,7 +1653,7 @@
       </w:r>
       <w:r>
         <w:rPr>
-          <w:rFonts w:ascii="Verdana" w:eastAsia="Times New Roman" w:hAnsi="Verdana" w:cs="Times New Roman"/>
+          <w:rFonts w:ascii="Verdana" w:hAnsi="Verdana" w:eastAsia="Times New Roman" w:cs="Times New Roman"/>
           <w:color w:val="000000"/>
           <w:kern w:val="0"/>
           <w:sz w:val="18"/>
@@ -1651,17 +1664,17 @@
       </w:r>
       <w:r>
         <w:rPr>
-          <w:rFonts w:ascii="Verdana" w:eastAsia="Times New Roman" w:hAnsi="Verdana" w:cs="Times New Roman"/>
-          <w:color w:val="000000"/>
-          <w:kern w:val="0"/>
-          <w:sz w:val="18"/>
-          <w:szCs w:val="18"/>
-        </w:rPr>
-        <w:br/>
-      </w:r>
-      <w:r>
-        <w:rPr>
-          <w:rFonts w:ascii="Verdana" w:eastAsia="Times New Roman" w:hAnsi="Verdana" w:cs="Times New Roman"/>
+          <w:rFonts w:ascii="Verdana" w:hAnsi="Verdana" w:eastAsia="Times New Roman" w:cs="Times New Roman"/>
+          <w:color w:val="000000"/>
+          <w:kern w:val="0"/>
+          <w:sz w:val="18"/>
+          <w:szCs w:val="18"/>
+        </w:rPr>
+        <w:br w:type="textWrapping"/>
+      </w:r>
+      <w:r>
+        <w:rPr>
+          <w:rFonts w:ascii="Verdana" w:hAnsi="Verdana" w:eastAsia="Times New Roman" w:cs="Times New Roman"/>
           <w:b/>
           <w:bCs/>
           <w:color w:val="000000"/>
@@ -1674,7 +1687,7 @@
       </w:r>
       <w:r>
         <w:rPr>
-          <w:rFonts w:ascii="MS Mincho" w:eastAsia="MS Mincho" w:hAnsi="MS Mincho" w:cs="MS Mincho"/>
+          <w:rFonts w:ascii="MS Mincho" w:hAnsi="MS Mincho" w:eastAsia="MS Mincho" w:cs="MS Mincho"/>
           <w:color w:val="000000"/>
           <w:kern w:val="0"/>
           <w:sz w:val="18"/>
@@ -1683,10 +1696,9 @@
         </w:rPr>
         <w:t>：关于</w:t>
       </w:r>
-      <w:proofErr w:type="spellStart"/>
-      <w:r>
-        <w:rPr>
-          <w:rFonts w:ascii="Verdana" w:eastAsia="Times New Roman" w:hAnsi="Verdana" w:cs="Times New Roman"/>
+      <w:r>
+        <w:rPr>
+          <w:rFonts w:ascii="Verdana" w:hAnsi="Verdana" w:eastAsia="Times New Roman" w:cs="Times New Roman"/>
           <w:color w:val="000000"/>
           <w:kern w:val="0"/>
           <w:sz w:val="18"/>
@@ -1695,10 +1707,9 @@
         </w:rPr>
         <w:t>mysql</w:t>
       </w:r>
-      <w:proofErr w:type="spellEnd"/>
-      <w:r>
-        <w:rPr>
-          <w:rFonts w:ascii="MS Mincho" w:eastAsia="MS Mincho" w:hAnsi="MS Mincho" w:cs="MS Mincho"/>
+      <w:r>
+        <w:rPr>
+          <w:rFonts w:ascii="MS Mincho" w:hAnsi="MS Mincho" w:eastAsia="MS Mincho" w:cs="MS Mincho"/>
           <w:color w:val="000000"/>
           <w:kern w:val="0"/>
           <w:sz w:val="18"/>
@@ -1709,7 +1720,7 @@
       </w:r>
       <w:r>
         <w:rPr>
-          <w:rFonts w:ascii="SimSun" w:eastAsia="SimSun" w:hAnsi="SimSun" w:cs="SimSun"/>
+          <w:rFonts w:ascii="宋体" w:hAnsi="宋体" w:eastAsia="宋体" w:cs="宋体"/>
           <w:color w:val="000000"/>
           <w:kern w:val="0"/>
           <w:sz w:val="18"/>
@@ -1720,7 +1731,7 @@
       </w:r>
       <w:r>
         <w:rPr>
-          <w:rFonts w:ascii="MS Mincho" w:eastAsia="MS Mincho" w:hAnsi="MS Mincho" w:cs="MS Mincho"/>
+          <w:rFonts w:ascii="MS Mincho" w:hAnsi="MS Mincho" w:eastAsia="MS Mincho" w:cs="MS Mincho"/>
           <w:color w:val="000000"/>
           <w:kern w:val="0"/>
           <w:sz w:val="18"/>
@@ -1731,7 +1742,7 @@
       </w:r>
       <w:r>
         <w:rPr>
-          <w:rFonts w:ascii="SimSun" w:eastAsia="SimSun" w:hAnsi="SimSun" w:cs="SimSun"/>
+          <w:rFonts w:ascii="宋体" w:hAnsi="宋体" w:eastAsia="宋体" w:cs="宋体"/>
           <w:color w:val="000000"/>
           <w:kern w:val="0"/>
           <w:sz w:val="18"/>
@@ -1742,7 +1753,7 @@
       </w:r>
       <w:r>
         <w:rPr>
-          <w:rFonts w:ascii="MS Mincho" w:eastAsia="MS Mincho" w:hAnsi="MS Mincho" w:cs="MS Mincho"/>
+          <w:rFonts w:ascii="MS Mincho" w:hAnsi="MS Mincho" w:eastAsia="MS Mincho" w:cs="MS Mincho"/>
           <w:color w:val="000000"/>
           <w:kern w:val="0"/>
           <w:sz w:val="18"/>
@@ -1750,6 +1761,63 @@
           <w:shd w:val="clear" w:color="auto" w:fill="FFFFFF"/>
         </w:rPr>
         <w:t>外信息。</w:t>
+      </w:r>
+    </w:p>
+    <w:p>
+      <w:pPr>
+        <w:widowControl/>
+        <w:jc w:val="left"/>
+        <w:rPr>
+          <w:rFonts w:ascii="MS Mincho" w:hAnsi="MS Mincho" w:eastAsia="MS Mincho" w:cs="MS Mincho"/>
+          <w:color w:val="000000"/>
+          <w:kern w:val="0"/>
+          <w:sz w:val="18"/>
+          <w:szCs w:val="18"/>
+          <w:shd w:val="clear" w:color="auto" w:fill="FFFFFF"/>
+        </w:rPr>
+      </w:pPr>
+      <w:r>
+        <w:drawing>
+          <wp:inline distT="0" distB="0" distL="114300" distR="114300">
+            <wp:extent cx="5266690" cy="2450465"/>
+            <wp:effectExtent l="0" t="0" r="10160" b="6985"/>
+            <wp:docPr id="14" name="图片 1"/>
+            <wp:cNvGraphicFramePr>
+              <a:graphicFrameLocks xmlns:a="http://schemas.openxmlformats.org/drawingml/2006/main" noChangeAspect="1"/>
+            </wp:cNvGraphicFramePr>
+            <a:graphic xmlns:a="http://schemas.openxmlformats.org/drawingml/2006/main">
+              <a:graphicData uri="http://schemas.openxmlformats.org/drawingml/2006/picture">
+                <pic:pic xmlns:pic="http://schemas.openxmlformats.org/drawingml/2006/picture">
+                  <pic:nvPicPr>
+                    <pic:cNvPr id="14" name="图片 1"/>
+                    <pic:cNvPicPr>
+                      <a:picLocks noChangeAspect="1"/>
+                    </pic:cNvPicPr>
+                  </pic:nvPicPr>
+                  <pic:blipFill>
+                    <a:blip r:embed="rId5"/>
+                    <a:stretch>
+                      <a:fillRect/>
+                    </a:stretch>
+                  </pic:blipFill>
+                  <pic:spPr>
+                    <a:xfrm>
+                      <a:off x="0" y="0"/>
+                      <a:ext cx="5266690" cy="2450465"/>
+                    </a:xfrm>
+                    <a:prstGeom prst="rect">
+                      <a:avLst/>
+                    </a:prstGeom>
+                    <a:noFill/>
+                    <a:ln>
+                      <a:noFill/>
+                    </a:ln>
+                  </pic:spPr>
+                </pic:pic>
+              </a:graphicData>
+            </a:graphic>
+          </wp:inline>
+        </w:drawing>
       </w:r>
     </w:p>
     <w:p>
@@ -1760,7 +1828,7 @@
         <w:jc w:val="left"/>
         <w:outlineLvl w:val="0"/>
         <w:rPr>
-          <w:rFonts w:ascii="Verdana" w:eastAsia="Times New Roman" w:hAnsi="Verdana" w:cs="Times New Roman"/>
+          <w:rFonts w:ascii="Verdana" w:hAnsi="Verdana" w:eastAsia="Times New Roman" w:cs="Times New Roman"/>
           <w:b/>
           <w:bCs/>
           <w:color w:val="000000"/>
@@ -1771,7 +1839,7 @@
       </w:pPr>
       <w:r>
         <w:rPr>
-          <w:rFonts w:ascii="SimSun" w:eastAsia="SimSun" w:hAnsi="SimSun" w:cs="SimSun"/>
+          <w:rFonts w:ascii="宋体" w:hAnsi="宋体" w:eastAsia="宋体" w:cs="宋体"/>
           <w:b/>
           <w:bCs/>
           <w:color w:val="000000"/>
@@ -1783,7 +1851,7 @@
       </w:r>
       <w:r>
         <w:rPr>
-          <w:rFonts w:ascii="Verdana" w:eastAsia="Times New Roman" w:hAnsi="Verdana" w:cs="Times New Roman"/>
+          <w:rFonts w:ascii="Verdana" w:hAnsi="Verdana" w:eastAsia="Times New Roman" w:cs="Times New Roman"/>
           <w:b/>
           <w:bCs/>
           <w:color w:val="000000"/>
@@ -1795,7 +1863,7 @@
       </w:r>
       <w:r>
         <w:rPr>
-          <w:rFonts w:ascii="SimSun" w:eastAsia="SimSun" w:hAnsi="SimSun" w:cs="SimSun"/>
+          <w:rFonts w:ascii="宋体" w:hAnsi="宋体" w:eastAsia="宋体" w:cs="宋体"/>
           <w:b/>
           <w:bCs/>
           <w:color w:val="000000"/>
@@ -1807,7 +1875,7 @@
       </w:r>
       <w:r>
         <w:rPr>
-          <w:rFonts w:ascii="MS Mincho" w:eastAsia="MS Mincho" w:hAnsi="MS Mincho" w:cs="MS Mincho"/>
+          <w:rFonts w:ascii="MS Mincho" w:hAnsi="MS Mincho" w:eastAsia="MS Mincho" w:cs="MS Mincho"/>
           <w:b/>
           <w:bCs/>
           <w:color w:val="000000"/>
@@ -1825,7 +1893,7 @@
         <w:jc w:val="left"/>
         <w:outlineLvl w:val="1"/>
         <w:rPr>
-          <w:rFonts w:ascii="Verdana" w:eastAsia="Times New Roman" w:hAnsi="Verdana" w:cs="Times New Roman"/>
+          <w:rFonts w:ascii="Verdana" w:hAnsi="Verdana" w:eastAsia="Times New Roman" w:cs="Times New Roman"/>
           <w:b/>
           <w:bCs/>
           <w:color w:val="000000"/>
@@ -1838,7 +1906,7 @@
       <w:bookmarkEnd w:id="0"/>
       <w:r>
         <w:rPr>
-          <w:rFonts w:ascii="MS Mincho" w:eastAsia="MS Mincho" w:hAnsi="MS Mincho" w:cs="MS Mincho"/>
+          <w:rFonts w:ascii="MS Mincho" w:hAnsi="MS Mincho" w:eastAsia="MS Mincho" w:cs="MS Mincho"/>
           <w:b/>
           <w:bCs/>
           <w:color w:val="000000"/>
@@ -1850,7 +1918,7 @@
       </w:r>
       <w:r>
         <w:rPr>
-          <w:rFonts w:ascii="SimSun" w:eastAsia="SimSun" w:hAnsi="SimSun" w:cs="SimSun"/>
+          <w:rFonts w:ascii="宋体" w:hAnsi="宋体" w:eastAsia="宋体" w:cs="宋体"/>
           <w:b/>
           <w:bCs/>
           <w:color w:val="000000"/>
@@ -1902,77 +1970,7 @@
           <w:sz w:val="18"/>
           <w:szCs w:val="18"/>
         </w:rPr>
-        <w:t> </w:t>
-      </w:r>
-      <w:r>
-        <w:rPr>
-          <w:rFonts w:ascii="Verdana" w:hAnsi="Verdana" w:cs="Times New Roman"/>
-          <w:color w:val="000000"/>
-          <w:kern w:val="0"/>
-          <w:sz w:val="18"/>
-          <w:szCs w:val="18"/>
-        </w:rPr>
-        <w:t>语句的时候，优化器会</w:t>
-      </w:r>
-      <w:r>
-        <w:rPr>
-          <w:rFonts w:ascii="Verdana" w:hAnsi="Verdana" w:cs="Times New Roman"/>
-          <w:color w:val="000000"/>
-          <w:kern w:val="0"/>
-          <w:sz w:val="18"/>
-          <w:szCs w:val="18"/>
-        </w:rPr>
-        <w:t>id1_id2_key</w:t>
-      </w:r>
-      <w:r>
-        <w:rPr>
-          <w:rFonts w:ascii="Verdana" w:hAnsi="Verdana" w:cs="Times New Roman"/>
-          <w:color w:val="000000"/>
-          <w:kern w:val="0"/>
-          <w:sz w:val="18"/>
-          <w:szCs w:val="18"/>
-        </w:rPr>
-        <w:t>索引，但我们可以通过</w:t>
-      </w:r>
-      <w:r>
-        <w:rPr>
-          <w:rFonts w:ascii="Verdana" w:hAnsi="Verdana" w:cs="Times New Roman"/>
-          <w:color w:val="000000"/>
-          <w:kern w:val="0"/>
-          <w:sz w:val="18"/>
-          <w:szCs w:val="18"/>
-        </w:rPr>
-        <w:t>IGNORE INDEX</w:t>
-      </w:r>
-      <w:r>
-        <w:rPr>
-          <w:rFonts w:ascii="Verdana" w:hAnsi="Verdana" w:cs="Times New Roman"/>
-          <w:color w:val="000000"/>
-          <w:kern w:val="0"/>
-          <w:sz w:val="18"/>
-          <w:szCs w:val="18"/>
-        </w:rPr>
-        <w:t>、</w:t>
-      </w:r>
-      <w:r>
-        <w:rPr>
-          <w:rFonts w:ascii="Verdana" w:hAnsi="Verdana" w:cs="Times New Roman"/>
-          <w:color w:val="000000"/>
-          <w:kern w:val="0"/>
-          <w:sz w:val="18"/>
-          <w:szCs w:val="18"/>
-        </w:rPr>
-        <w:t xml:space="preserve"> IGNORE INDEX</w:t>
-      </w:r>
-      <w:r>
-        <w:rPr>
-          <w:rFonts w:ascii="Verdana" w:hAnsi="Verdana" w:cs="Times New Roman"/>
-          <w:color w:val="000000"/>
-          <w:kern w:val="0"/>
-          <w:sz w:val="18"/>
-          <w:szCs w:val="18"/>
-        </w:rPr>
-        <w:t>来影响索引的选择</w:t>
+        <w:t> 语句的时候，优化器会id1_id2_key索引，但我们可以通过IGNORE INDEX、 IGNORE INDEX来影响索引的选择</w:t>
       </w:r>
     </w:p>
     <w:p>
@@ -1982,7 +1980,7 @@
         <w:jc w:val="left"/>
         <w:outlineLvl w:val="2"/>
         <w:rPr>
-          <w:rFonts w:ascii="Verdana" w:eastAsia="Times New Roman" w:hAnsi="Verdana" w:cs="Times New Roman"/>
+          <w:rFonts w:ascii="Verdana" w:hAnsi="Verdana" w:eastAsia="Times New Roman" w:cs="Times New Roman"/>
           <w:b/>
           <w:bCs/>
           <w:color w:val="000000"/>
@@ -1993,7 +1991,7 @@
       <w:bookmarkEnd w:id="1"/>
       <w:r>
         <w:rPr>
-          <w:rFonts w:ascii="SimSun" w:eastAsia="SimSun" w:hAnsi="SimSun" w:cs="SimSun"/>
+          <w:rFonts w:ascii="宋体" w:hAnsi="宋体" w:eastAsia="宋体" w:cs="宋体"/>
           <w:b/>
           <w:bCs/>
           <w:color w:val="000000"/>
@@ -2003,7 +2001,7 @@
       </w:r>
       <w:r>
         <w:rPr>
-          <w:rFonts w:ascii="MS Mincho" w:eastAsia="MS Mincho" w:hAnsi="MS Mincho" w:cs="MS Mincho"/>
+          <w:rFonts w:ascii="MS Mincho" w:hAnsi="MS Mincho" w:eastAsia="MS Mincho" w:cs="MS Mincho"/>
           <w:b/>
           <w:bCs/>
           <w:color w:val="000000"/>
@@ -2033,160 +2031,28 @@
           <w:sz w:val="18"/>
           <w:szCs w:val="18"/>
         </w:rPr>
-        <w:lastRenderedPageBreak/>
-        <w:t>通过</w:t>
-      </w:r>
-      <w:r>
-        <w:rPr>
-          <w:rFonts w:ascii="Verdana" w:hAnsi="Verdana" w:cs="Times New Roman"/>
-          <w:color w:val="000000"/>
-          <w:kern w:val="0"/>
-          <w:sz w:val="18"/>
-          <w:szCs w:val="18"/>
-        </w:rPr>
-        <w:t>FORCE INDEX(</w:t>
-      </w:r>
-      <w:r>
-        <w:rPr>
-          <w:rFonts w:ascii="Verdana" w:hAnsi="Verdana" w:cs="Times New Roman"/>
-          <w:color w:val="000000"/>
-          <w:kern w:val="0"/>
-          <w:sz w:val="18"/>
-          <w:szCs w:val="18"/>
-        </w:rPr>
-        <w:t>索引</w:t>
-      </w:r>
-      <w:r>
-        <w:rPr>
-          <w:rFonts w:ascii="Verdana" w:hAnsi="Verdana" w:cs="Times New Roman"/>
-          <w:color w:val="000000"/>
-          <w:kern w:val="0"/>
-          <w:sz w:val="18"/>
-          <w:szCs w:val="18"/>
-        </w:rPr>
-        <w:t>1[</w:t>
-      </w:r>
-      <w:r>
-        <w:rPr>
-          <w:rFonts w:ascii="Verdana" w:hAnsi="Verdana" w:cs="Times New Roman"/>
-          <w:color w:val="000000"/>
-          <w:kern w:val="0"/>
-          <w:sz w:val="18"/>
-          <w:szCs w:val="18"/>
-        </w:rPr>
-        <w:t>，索引</w:t>
-      </w:r>
-      <w:r>
-        <w:rPr>
-          <w:rFonts w:ascii="Verdana" w:hAnsi="Verdana" w:cs="Times New Roman"/>
-          <w:color w:val="000000"/>
-          <w:kern w:val="0"/>
-          <w:sz w:val="18"/>
-          <w:szCs w:val="18"/>
-        </w:rPr>
-        <w:t>2])</w:t>
-      </w:r>
-      <w:r>
-        <w:rPr>
-          <w:rFonts w:ascii="Verdana" w:hAnsi="Verdana" w:cs="Times New Roman"/>
-          <w:color w:val="000000"/>
-          <w:kern w:val="0"/>
-          <w:sz w:val="18"/>
-          <w:szCs w:val="18"/>
-        </w:rPr>
-        <w:t>或者使用</w:t>
-      </w:r>
-      <w:r>
-        <w:rPr>
-          <w:rFonts w:ascii="Verdana" w:hAnsi="Verdana" w:cs="Times New Roman"/>
-          <w:color w:val="000000"/>
-          <w:kern w:val="0"/>
-          <w:sz w:val="18"/>
-          <w:szCs w:val="18"/>
-        </w:rPr>
-        <w:t>USE INDEX(</w:t>
-      </w:r>
-      <w:r>
-        <w:rPr>
-          <w:rFonts w:ascii="Verdana" w:hAnsi="Verdana" w:cs="Times New Roman"/>
-          <w:color w:val="000000"/>
-          <w:kern w:val="0"/>
-          <w:sz w:val="18"/>
-          <w:szCs w:val="18"/>
-        </w:rPr>
-        <w:t>索引</w:t>
-      </w:r>
-      <w:r>
-        <w:rPr>
-          <w:rFonts w:ascii="Verdana" w:hAnsi="Verdana" w:cs="Times New Roman"/>
-          <w:color w:val="000000"/>
-          <w:kern w:val="0"/>
-          <w:sz w:val="18"/>
-          <w:szCs w:val="18"/>
-        </w:rPr>
-        <w:t>1[</w:t>
-      </w:r>
-      <w:r>
-        <w:rPr>
-          <w:rFonts w:ascii="Verdana" w:hAnsi="Verdana" w:cs="Times New Roman"/>
-          <w:color w:val="000000"/>
-          <w:kern w:val="0"/>
-          <w:sz w:val="18"/>
-          <w:szCs w:val="18"/>
-        </w:rPr>
-        <w:t>，索引</w:t>
-      </w:r>
-      <w:r>
-        <w:rPr>
-          <w:rFonts w:ascii="Verdana" w:hAnsi="Verdana" w:cs="Times New Roman"/>
-          <w:color w:val="000000"/>
-          <w:kern w:val="0"/>
-          <w:sz w:val="18"/>
-          <w:szCs w:val="18"/>
-        </w:rPr>
-        <w:t>2])</w:t>
-      </w:r>
-      <w:r>
-        <w:rPr>
-          <w:rFonts w:ascii="Verdana" w:hAnsi="Verdana" w:cs="Times New Roman"/>
-          <w:color w:val="000000"/>
-          <w:kern w:val="0"/>
-          <w:sz w:val="18"/>
-          <w:szCs w:val="18"/>
-        </w:rPr>
-        <w:t>，来指定使用哪个索引，也可以指定多个索引，让优化器从中挑选。</w:t>
-      </w:r>
-      <w:r>
-        <w:rPr>
-          <w:rFonts w:ascii="Verdana" w:hAnsi="Verdana" w:cs="Times New Roman"/>
-          <w:color w:val="000000"/>
-          <w:kern w:val="0"/>
-          <w:sz w:val="18"/>
-          <w:szCs w:val="18"/>
-        </w:rPr>
-        <w:t> </w:t>
-      </w:r>
-      <w:r>
-        <w:rPr>
-          <w:rFonts w:ascii="Verdana" w:hAnsi="Verdana" w:cs="Times New Roman"/>
-          <w:color w:val="000000"/>
-          <w:kern w:val="0"/>
-          <w:sz w:val="18"/>
-          <w:szCs w:val="18"/>
-        </w:rPr>
-        <w:br/>
-      </w:r>
-      <w:r>
-        <w:rPr>
-          <w:rFonts w:ascii="Verdana" w:hAnsi="Verdana" w:cs="Times New Roman"/>
-          <w:noProof/>
+        <w:t>通过FORCE INDEX(索引1[，索引2])或者使用USE INDEX(索引1[，索引2])，来指定使用哪个索引，也可以指定多个索引，让优化器从中挑选。 </w:t>
+      </w:r>
+      <w:r>
+        <w:rPr>
+          <w:rFonts w:ascii="Verdana" w:hAnsi="Verdana" w:cs="Times New Roman"/>
+          <w:color w:val="000000"/>
+          <w:kern w:val="0"/>
+          <w:sz w:val="18"/>
+          <w:szCs w:val="18"/>
+        </w:rPr>
+        <w:br w:type="textWrapping"/>
+      </w:r>
+      <w:r>
+        <w:rPr>
+          <w:rFonts w:ascii="Verdana" w:hAnsi="Verdana" w:cs="Times New Roman"/>
           <w:color w:val="000000"/>
           <w:kern w:val="0"/>
           <w:sz w:val="18"/>
           <w:szCs w:val="18"/>
         </w:rPr>
         <w:drawing>
-          <wp:inline distT="0" distB="0" distL="0" distR="0" wp14:anchorId="76E3088C" wp14:editId="1CEB4538">
+          <wp:inline distT="0" distB="0" distL="0" distR="0">
             <wp:extent cx="7594600" cy="10312400"/>
             <wp:effectExtent l="0" t="0" r="0" b="0"/>
             <wp:docPr id="13" name="图片 13" descr="里写图片描述"/>
@@ -2197,13 +2063,13 @@
               <a:graphicData uri="http://schemas.openxmlformats.org/drawingml/2006/picture">
                 <pic:pic xmlns:pic="http://schemas.openxmlformats.org/drawingml/2006/picture">
                   <pic:nvPicPr>
-                    <pic:cNvPr id="0" name="Picture 1" descr="里写图片描述"/>
+                    <pic:cNvPr id="13" name="图片 13" descr="里写图片描述"/>
                     <pic:cNvPicPr>
                       <a:picLocks noChangeAspect="1" noChangeArrowheads="1"/>
                     </pic:cNvPicPr>
                   </pic:nvPicPr>
                   <pic:blipFill>
-                    <a:blip r:embed="rId5">
+                    <a:blip r:embed="rId6">
                       <a:extLst>
                         <a:ext uri="{28A0092B-C50C-407E-A947-70E740481C1C}">
                           <a14:useLocalDpi xmlns:a14="http://schemas.microsoft.com/office/drawing/2010/main" val="0"/>
@@ -2215,7 +2081,7 @@
                       <a:fillRect/>
                     </a:stretch>
                   </pic:blipFill>
-                  <pic:spPr bwMode="auto">
+                  <pic:spPr>
                     <a:xfrm>
                       <a:off x="0" y="0"/>
                       <a:ext cx="7594600" cy="10312400"/>
@@ -2252,14 +2118,13 @@
       <w:r>
         <w:rPr>
           <w:rFonts w:ascii="Verdana" w:hAnsi="Verdana" w:cs="Times New Roman"/>
-          <w:noProof/>
           <w:color w:val="000000"/>
           <w:kern w:val="0"/>
           <w:sz w:val="18"/>
           <w:szCs w:val="18"/>
         </w:rPr>
         <w:drawing>
-          <wp:inline distT="0" distB="0" distL="0" distR="0" wp14:anchorId="7ECBD246" wp14:editId="67D71DE3">
+          <wp:inline distT="0" distB="0" distL="0" distR="0">
             <wp:extent cx="7632700" cy="6985000"/>
             <wp:effectExtent l="0" t="0" r="12700" b="0"/>
             <wp:docPr id="12" name="图片 12" descr="里写图片描述"/>
@@ -2270,13 +2135,13 @@
               <a:graphicData uri="http://schemas.openxmlformats.org/drawingml/2006/picture">
                 <pic:pic xmlns:pic="http://schemas.openxmlformats.org/drawingml/2006/picture">
                   <pic:nvPicPr>
-                    <pic:cNvPr id="0" name="Picture 2" descr="里写图片描述"/>
+                    <pic:cNvPr id="12" name="图片 12" descr="里写图片描述"/>
                     <pic:cNvPicPr>
                       <a:picLocks noChangeAspect="1" noChangeArrowheads="1"/>
                     </pic:cNvPicPr>
                   </pic:nvPicPr>
                   <pic:blipFill>
-                    <a:blip r:embed="rId6">
+                    <a:blip r:embed="rId7">
                       <a:extLst>
                         <a:ext uri="{28A0092B-C50C-407E-A947-70E740481C1C}">
                           <a14:useLocalDpi xmlns:a14="http://schemas.microsoft.com/office/drawing/2010/main" val="0"/>
@@ -2288,7 +2153,7 @@
                       <a:fillRect/>
                     </a:stretch>
                   </pic:blipFill>
-                  <pic:spPr bwMode="auto">
+                  <pic:spPr>
                     <a:xfrm>
                       <a:off x="0" y="0"/>
                       <a:ext cx="7632700" cy="6985000"/>
@@ -2315,7 +2180,7 @@
         <w:jc w:val="left"/>
         <w:outlineLvl w:val="2"/>
         <w:rPr>
-          <w:rFonts w:ascii="Verdana" w:eastAsia="Times New Roman" w:hAnsi="Verdana" w:cs="Times New Roman"/>
+          <w:rFonts w:ascii="Verdana" w:hAnsi="Verdana" w:eastAsia="Times New Roman" w:cs="Times New Roman"/>
           <w:b/>
           <w:bCs/>
           <w:color w:val="000000"/>
@@ -2326,7 +2191,7 @@
       <w:bookmarkEnd w:id="2"/>
       <w:r>
         <w:rPr>
-          <w:rFonts w:ascii="MS Mincho" w:eastAsia="MS Mincho" w:hAnsi="MS Mincho" w:cs="MS Mincho"/>
+          <w:rFonts w:ascii="MS Mincho" w:hAnsi="MS Mincho" w:eastAsia="MS Mincho" w:cs="MS Mincho"/>
           <w:b/>
           <w:bCs/>
           <w:color w:val="000000"/>
@@ -2356,99 +2221,28 @@
           <w:sz w:val="18"/>
           <w:szCs w:val="18"/>
         </w:rPr>
-        <w:t>可以使用</w:t>
-      </w:r>
-      <w:r>
-        <w:rPr>
-          <w:rFonts w:ascii="Verdana" w:hAnsi="Verdana" w:cs="Times New Roman"/>
-          <w:color w:val="000000"/>
-          <w:kern w:val="0"/>
-          <w:sz w:val="18"/>
-          <w:szCs w:val="18"/>
-        </w:rPr>
-        <w:t>IGNORE INDEX(</w:t>
-      </w:r>
-      <w:r>
-        <w:rPr>
-          <w:rFonts w:ascii="Verdana" w:hAnsi="Verdana" w:cs="Times New Roman"/>
-          <w:color w:val="000000"/>
-          <w:kern w:val="0"/>
-          <w:sz w:val="18"/>
-          <w:szCs w:val="18"/>
-        </w:rPr>
-        <w:t>索引</w:t>
-      </w:r>
-      <w:r>
-        <w:rPr>
-          <w:rFonts w:ascii="Verdana" w:hAnsi="Verdana" w:cs="Times New Roman"/>
-          <w:color w:val="000000"/>
-          <w:kern w:val="0"/>
-          <w:sz w:val="18"/>
-          <w:szCs w:val="18"/>
-        </w:rPr>
-        <w:t>1[</w:t>
-      </w:r>
-      <w:r>
-        <w:rPr>
-          <w:rFonts w:ascii="Verdana" w:hAnsi="Verdana" w:cs="Times New Roman"/>
-          <w:color w:val="000000"/>
-          <w:kern w:val="0"/>
-          <w:sz w:val="18"/>
-          <w:szCs w:val="18"/>
-        </w:rPr>
-        <w:t>，索引</w:t>
-      </w:r>
-      <w:r>
-        <w:rPr>
-          <w:rFonts w:ascii="Verdana" w:hAnsi="Verdana" w:cs="Times New Roman"/>
-          <w:color w:val="000000"/>
-          <w:kern w:val="0"/>
-          <w:sz w:val="18"/>
-          <w:szCs w:val="18"/>
-        </w:rPr>
-        <w:t>2])</w:t>
-      </w:r>
-      <w:r>
-        <w:rPr>
-          <w:rFonts w:ascii="Verdana" w:hAnsi="Verdana" w:cs="Times New Roman"/>
-          <w:color w:val="000000"/>
-          <w:kern w:val="0"/>
-          <w:sz w:val="18"/>
-          <w:szCs w:val="18"/>
-        </w:rPr>
-        <w:t>来忽略一些索引，这样优化器，就不会考虑使用这些所有，减少优化器优化时间。</w:t>
-      </w:r>
-      <w:r>
-        <w:rPr>
-          <w:rFonts w:ascii="Verdana" w:hAnsi="Verdana" w:cs="Times New Roman"/>
-          <w:color w:val="000000"/>
-          <w:kern w:val="0"/>
-          <w:sz w:val="18"/>
-          <w:szCs w:val="18"/>
-        </w:rPr>
-        <w:t> </w:t>
-      </w:r>
-      <w:r>
-        <w:rPr>
-          <w:rFonts w:ascii="Verdana" w:hAnsi="Verdana" w:cs="Times New Roman"/>
-          <w:color w:val="000000"/>
-          <w:kern w:val="0"/>
-          <w:sz w:val="18"/>
-          <w:szCs w:val="18"/>
-        </w:rPr>
-        <w:br/>
-      </w:r>
-      <w:r>
-        <w:rPr>
-          <w:rFonts w:ascii="Verdana" w:hAnsi="Verdana" w:cs="Times New Roman"/>
-          <w:noProof/>
+        <w:t>可以使用IGNORE INDEX(索引1[，索引2])来忽略一些索引，这样优化器，就不会考虑使用这些所有，减少优化器优化时间。 </w:t>
+      </w:r>
+      <w:r>
+        <w:rPr>
+          <w:rFonts w:ascii="Verdana" w:hAnsi="Verdana" w:cs="Times New Roman"/>
+          <w:color w:val="000000"/>
+          <w:kern w:val="0"/>
+          <w:sz w:val="18"/>
+          <w:szCs w:val="18"/>
+        </w:rPr>
+        <w:br w:type="textWrapping"/>
+      </w:r>
+      <w:r>
+        <w:rPr>
+          <w:rFonts w:ascii="Verdana" w:hAnsi="Verdana" w:cs="Times New Roman"/>
           <w:color w:val="000000"/>
           <w:kern w:val="0"/>
           <w:sz w:val="18"/>
           <w:szCs w:val="18"/>
         </w:rPr>
         <w:drawing>
-          <wp:inline distT="0" distB="0" distL="0" distR="0" wp14:anchorId="6C4ECB87" wp14:editId="0EA38C3B">
+          <wp:inline distT="0" distB="0" distL="0" distR="0">
             <wp:extent cx="7353300" cy="3784600"/>
             <wp:effectExtent l="0" t="0" r="12700" b="0"/>
             <wp:docPr id="11" name="图片 11" descr="里写图片描述"/>
@@ -2459,13 +2253,13 @@
               <a:graphicData uri="http://schemas.openxmlformats.org/drawingml/2006/picture">
                 <pic:pic xmlns:pic="http://schemas.openxmlformats.org/drawingml/2006/picture">
                   <pic:nvPicPr>
-                    <pic:cNvPr id="0" name="Picture 3" descr="里写图片描述"/>
+                    <pic:cNvPr id="11" name="图片 11" descr="里写图片描述"/>
                     <pic:cNvPicPr>
                       <a:picLocks noChangeAspect="1" noChangeArrowheads="1"/>
                     </pic:cNvPicPr>
                   </pic:nvPicPr>
                   <pic:blipFill>
-                    <a:blip r:embed="rId7">
+                    <a:blip r:embed="rId8">
                       <a:extLst>
                         <a:ext uri="{28A0092B-C50C-407E-A947-70E740481C1C}">
                           <a14:useLocalDpi xmlns:a14="http://schemas.microsoft.com/office/drawing/2010/main" val="0"/>
@@ -2477,7 +2271,7 @@
                       <a:fillRect/>
                     </a:stretch>
                   </pic:blipFill>
-                  <pic:spPr bwMode="auto">
+                  <pic:spPr>
                     <a:xfrm>
                       <a:off x="0" y="0"/>
                       <a:ext cx="7353300" cy="3784600"/>
@@ -2504,7 +2298,7 @@
         <w:jc w:val="left"/>
         <w:outlineLvl w:val="1"/>
         <w:rPr>
-          <w:rFonts w:ascii="Verdana" w:eastAsia="Times New Roman" w:hAnsi="Verdana" w:cs="Times New Roman"/>
+          <w:rFonts w:ascii="Verdana" w:hAnsi="Verdana" w:eastAsia="Times New Roman" w:cs="Times New Roman"/>
           <w:b/>
           <w:bCs/>
           <w:color w:val="000000"/>
@@ -2517,7 +2311,7 @@
       <w:bookmarkEnd w:id="3"/>
       <w:r>
         <w:rPr>
-          <w:rFonts w:ascii="MS Mincho" w:eastAsia="MS Mincho" w:hAnsi="MS Mincho" w:cs="MS Mincho"/>
+          <w:rFonts w:ascii="MS Mincho" w:hAnsi="MS Mincho" w:eastAsia="MS Mincho" w:cs="MS Mincho"/>
           <w:b/>
           <w:bCs/>
           <w:color w:val="000000"/>
@@ -2529,7 +2323,7 @@
       </w:r>
       <w:r>
         <w:rPr>
-          <w:rFonts w:ascii="SimSun" w:eastAsia="SimSun" w:hAnsi="SimSun" w:cs="SimSun"/>
+          <w:rFonts w:ascii="宋体" w:hAnsi="宋体" w:eastAsia="宋体" w:cs="宋体"/>
           <w:b/>
           <w:bCs/>
           <w:color w:val="000000"/>
@@ -2541,7 +2335,7 @@
       </w:r>
       <w:r>
         <w:rPr>
-          <w:rFonts w:ascii="MS Mincho" w:eastAsia="MS Mincho" w:hAnsi="MS Mincho" w:cs="MS Mincho"/>
+          <w:rFonts w:ascii="MS Mincho" w:hAnsi="MS Mincho" w:eastAsia="MS Mincho" w:cs="MS Mincho"/>
           <w:b/>
           <w:bCs/>
           <w:color w:val="000000"/>
@@ -2553,7 +2347,7 @@
       </w:r>
       <w:r>
         <w:rPr>
-          <w:rFonts w:ascii="SimSun" w:eastAsia="SimSun" w:hAnsi="SimSun" w:cs="SimSun"/>
+          <w:rFonts w:ascii="宋体" w:hAnsi="宋体" w:eastAsia="宋体" w:cs="宋体"/>
           <w:b/>
           <w:bCs/>
           <w:color w:val="000000"/>
@@ -2565,7 +2359,7 @@
       </w:r>
       <w:r>
         <w:rPr>
-          <w:rFonts w:ascii="MS Mincho" w:eastAsia="MS Mincho" w:hAnsi="MS Mincho" w:cs="MS Mincho"/>
+          <w:rFonts w:ascii="MS Mincho" w:hAnsi="MS Mincho" w:eastAsia="MS Mincho" w:cs="MS Mincho"/>
           <w:b/>
           <w:bCs/>
           <w:color w:val="000000"/>
@@ -2597,169 +2391,76 @@
           <w:sz w:val="18"/>
           <w:szCs w:val="18"/>
         </w:rPr>
-        <w:t>一般情况下，</w:t>
-      </w:r>
-      <w:r>
-        <w:rPr>
-          <w:rFonts w:ascii="Verdana" w:hAnsi="Verdana" w:cs="Times New Roman"/>
-          <w:color w:val="000000"/>
-          <w:kern w:val="0"/>
-          <w:sz w:val="18"/>
-          <w:szCs w:val="18"/>
-        </w:rPr>
-        <w:t>MySQL</w:t>
-      </w:r>
-      <w:r>
-        <w:rPr>
-          <w:rFonts w:ascii="Verdana" w:hAnsi="Verdana" w:cs="Times New Roman"/>
-          <w:color w:val="000000"/>
-          <w:kern w:val="0"/>
-          <w:sz w:val="18"/>
-          <w:szCs w:val="18"/>
-        </w:rPr>
-        <w:t>优化器会自行决定按照哪种顺序扫描数据表才能最快地检索出数据，但是我们可以通过</w:t>
-      </w:r>
-      <w:r>
-        <w:rPr>
-          <w:rFonts w:ascii="Verdana" w:hAnsi="Verdana" w:cs="Times New Roman"/>
-          <w:color w:val="000000"/>
-          <w:kern w:val="0"/>
-          <w:sz w:val="18"/>
-          <w:szCs w:val="18"/>
-        </w:rPr>
-        <w:t>STRAGHT_JOIN</w:t>
-      </w:r>
-      <w:r>
-        <w:rPr>
-          <w:rFonts w:ascii="Verdana" w:hAnsi="Verdana" w:cs="Times New Roman"/>
-          <w:color w:val="000000"/>
-          <w:kern w:val="0"/>
-          <w:sz w:val="18"/>
-          <w:szCs w:val="18"/>
-        </w:rPr>
-        <w:t>强制优化器按特定的顺序使用数据表，毕竟优化器做的判断不一定都是最优的。使用原则是，让限制最强的选取操作最先执行。</w:t>
-      </w:r>
-      <w:r>
-        <w:rPr>
-          <w:rFonts w:ascii="Verdana" w:hAnsi="Verdana" w:cs="Times New Roman"/>
-          <w:color w:val="000000"/>
-          <w:kern w:val="0"/>
-          <w:sz w:val="18"/>
-          <w:szCs w:val="18"/>
-        </w:rPr>
-        <w:t>STRAIGHT_JOIN</w:t>
-      </w:r>
-      <w:r>
-        <w:rPr>
-          <w:rFonts w:ascii="Verdana" w:hAnsi="Verdana" w:cs="Times New Roman"/>
-          <w:color w:val="000000"/>
-          <w:kern w:val="0"/>
-          <w:sz w:val="18"/>
-          <w:szCs w:val="18"/>
-        </w:rPr>
-        <w:t>可以放在</w:t>
-      </w:r>
-      <w:r>
-        <w:rPr>
-          <w:rFonts w:ascii="Verdana" w:hAnsi="Verdana" w:cs="Times New Roman"/>
-          <w:color w:val="000000"/>
-          <w:kern w:val="0"/>
-          <w:sz w:val="18"/>
-          <w:szCs w:val="18"/>
-        </w:rPr>
-        <w:t>SELECT</w:t>
-      </w:r>
-      <w:r>
-        <w:rPr>
-          <w:rFonts w:ascii="Verdana" w:hAnsi="Verdana" w:cs="Times New Roman"/>
-          <w:color w:val="000000"/>
-          <w:kern w:val="0"/>
-          <w:sz w:val="18"/>
-          <w:szCs w:val="18"/>
-        </w:rPr>
-        <w:t>后面，也可以放在</w:t>
-      </w:r>
-      <w:r>
-        <w:rPr>
-          <w:rFonts w:ascii="Verdana" w:hAnsi="Verdana" w:cs="Times New Roman"/>
-          <w:color w:val="000000"/>
-          <w:kern w:val="0"/>
-          <w:sz w:val="18"/>
-          <w:szCs w:val="18"/>
-        </w:rPr>
-        <w:t>FROM</w:t>
-      </w:r>
-      <w:r>
-        <w:rPr>
-          <w:rFonts w:ascii="Verdana" w:hAnsi="Verdana" w:cs="Times New Roman"/>
-          <w:color w:val="000000"/>
-          <w:kern w:val="0"/>
-          <w:sz w:val="18"/>
-          <w:szCs w:val="18"/>
-        </w:rPr>
-        <w:t>子句中。</w:t>
-      </w:r>
-      <w:r>
-        <w:rPr>
-          <w:rFonts w:ascii="Verdana" w:hAnsi="Verdana" w:cs="Times New Roman"/>
-          <w:color w:val="000000"/>
-          <w:kern w:val="0"/>
-          <w:sz w:val="18"/>
-          <w:szCs w:val="18"/>
-        </w:rPr>
-        <w:t> </w:t>
-      </w:r>
-      <w:r>
-        <w:rPr>
-          <w:rFonts w:ascii="Verdana" w:hAnsi="Verdana" w:cs="Times New Roman"/>
-          <w:color w:val="000000"/>
-          <w:kern w:val="0"/>
-          <w:sz w:val="18"/>
-          <w:szCs w:val="18"/>
-        </w:rPr>
-        <w:br/>
-      </w:r>
-      <w:r>
-        <w:rPr>
-          <w:rFonts w:ascii="Verdana" w:hAnsi="Verdana" w:cs="Times New Roman"/>
-          <w:color w:val="000000"/>
-          <w:kern w:val="0"/>
-          <w:sz w:val="18"/>
-          <w:szCs w:val="18"/>
-        </w:rPr>
-        <w:t>如下图</w:t>
-      </w:r>
-      <w:r>
-        <w:rPr>
-          <w:rFonts w:ascii="Verdana" w:hAnsi="Verdana" w:cs="Times New Roman"/>
-          <w:color w:val="000000"/>
-          <w:kern w:val="0"/>
-          <w:sz w:val="18"/>
-          <w:szCs w:val="18"/>
-        </w:rPr>
-        <w:t> </w:t>
-      </w:r>
-      <w:r>
-        <w:rPr>
-          <w:rFonts w:ascii="Verdana" w:hAnsi="Verdana" w:cs="Times New Roman"/>
-          <w:color w:val="000000"/>
-          <w:kern w:val="0"/>
-          <w:sz w:val="18"/>
-          <w:szCs w:val="18"/>
-        </w:rPr>
-        <w:br/>
-      </w:r>
-      <w:r>
-        <w:rPr>
-          <w:rFonts w:ascii="Verdana" w:hAnsi="Verdana" w:cs="Times New Roman"/>
-          <w:noProof/>
+        <w:t>一般情况下，MySQL优化器会自行决定按照哪种顺序扫描数据表才能最快地检索出数据，但是我们可以通过STRAGHT_JOIN强制优化器按特定的顺序使用数据表，毕竟优化器做的判断不一定都是最优的。使用原则是，让限制最强的选取操作最先执行。STRAIGHT_JOIN可以放在SELECT后面，也可以放在FROM子句中。 </w:t>
+      </w:r>
+    </w:p>
+    <w:p>
+      <w:pPr>
+        <w:widowControl/>
+        <w:shd w:val="clear" w:color="auto" w:fill="FFFFFF"/>
+        <w:jc w:val="left"/>
+        <w:rPr>
+          <w:rFonts w:ascii="Verdana" w:hAnsi="Verdana" w:cs="Times New Roman"/>
+          <w:color w:val="000000"/>
+          <w:kern w:val="0"/>
+          <w:sz w:val="18"/>
+          <w:szCs w:val="18"/>
+        </w:rPr>
+      </w:pPr>
+    </w:p>
+    <w:p>
+      <w:pPr>
+        <w:widowControl/>
+        <w:shd w:val="clear" w:color="auto" w:fill="FFFFFF"/>
+        <w:jc w:val="left"/>
+        <w:rPr>
+          <w:rFonts w:ascii="Verdana" w:hAnsi="Verdana" w:cs="Times New Roman"/>
+          <w:color w:val="000000"/>
+          <w:kern w:val="0"/>
+          <w:sz w:val="18"/>
+          <w:szCs w:val="18"/>
+        </w:rPr>
+      </w:pPr>
+      <w:r>
+        <w:rPr>
+          <w:rFonts w:ascii="Verdana" w:hAnsi="Verdana" w:cs="Times New Roman"/>
+          <w:color w:val="000000"/>
+          <w:kern w:val="0"/>
+          <w:sz w:val="18"/>
+          <w:szCs w:val="18"/>
+        </w:rPr>
+        <w:br w:type="textWrapping"/>
+      </w:r>
+      <w:r>
+        <w:rPr>
+          <w:rFonts w:ascii="Verdana" w:hAnsi="Verdana" w:cs="Times New Roman"/>
+          <w:color w:val="000000"/>
+          <w:kern w:val="0"/>
+          <w:sz w:val="18"/>
+          <w:szCs w:val="18"/>
+        </w:rPr>
+        <w:t>如下图 </w:t>
+      </w:r>
+      <w:r>
+        <w:rPr>
+          <w:rFonts w:ascii="Verdana" w:hAnsi="Verdana" w:cs="Times New Roman"/>
+          <w:color w:val="000000"/>
+          <w:kern w:val="0"/>
+          <w:sz w:val="18"/>
+          <w:szCs w:val="18"/>
+        </w:rPr>
+        <w:br w:type="textWrapping"/>
+      </w:r>
+      <w:r>
+        <w:rPr>
+          <w:rFonts w:ascii="Verdana" w:hAnsi="Verdana" w:cs="Times New Roman"/>
           <w:color w:val="000000"/>
           <w:kern w:val="0"/>
           <w:sz w:val="18"/>
           <w:szCs w:val="18"/>
         </w:rPr>
         <w:drawing>
-          <wp:inline distT="0" distB="0" distL="0" distR="0" wp14:anchorId="25E2DCE0" wp14:editId="45783439">
+          <wp:inline distT="0" distB="0" distL="0" distR="0">
             <wp:extent cx="7035800" cy="4660900"/>
             <wp:effectExtent l="0" t="0" r="0" b="12700"/>
             <wp:docPr id="10" name="图片 10" descr="里写图片描述"/>
@@ -2770,13 +2471,13 @@
               <a:graphicData uri="http://schemas.openxmlformats.org/drawingml/2006/picture">
                 <pic:pic xmlns:pic="http://schemas.openxmlformats.org/drawingml/2006/picture">
                   <pic:nvPicPr>
-                    <pic:cNvPr id="0" name="Picture 4" descr="里写图片描述"/>
+                    <pic:cNvPr id="10" name="图片 10" descr="里写图片描述"/>
                     <pic:cNvPicPr>
                       <a:picLocks noChangeAspect="1" noChangeArrowheads="1"/>
                     </pic:cNvPicPr>
                   </pic:nvPicPr>
                   <pic:blipFill>
-                    <a:blip r:embed="rId8">
+                    <a:blip r:embed="rId9">
                       <a:extLst>
                         <a:ext uri="{28A0092B-C50C-407E-A947-70E740481C1C}">
                           <a14:useLocalDpi xmlns:a14="http://schemas.microsoft.com/office/drawing/2010/main" val="0"/>
@@ -2788,7 +2489,7 @@
                       <a:fillRect/>
                     </a:stretch>
                   </pic:blipFill>
-                  <pic:spPr bwMode="auto">
+                  <pic:spPr>
                     <a:xfrm>
                       <a:off x="0" y="0"/>
                       <a:ext cx="7035800" cy="4660900"/>
@@ -2824,14 +2525,13 @@
       <w:r>
         <w:rPr>
           <w:rFonts w:ascii="Verdana" w:hAnsi="Verdana" w:cs="Times New Roman"/>
-          <w:noProof/>
           <w:color w:val="000000"/>
           <w:kern w:val="0"/>
           <w:sz w:val="18"/>
           <w:szCs w:val="18"/>
         </w:rPr>
         <w:drawing>
-          <wp:inline distT="0" distB="0" distL="0" distR="0" wp14:anchorId="0B404755" wp14:editId="41363227">
+          <wp:inline distT="0" distB="0" distL="0" distR="0">
             <wp:extent cx="6629400" cy="4673600"/>
             <wp:effectExtent l="0" t="0" r="0" b="0"/>
             <wp:docPr id="9" name="图片 9" descr="里写图片描述"/>
@@ -2842,13 +2542,13 @@
               <a:graphicData uri="http://schemas.openxmlformats.org/drawingml/2006/picture">
                 <pic:pic xmlns:pic="http://schemas.openxmlformats.org/drawingml/2006/picture">
                   <pic:nvPicPr>
-                    <pic:cNvPr id="0" name="Picture 5" descr="里写图片描述"/>
+                    <pic:cNvPr id="9" name="图片 9" descr="里写图片描述"/>
                     <pic:cNvPicPr>
                       <a:picLocks noChangeAspect="1" noChangeArrowheads="1"/>
                     </pic:cNvPicPr>
                   </pic:nvPicPr>
                   <pic:blipFill>
-                    <a:blip r:embed="rId9">
+                    <a:blip r:embed="rId10">
                       <a:extLst>
                         <a:ext uri="{28A0092B-C50C-407E-A947-70E740481C1C}">
                           <a14:useLocalDpi xmlns:a14="http://schemas.microsoft.com/office/drawing/2010/main" val="0"/>
@@ -2860,7 +2560,7 @@
                       <a:fillRect/>
                     </a:stretch>
                   </pic:blipFill>
-                  <pic:spPr bwMode="auto">
+                  <pic:spPr>
                     <a:xfrm>
                       <a:off x="0" y="0"/>
                       <a:ext cx="6629400" cy="4673600"/>
@@ -2897,169 +2597,38 @@
           <w:sz w:val="18"/>
           <w:szCs w:val="18"/>
         </w:rPr>
-        <w:br/>
-      </w:r>
-      <w:r>
-        <w:rPr>
-          <w:rFonts w:ascii="Verdana" w:hAnsi="Verdana" w:cs="Times New Roman"/>
-          <w:color w:val="000000"/>
-          <w:kern w:val="0"/>
-          <w:sz w:val="18"/>
-          <w:szCs w:val="18"/>
-        </w:rPr>
-        <w:t>可以看出，无论</w:t>
-      </w:r>
-      <w:r>
-        <w:rPr>
-          <w:rFonts w:ascii="Verdana" w:hAnsi="Verdana" w:cs="Times New Roman"/>
-          <w:color w:val="000000"/>
-          <w:kern w:val="0"/>
-          <w:sz w:val="18"/>
-          <w:szCs w:val="18"/>
-        </w:rPr>
-        <w:t>from t8,t6</w:t>
-      </w:r>
-      <w:r>
-        <w:rPr>
-          <w:rFonts w:ascii="Verdana" w:hAnsi="Verdana" w:cs="Times New Roman"/>
-          <w:color w:val="000000"/>
-          <w:kern w:val="0"/>
-          <w:sz w:val="18"/>
-          <w:szCs w:val="18"/>
-        </w:rPr>
-        <w:t>还是</w:t>
-      </w:r>
-      <w:r>
-        <w:rPr>
-          <w:rFonts w:ascii="Verdana" w:hAnsi="Verdana" w:cs="Times New Roman"/>
-          <w:color w:val="000000"/>
-          <w:kern w:val="0"/>
-          <w:sz w:val="18"/>
-          <w:szCs w:val="18"/>
-        </w:rPr>
-        <w:t>from t6</w:t>
-      </w:r>
-      <w:r>
-        <w:rPr>
-          <w:rFonts w:ascii="Verdana" w:hAnsi="Verdana" w:cs="Times New Roman"/>
-          <w:color w:val="000000"/>
-          <w:kern w:val="0"/>
-          <w:sz w:val="18"/>
-          <w:szCs w:val="18"/>
-        </w:rPr>
-        <w:t>，</w:t>
-      </w:r>
-      <w:r>
-        <w:rPr>
-          <w:rFonts w:ascii="Verdana" w:hAnsi="Verdana" w:cs="Times New Roman"/>
-          <w:color w:val="000000"/>
-          <w:kern w:val="0"/>
-          <w:sz w:val="18"/>
-          <w:szCs w:val="18"/>
-        </w:rPr>
-        <w:t>t8</w:t>
-      </w:r>
-      <w:r>
-        <w:rPr>
-          <w:rFonts w:ascii="Verdana" w:hAnsi="Verdana" w:cs="Times New Roman"/>
-          <w:color w:val="000000"/>
-          <w:kern w:val="0"/>
-          <w:sz w:val="18"/>
-          <w:szCs w:val="18"/>
-        </w:rPr>
-        <w:t>，都是先检索</w:t>
-      </w:r>
-      <w:r>
-        <w:rPr>
-          <w:rFonts w:ascii="Verdana" w:hAnsi="Verdana" w:cs="Times New Roman"/>
-          <w:color w:val="000000"/>
-          <w:kern w:val="0"/>
-          <w:sz w:val="18"/>
-          <w:szCs w:val="18"/>
-        </w:rPr>
-        <w:t>t6</w:t>
-      </w:r>
-      <w:r>
-        <w:rPr>
-          <w:rFonts w:ascii="Verdana" w:hAnsi="Verdana" w:cs="Times New Roman"/>
-          <w:color w:val="000000"/>
-          <w:kern w:val="0"/>
-          <w:sz w:val="18"/>
-          <w:szCs w:val="18"/>
-        </w:rPr>
-        <w:t>中的表。但是使用</w:t>
-      </w:r>
-      <w:r>
-        <w:rPr>
-          <w:rFonts w:ascii="Verdana" w:hAnsi="Verdana" w:cs="Times New Roman"/>
-          <w:color w:val="000000"/>
-          <w:kern w:val="0"/>
-          <w:sz w:val="18"/>
-          <w:szCs w:val="18"/>
-        </w:rPr>
-        <w:t>STRAIGHT_JOIN</w:t>
-      </w:r>
-      <w:r>
-        <w:rPr>
-          <w:rFonts w:ascii="Verdana" w:hAnsi="Verdana" w:cs="Times New Roman"/>
-          <w:color w:val="000000"/>
-          <w:kern w:val="0"/>
-          <w:sz w:val="18"/>
-          <w:szCs w:val="18"/>
-        </w:rPr>
-        <w:t>的话，就会按照</w:t>
-      </w:r>
-      <w:r>
-        <w:rPr>
-          <w:rFonts w:ascii="Verdana" w:hAnsi="Verdana" w:cs="Times New Roman"/>
-          <w:color w:val="000000"/>
-          <w:kern w:val="0"/>
-          <w:sz w:val="18"/>
-          <w:szCs w:val="18"/>
-        </w:rPr>
-        <w:t>SQL</w:t>
-      </w:r>
-      <w:r>
-        <w:rPr>
-          <w:rFonts w:ascii="Verdana" w:hAnsi="Verdana" w:cs="Times New Roman"/>
-          <w:color w:val="000000"/>
-          <w:kern w:val="0"/>
-          <w:sz w:val="18"/>
-          <w:szCs w:val="18"/>
-        </w:rPr>
-        <w:t>中顺序。</w:t>
-      </w:r>
-      <w:r>
-        <w:rPr>
-          <w:rFonts w:ascii="Verdana" w:hAnsi="Verdana" w:cs="Times New Roman"/>
-          <w:color w:val="000000"/>
-          <w:kern w:val="0"/>
-          <w:sz w:val="18"/>
-          <w:szCs w:val="18"/>
-        </w:rPr>
-        <w:t> </w:t>
-      </w:r>
-      <w:r>
-        <w:rPr>
-          <w:rFonts w:ascii="Verdana" w:hAnsi="Verdana" w:cs="Times New Roman"/>
-          <w:color w:val="000000"/>
-          <w:kern w:val="0"/>
-          <w:sz w:val="18"/>
-          <w:szCs w:val="18"/>
-        </w:rPr>
-        <w:br/>
-      </w:r>
-      <w:r>
-        <w:rPr>
-          <w:rFonts w:ascii="Verdana" w:hAnsi="Verdana" w:cs="Times New Roman"/>
-          <w:noProof/>
+        <w:br w:type="textWrapping"/>
+      </w:r>
+      <w:r>
+        <w:rPr>
+          <w:rFonts w:ascii="Verdana" w:hAnsi="Verdana" w:cs="Times New Roman"/>
+          <w:color w:val="000000"/>
+          <w:kern w:val="0"/>
+          <w:sz w:val="18"/>
+          <w:szCs w:val="18"/>
+        </w:rPr>
+        <w:t>可以看出，无论from t8,t6还是from t6，t8，都是先检索t6中的表。但是使用STRAIGHT_JOIN的话，就会按照SQL中顺序。 </w:t>
+      </w:r>
+      <w:r>
+        <w:rPr>
+          <w:rFonts w:ascii="Verdana" w:hAnsi="Verdana" w:cs="Times New Roman"/>
+          <w:color w:val="000000"/>
+          <w:kern w:val="0"/>
+          <w:sz w:val="18"/>
+          <w:szCs w:val="18"/>
+        </w:rPr>
+        <w:br w:type="textWrapping"/>
+      </w:r>
+      <w:r>
+        <w:rPr>
+          <w:rFonts w:ascii="Verdana" w:hAnsi="Verdana" w:cs="Times New Roman"/>
           <w:color w:val="000000"/>
           <w:kern w:val="0"/>
           <w:sz w:val="18"/>
           <w:szCs w:val="18"/>
         </w:rPr>
         <w:drawing>
-          <wp:inline distT="0" distB="0" distL="0" distR="0" wp14:anchorId="3BFD4612" wp14:editId="4B7C9852">
+          <wp:inline distT="0" distB="0" distL="0" distR="0">
             <wp:extent cx="6959600" cy="4724400"/>
             <wp:effectExtent l="0" t="0" r="0" b="0"/>
             <wp:docPr id="8" name="图片 8" descr="里写图片描述"/>
@@ -3070,13 +2639,13 @@
               <a:graphicData uri="http://schemas.openxmlformats.org/drawingml/2006/picture">
                 <pic:pic xmlns:pic="http://schemas.openxmlformats.org/drawingml/2006/picture">
                   <pic:nvPicPr>
-                    <pic:cNvPr id="0" name="Picture 6" descr="里写图片描述"/>
+                    <pic:cNvPr id="8" name="图片 8" descr="里写图片描述"/>
                     <pic:cNvPicPr>
                       <a:picLocks noChangeAspect="1" noChangeArrowheads="1"/>
                     </pic:cNvPicPr>
                   </pic:nvPicPr>
                   <pic:blipFill>
-                    <a:blip r:embed="rId10">
+                    <a:blip r:embed="rId11">
                       <a:extLst>
                         <a:ext uri="{28A0092B-C50C-407E-A947-70E740481C1C}">
                           <a14:useLocalDpi xmlns:a14="http://schemas.microsoft.com/office/drawing/2010/main" val="0"/>
@@ -3088,7 +2657,7 @@
                       <a:fillRect/>
                     </a:stretch>
                   </pic:blipFill>
-                  <pic:spPr bwMode="auto">
+                  <pic:spPr>
                     <a:xfrm>
                       <a:off x="0" y="0"/>
                       <a:ext cx="6959600" cy="4724400"/>
@@ -3125,89 +2694,38 @@
           <w:sz w:val="18"/>
           <w:szCs w:val="18"/>
         </w:rPr>
-        <w:br/>
-      </w:r>
-      <w:r>
-        <w:rPr>
-          <w:rFonts w:ascii="Verdana" w:hAnsi="Verdana" w:cs="Times New Roman"/>
-          <w:color w:val="000000"/>
-          <w:kern w:val="0"/>
-          <w:sz w:val="18"/>
-          <w:szCs w:val="18"/>
-        </w:rPr>
-        <w:t>为什么优化器要选择先判断</w:t>
-      </w:r>
-      <w:r>
-        <w:rPr>
-          <w:rFonts w:ascii="Verdana" w:hAnsi="Verdana" w:cs="Times New Roman"/>
-          <w:color w:val="000000"/>
-          <w:kern w:val="0"/>
-          <w:sz w:val="18"/>
-          <w:szCs w:val="18"/>
-        </w:rPr>
-        <w:t>t6</w:t>
-      </w:r>
-      <w:r>
-        <w:rPr>
-          <w:rFonts w:ascii="Verdana" w:hAnsi="Verdana" w:cs="Times New Roman"/>
-          <w:color w:val="000000"/>
-          <w:kern w:val="0"/>
-          <w:sz w:val="18"/>
-          <w:szCs w:val="18"/>
-        </w:rPr>
-        <w:t>中的数据呢？一个主要的原因，因为</w:t>
-      </w:r>
-      <w:r>
-        <w:rPr>
-          <w:rFonts w:ascii="Verdana" w:hAnsi="Verdana" w:cs="Times New Roman"/>
-          <w:color w:val="000000"/>
-          <w:kern w:val="0"/>
-          <w:sz w:val="18"/>
-          <w:szCs w:val="18"/>
-        </w:rPr>
-        <w:t>t6</w:t>
-      </w:r>
-      <w:r>
-        <w:rPr>
-          <w:rFonts w:ascii="Verdana" w:hAnsi="Verdana" w:cs="Times New Roman"/>
-          <w:color w:val="000000"/>
-          <w:kern w:val="0"/>
-          <w:sz w:val="18"/>
-          <w:szCs w:val="18"/>
-        </w:rPr>
-        <w:t>中数据更少。</w:t>
-      </w:r>
-      <w:r>
-        <w:rPr>
-          <w:rFonts w:ascii="Verdana" w:hAnsi="Verdana" w:cs="Times New Roman"/>
-          <w:color w:val="000000"/>
-          <w:kern w:val="0"/>
-          <w:sz w:val="18"/>
-          <w:szCs w:val="18"/>
-        </w:rPr>
-        <w:t> </w:t>
-      </w:r>
-      <w:r>
-        <w:rPr>
-          <w:rFonts w:ascii="Verdana" w:hAnsi="Verdana" w:cs="Times New Roman"/>
-          <w:color w:val="000000"/>
-          <w:kern w:val="0"/>
-          <w:sz w:val="18"/>
-          <w:szCs w:val="18"/>
-        </w:rPr>
-        <w:br/>
-      </w:r>
-      <w:r>
-        <w:rPr>
-          <w:rFonts w:ascii="Verdana" w:hAnsi="Verdana" w:cs="Times New Roman"/>
-          <w:noProof/>
+        <w:br w:type="textWrapping"/>
+      </w:r>
+      <w:r>
+        <w:rPr>
+          <w:rFonts w:ascii="Verdana" w:hAnsi="Verdana" w:cs="Times New Roman"/>
+          <w:color w:val="000000"/>
+          <w:kern w:val="0"/>
+          <w:sz w:val="18"/>
+          <w:szCs w:val="18"/>
+        </w:rPr>
+        <w:t>为什么优化器要选择先判断t6中的数据呢？一个主要的原因，因为t6中数据更少。 </w:t>
+      </w:r>
+      <w:r>
+        <w:rPr>
+          <w:rFonts w:ascii="Verdana" w:hAnsi="Verdana" w:cs="Times New Roman"/>
+          <w:color w:val="000000"/>
+          <w:kern w:val="0"/>
+          <w:sz w:val="18"/>
+          <w:szCs w:val="18"/>
+        </w:rPr>
+        <w:br w:type="textWrapping"/>
+      </w:r>
+      <w:r>
+        <w:rPr>
+          <w:rFonts w:ascii="Verdana" w:hAnsi="Verdana" w:cs="Times New Roman"/>
           <w:color w:val="000000"/>
           <w:kern w:val="0"/>
           <w:sz w:val="18"/>
           <w:szCs w:val="18"/>
         </w:rPr>
         <w:drawing>
-          <wp:inline distT="0" distB="0" distL="0" distR="0" wp14:anchorId="7E75F13C" wp14:editId="4D89AFA7">
+          <wp:inline distT="0" distB="0" distL="0" distR="0">
             <wp:extent cx="3771900" cy="2997200"/>
             <wp:effectExtent l="0" t="0" r="12700" b="0"/>
             <wp:docPr id="7" name="图片 7" descr="里写图片描述"/>
@@ -3218,13 +2736,13 @@
               <a:graphicData uri="http://schemas.openxmlformats.org/drawingml/2006/picture">
                 <pic:pic xmlns:pic="http://schemas.openxmlformats.org/drawingml/2006/picture">
                   <pic:nvPicPr>
-                    <pic:cNvPr id="0" name="Picture 7" descr="里写图片描述"/>
+                    <pic:cNvPr id="7" name="图片 7" descr="里写图片描述"/>
                     <pic:cNvPicPr>
                       <a:picLocks noChangeAspect="1" noChangeArrowheads="1"/>
                     </pic:cNvPicPr>
                   </pic:nvPicPr>
                   <pic:blipFill>
-                    <a:blip r:embed="rId11">
+                    <a:blip r:embed="rId12">
                       <a:extLst>
                         <a:ext uri="{28A0092B-C50C-407E-A947-70E740481C1C}">
                           <a14:useLocalDpi xmlns:a14="http://schemas.microsoft.com/office/drawing/2010/main" val="0"/>
@@ -3236,7 +2754,7 @@
                       <a:fillRect/>
                     </a:stretch>
                   </pic:blipFill>
-                  <pic:spPr bwMode="auto">
+                  <pic:spPr>
                     <a:xfrm>
                       <a:off x="0" y="0"/>
                       <a:ext cx="3771900" cy="2997200"/>
@@ -3273,89 +2791,38 @@
           <w:sz w:val="18"/>
           <w:szCs w:val="18"/>
         </w:rPr>
-        <w:br/>
-      </w:r>
-      <w:r>
-        <w:rPr>
-          <w:rFonts w:ascii="Verdana" w:hAnsi="Verdana" w:cs="Times New Roman"/>
-          <w:color w:val="000000"/>
-          <w:kern w:val="0"/>
-          <w:sz w:val="18"/>
-          <w:szCs w:val="18"/>
-        </w:rPr>
-        <w:t>如果将</w:t>
-      </w:r>
-      <w:r>
-        <w:rPr>
-          <w:rFonts w:ascii="Verdana" w:hAnsi="Verdana" w:cs="Times New Roman"/>
-          <w:color w:val="000000"/>
-          <w:kern w:val="0"/>
-          <w:sz w:val="18"/>
-          <w:szCs w:val="18"/>
-        </w:rPr>
-        <w:t>t8</w:t>
-      </w:r>
-      <w:r>
-        <w:rPr>
-          <w:rFonts w:ascii="Verdana" w:hAnsi="Verdana" w:cs="Times New Roman"/>
-          <w:color w:val="000000"/>
-          <w:kern w:val="0"/>
-          <w:sz w:val="18"/>
-          <w:szCs w:val="18"/>
-        </w:rPr>
-        <w:t>中数据删除几行后，很明显</w:t>
-      </w:r>
-      <w:r>
-        <w:rPr>
-          <w:rFonts w:ascii="Verdana" w:hAnsi="Verdana" w:cs="Times New Roman"/>
-          <w:color w:val="000000"/>
-          <w:kern w:val="0"/>
-          <w:sz w:val="18"/>
-          <w:szCs w:val="18"/>
-        </w:rPr>
-        <w:t>MySQL</w:t>
-      </w:r>
-      <w:r>
-        <w:rPr>
-          <w:rFonts w:ascii="Verdana" w:hAnsi="Verdana" w:cs="Times New Roman"/>
-          <w:color w:val="000000"/>
-          <w:kern w:val="0"/>
-          <w:sz w:val="18"/>
-          <w:szCs w:val="18"/>
-        </w:rPr>
-        <w:t>优化器选择顺序数据表的顺序就会发生变化。</w:t>
-      </w:r>
-      <w:r>
-        <w:rPr>
-          <w:rFonts w:ascii="Verdana" w:hAnsi="Verdana" w:cs="Times New Roman"/>
-          <w:color w:val="000000"/>
-          <w:kern w:val="0"/>
-          <w:sz w:val="18"/>
-          <w:szCs w:val="18"/>
-        </w:rPr>
-        <w:t> </w:t>
-      </w:r>
-      <w:r>
-        <w:rPr>
-          <w:rFonts w:ascii="Verdana" w:hAnsi="Verdana" w:cs="Times New Roman"/>
-          <w:color w:val="000000"/>
-          <w:kern w:val="0"/>
-          <w:sz w:val="18"/>
-          <w:szCs w:val="18"/>
-        </w:rPr>
-        <w:br/>
-      </w:r>
-      <w:r>
-        <w:rPr>
-          <w:rFonts w:ascii="Verdana" w:hAnsi="Verdana" w:cs="Times New Roman"/>
-          <w:noProof/>
+        <w:br w:type="textWrapping"/>
+      </w:r>
+      <w:r>
+        <w:rPr>
+          <w:rFonts w:ascii="Verdana" w:hAnsi="Verdana" w:cs="Times New Roman"/>
+          <w:color w:val="000000"/>
+          <w:kern w:val="0"/>
+          <w:sz w:val="18"/>
+          <w:szCs w:val="18"/>
+        </w:rPr>
+        <w:t>如果将t8中数据删除几行后，很明显MySQL优化器选择顺序数据表的顺序就会发生变化。 </w:t>
+      </w:r>
+      <w:r>
+        <w:rPr>
+          <w:rFonts w:ascii="Verdana" w:hAnsi="Verdana" w:cs="Times New Roman"/>
+          <w:color w:val="000000"/>
+          <w:kern w:val="0"/>
+          <w:sz w:val="18"/>
+          <w:szCs w:val="18"/>
+        </w:rPr>
+        <w:br w:type="textWrapping"/>
+      </w:r>
+      <w:r>
+        <w:rPr>
+          <w:rFonts w:ascii="Verdana" w:hAnsi="Verdana" w:cs="Times New Roman"/>
           <w:color w:val="000000"/>
           <w:kern w:val="0"/>
           <w:sz w:val="18"/>
           <w:szCs w:val="18"/>
         </w:rPr>
         <w:drawing>
-          <wp:inline distT="0" distB="0" distL="0" distR="0" wp14:anchorId="0DB47CB1" wp14:editId="64961C7A">
+          <wp:inline distT="0" distB="0" distL="0" distR="0">
             <wp:extent cx="7061200" cy="7442200"/>
             <wp:effectExtent l="0" t="0" r="0" b="0"/>
             <wp:docPr id="6" name="图片 6" descr="里写图片描述"/>
@@ -3366,13 +2833,13 @@
               <a:graphicData uri="http://schemas.openxmlformats.org/drawingml/2006/picture">
                 <pic:pic xmlns:pic="http://schemas.openxmlformats.org/drawingml/2006/picture">
                   <pic:nvPicPr>
-                    <pic:cNvPr id="0" name="Picture 8" descr="里写图片描述"/>
+                    <pic:cNvPr id="6" name="图片 6" descr="里写图片描述"/>
                     <pic:cNvPicPr>
                       <a:picLocks noChangeAspect="1" noChangeArrowheads="1"/>
                     </pic:cNvPicPr>
                   </pic:nvPicPr>
                   <pic:blipFill>
-                    <a:blip r:embed="rId12">
+                    <a:blip r:embed="rId13">
                       <a:extLst>
                         <a:ext uri="{28A0092B-C50C-407E-A947-70E740481C1C}">
                           <a14:useLocalDpi xmlns:a14="http://schemas.microsoft.com/office/drawing/2010/main" val="0"/>
@@ -3384,7 +2851,7 @@
                       <a:fillRect/>
                     </a:stretch>
                   </pic:blipFill>
-                  <pic:spPr bwMode="auto">
+                  <pic:spPr>
                     <a:xfrm>
                       <a:off x="0" y="0"/>
                       <a:ext cx="7061200" cy="7442200"/>
@@ -3411,7 +2878,7 @@
         <w:jc w:val="left"/>
         <w:outlineLvl w:val="1"/>
         <w:rPr>
-          <w:rFonts w:ascii="Verdana" w:eastAsia="Times New Roman" w:hAnsi="Verdana" w:cs="Times New Roman"/>
+          <w:rFonts w:ascii="Verdana" w:hAnsi="Verdana" w:eastAsia="Times New Roman" w:cs="Times New Roman"/>
           <w:b/>
           <w:bCs/>
           <w:color w:val="000000"/>
@@ -3424,7 +2891,7 @@
       <w:bookmarkEnd w:id="4"/>
       <w:r>
         <w:rPr>
-          <w:rFonts w:ascii="MS Mincho" w:eastAsia="MS Mincho" w:hAnsi="MS Mincho" w:cs="MS Mincho"/>
+          <w:rFonts w:ascii="MS Mincho" w:hAnsi="MS Mincho" w:eastAsia="MS Mincho" w:cs="MS Mincho"/>
           <w:b/>
           <w:bCs/>
           <w:color w:val="000000"/>
@@ -3436,7 +2903,7 @@
       </w:r>
       <w:r>
         <w:rPr>
-          <w:rFonts w:ascii="Verdana" w:eastAsia="Times New Roman" w:hAnsi="Verdana" w:cs="Times New Roman"/>
+          <w:rFonts w:ascii="Verdana" w:hAnsi="Verdana" w:eastAsia="Times New Roman" w:cs="Times New Roman"/>
           <w:b/>
           <w:bCs/>
           <w:color w:val="000000"/>
@@ -3448,7 +2915,7 @@
       </w:r>
       <w:r>
         <w:rPr>
-          <w:rFonts w:ascii="SimSun" w:eastAsia="SimSun" w:hAnsi="SimSun" w:cs="SimSun"/>
+          <w:rFonts w:ascii="宋体" w:hAnsi="宋体" w:eastAsia="宋体" w:cs="宋体"/>
           <w:b/>
           <w:bCs/>
           <w:color w:val="000000"/>
@@ -3480,47 +2947,7 @@
           <w:sz w:val="18"/>
           <w:szCs w:val="18"/>
         </w:rPr>
-        <w:t>在高并发的网站中，因为</w:t>
-      </w:r>
-      <w:r>
-        <w:rPr>
-          <w:rFonts w:ascii="Verdana" w:hAnsi="Verdana" w:cs="Times New Roman"/>
-          <w:color w:val="000000"/>
-          <w:kern w:val="0"/>
-          <w:sz w:val="18"/>
-          <w:szCs w:val="18"/>
-        </w:rPr>
-        <w:t>MySQL</w:t>
-      </w:r>
-      <w:r>
-        <w:rPr>
-          <w:rFonts w:ascii="Verdana" w:hAnsi="Verdana" w:cs="Times New Roman"/>
-          <w:color w:val="000000"/>
-          <w:kern w:val="0"/>
-          <w:sz w:val="18"/>
-          <w:szCs w:val="18"/>
-        </w:rPr>
-        <w:t>默认的是写优先，有可能导致一些读操作有效时间内得不到执行机会，</w:t>
-      </w:r>
-      <w:r>
-        <w:rPr>
-          <w:rFonts w:ascii="Verdana" w:hAnsi="Verdana" w:cs="Times New Roman"/>
-          <w:color w:val="000000"/>
-          <w:kern w:val="0"/>
-          <w:sz w:val="18"/>
-          <w:szCs w:val="18"/>
-        </w:rPr>
-        <w:t>HIGH_PRIORITY</w:t>
-      </w:r>
-      <w:r>
-        <w:rPr>
-          <w:rFonts w:ascii="Verdana" w:hAnsi="Verdana" w:cs="Times New Roman"/>
-          <w:color w:val="000000"/>
-          <w:kern w:val="0"/>
-          <w:sz w:val="18"/>
-          <w:szCs w:val="18"/>
-        </w:rPr>
-        <w:t>可以使用在</w:t>
+        <w:t>在高并发的网站中，因为MySQL默认的是写优先，有可能导致一些读操作有效时间内得不到执行机会，HIGH_PRIORITY可以使用在</w:t>
       </w:r>
       <w:r>
         <w:rPr>
@@ -3564,59 +2991,28 @@
           <w:sz w:val="18"/>
           <w:szCs w:val="18"/>
         </w:rPr>
-        <w:t>操作中，让</w:t>
-      </w:r>
-      <w:r>
-        <w:rPr>
-          <w:rFonts w:ascii="Verdana" w:hAnsi="Verdana" w:cs="Times New Roman"/>
-          <w:color w:val="000000"/>
-          <w:kern w:val="0"/>
-          <w:sz w:val="18"/>
-          <w:szCs w:val="18"/>
-        </w:rPr>
-        <w:t>MYSQL</w:t>
-      </w:r>
-      <w:r>
-        <w:rPr>
-          <w:rFonts w:ascii="Verdana" w:hAnsi="Verdana" w:cs="Times New Roman"/>
-          <w:color w:val="000000"/>
-          <w:kern w:val="0"/>
-          <w:sz w:val="18"/>
-          <w:szCs w:val="18"/>
-        </w:rPr>
-        <w:t>知道，这个操作优先进行。</w:t>
-      </w:r>
-      <w:r>
-        <w:rPr>
-          <w:rFonts w:ascii="Verdana" w:hAnsi="Verdana" w:cs="Times New Roman"/>
-          <w:color w:val="000000"/>
-          <w:kern w:val="0"/>
-          <w:sz w:val="18"/>
-          <w:szCs w:val="18"/>
-        </w:rPr>
-        <w:t> </w:t>
-      </w:r>
-      <w:r>
-        <w:rPr>
-          <w:rFonts w:ascii="Verdana" w:hAnsi="Verdana" w:cs="Times New Roman"/>
-          <w:color w:val="000000"/>
-          <w:kern w:val="0"/>
-          <w:sz w:val="18"/>
-          <w:szCs w:val="18"/>
-        </w:rPr>
-        <w:br/>
-      </w:r>
-      <w:r>
-        <w:rPr>
-          <w:rFonts w:ascii="Verdana" w:hAnsi="Verdana" w:cs="Times New Roman"/>
-          <w:noProof/>
+        <w:t>操作中，让MYSQL知道，这个操作优先进行。 </w:t>
+      </w:r>
+      <w:r>
+        <w:rPr>
+          <w:rFonts w:ascii="Verdana" w:hAnsi="Verdana" w:cs="Times New Roman"/>
+          <w:color w:val="000000"/>
+          <w:kern w:val="0"/>
+          <w:sz w:val="18"/>
+          <w:szCs w:val="18"/>
+        </w:rPr>
+        <w:br w:type="textWrapping"/>
+      </w:r>
+      <w:r>
+        <w:rPr>
+          <w:rFonts w:ascii="Verdana" w:hAnsi="Verdana" w:cs="Times New Roman"/>
           <w:color w:val="000000"/>
           <w:kern w:val="0"/>
           <w:sz w:val="18"/>
           <w:szCs w:val="18"/>
         </w:rPr>
         <w:drawing>
-          <wp:inline distT="0" distB="0" distL="0" distR="0" wp14:anchorId="6020495F" wp14:editId="1FAA70CA">
+          <wp:inline distT="0" distB="0" distL="0" distR="0">
             <wp:extent cx="6019800" cy="2565400"/>
             <wp:effectExtent l="0" t="0" r="0" b="0"/>
             <wp:docPr id="5" name="图片 5" descr="里写图片描述"/>
@@ -3627,13 +3023,13 @@
               <a:graphicData uri="http://schemas.openxmlformats.org/drawingml/2006/picture">
                 <pic:pic xmlns:pic="http://schemas.openxmlformats.org/drawingml/2006/picture">
                   <pic:nvPicPr>
-                    <pic:cNvPr id="0" name="Picture 9" descr="里写图片描述"/>
+                    <pic:cNvPr id="5" name="图片 5" descr="里写图片描述"/>
                     <pic:cNvPicPr>
                       <a:picLocks noChangeAspect="1" noChangeArrowheads="1"/>
                     </pic:cNvPicPr>
                   </pic:nvPicPr>
                   <pic:blipFill>
-                    <a:blip r:embed="rId13">
+                    <a:blip r:embed="rId14">
                       <a:extLst>
                         <a:ext uri="{28A0092B-C50C-407E-A947-70E740481C1C}">
                           <a14:useLocalDpi xmlns:a14="http://schemas.microsoft.com/office/drawing/2010/main" val="0"/>
@@ -3645,7 +3041,7 @@
                       <a:fillRect/>
                     </a:stretch>
                   </pic:blipFill>
-                  <pic:spPr bwMode="auto">
+                  <pic:spPr>
                     <a:xfrm>
                       <a:off x="0" y="0"/>
                       <a:ext cx="6019800" cy="2565400"/>
@@ -3682,18 +3078,17 @@
           <w:sz w:val="18"/>
           <w:szCs w:val="18"/>
         </w:rPr>
-        <w:br/>
-        <w:t>LOW_PRIORITY</w:t>
-      </w:r>
-      <w:r>
-        <w:rPr>
-          <w:rFonts w:ascii="Verdana" w:hAnsi="Verdana" w:cs="Times New Roman"/>
-          <w:color w:val="000000"/>
-          <w:kern w:val="0"/>
-          <w:sz w:val="18"/>
-          <w:szCs w:val="18"/>
-        </w:rPr>
-        <w:t>可以使用在</w:t>
+        <w:br w:type="textWrapping"/>
+      </w:r>
+      <w:r>
+        <w:rPr>
+          <w:rFonts w:ascii="Verdana" w:hAnsi="Verdana" w:cs="Times New Roman"/>
+          <w:color w:val="000000"/>
+          <w:kern w:val="0"/>
+          <w:sz w:val="18"/>
+          <w:szCs w:val="18"/>
+        </w:rPr>
+        <w:t>LOW_PRIORITY可以使用在</w:t>
       </w:r>
       <w:r>
         <w:rPr>
@@ -3737,61 +3132,28 @@
           <w:sz w:val="18"/>
           <w:szCs w:val="18"/>
         </w:rPr>
-        <w:t>操作中，让</w:t>
-      </w:r>
-      <w:proofErr w:type="spellStart"/>
-      <w:r>
-        <w:rPr>
-          <w:rFonts w:ascii="Verdana" w:hAnsi="Verdana" w:cs="Times New Roman"/>
-          <w:color w:val="000000"/>
-          <w:kern w:val="0"/>
-          <w:sz w:val="18"/>
-          <w:szCs w:val="18"/>
-        </w:rPr>
-        <w:t>mysql</w:t>
-      </w:r>
-      <w:proofErr w:type="spellEnd"/>
-      <w:r>
-        <w:rPr>
-          <w:rFonts w:ascii="Verdana" w:hAnsi="Verdana" w:cs="Times New Roman"/>
-          <w:color w:val="000000"/>
-          <w:kern w:val="0"/>
-          <w:sz w:val="18"/>
-          <w:szCs w:val="18"/>
-        </w:rPr>
-        <w:t>知道，这个操作将优先权将降低。</w:t>
-      </w:r>
-      <w:r>
-        <w:rPr>
-          <w:rFonts w:ascii="Verdana" w:hAnsi="Verdana" w:cs="Times New Roman"/>
-          <w:color w:val="000000"/>
-          <w:kern w:val="0"/>
-          <w:sz w:val="18"/>
-          <w:szCs w:val="18"/>
-        </w:rPr>
-        <w:t> </w:t>
-      </w:r>
-      <w:r>
-        <w:rPr>
-          <w:rFonts w:ascii="Verdana" w:hAnsi="Verdana" w:cs="Times New Roman"/>
-          <w:color w:val="000000"/>
-          <w:kern w:val="0"/>
-          <w:sz w:val="18"/>
-          <w:szCs w:val="18"/>
-        </w:rPr>
-        <w:br/>
-      </w:r>
-      <w:r>
-        <w:rPr>
-          <w:rFonts w:ascii="Verdana" w:hAnsi="Verdana" w:cs="Times New Roman"/>
-          <w:noProof/>
+        <w:t>操作中，让mysql知道，这个操作将优先权将降低。 </w:t>
+      </w:r>
+      <w:r>
+        <w:rPr>
+          <w:rFonts w:ascii="Verdana" w:hAnsi="Verdana" w:cs="Times New Roman"/>
+          <w:color w:val="000000"/>
+          <w:kern w:val="0"/>
+          <w:sz w:val="18"/>
+          <w:szCs w:val="18"/>
+        </w:rPr>
+        <w:br w:type="textWrapping"/>
+      </w:r>
+      <w:r>
+        <w:rPr>
+          <w:rFonts w:ascii="Verdana" w:hAnsi="Verdana" w:cs="Times New Roman"/>
           <w:color w:val="000000"/>
           <w:kern w:val="0"/>
           <w:sz w:val="18"/>
           <w:szCs w:val="18"/>
         </w:rPr>
         <w:drawing>
-          <wp:inline distT="0" distB="0" distL="0" distR="0" wp14:anchorId="51ABAEC2" wp14:editId="3E068B72">
+          <wp:inline distT="0" distB="0" distL="0" distR="0">
             <wp:extent cx="5994400" cy="1473200"/>
             <wp:effectExtent l="0" t="0" r="0" b="0"/>
             <wp:docPr id="4" name="图片 4" descr="里写图片描述"/>
@@ -3802,13 +3164,13 @@
               <a:graphicData uri="http://schemas.openxmlformats.org/drawingml/2006/picture">
                 <pic:pic xmlns:pic="http://schemas.openxmlformats.org/drawingml/2006/picture">
                   <pic:nvPicPr>
-                    <pic:cNvPr id="0" name="Picture 10" descr="里写图片描述"/>
+                    <pic:cNvPr id="4" name="图片 4" descr="里写图片描述"/>
                     <pic:cNvPicPr>
                       <a:picLocks noChangeAspect="1" noChangeArrowheads="1"/>
                     </pic:cNvPicPr>
                   </pic:nvPicPr>
                   <pic:blipFill>
-                    <a:blip r:embed="rId14">
+                    <a:blip r:embed="rId15">
                       <a:extLst>
                         <a:ext uri="{28A0092B-C50C-407E-A947-70E740481C1C}">
                           <a14:useLocalDpi xmlns:a14="http://schemas.microsoft.com/office/drawing/2010/main" val="0"/>
@@ -3820,7 +3182,7 @@
                       <a:fillRect/>
                     </a:stretch>
                   </pic:blipFill>
-                  <pic:spPr bwMode="auto">
+                  <pic:spPr>
                     <a:xfrm>
                       <a:off x="0" y="0"/>
                       <a:ext cx="5994400" cy="1473200"/>
@@ -3857,243 +3219,58 @@
           <w:sz w:val="18"/>
           <w:szCs w:val="18"/>
         </w:rPr>
-        <w:br/>
-        <w:t>INSERT DELAYED</w:t>
-      </w:r>
-      <w:r>
-        <w:rPr>
-          <w:rFonts w:ascii="Verdana" w:hAnsi="Verdana" w:cs="Times New Roman"/>
-          <w:color w:val="000000"/>
-          <w:kern w:val="0"/>
-          <w:sz w:val="18"/>
-          <w:szCs w:val="18"/>
-        </w:rPr>
-        <w:t>告诉</w:t>
-      </w:r>
-      <w:r>
-        <w:rPr>
-          <w:rFonts w:ascii="Verdana" w:hAnsi="Verdana" w:cs="Times New Roman"/>
-          <w:color w:val="000000"/>
-          <w:kern w:val="0"/>
-          <w:sz w:val="18"/>
-          <w:szCs w:val="18"/>
-        </w:rPr>
-        <w:t>MySQL</w:t>
-      </w:r>
-      <w:r>
-        <w:rPr>
-          <w:rFonts w:ascii="Verdana" w:hAnsi="Verdana" w:cs="Times New Roman"/>
-          <w:color w:val="000000"/>
-          <w:kern w:val="0"/>
-          <w:sz w:val="18"/>
-          <w:szCs w:val="18"/>
-        </w:rPr>
-        <w:t>，这个操作将会延时插入。</w:t>
-      </w:r>
-      <w:r>
-        <w:rPr>
-          <w:rFonts w:ascii="Verdana" w:hAnsi="Verdana" w:cs="Times New Roman"/>
-          <w:color w:val="000000"/>
-          <w:kern w:val="0"/>
-          <w:sz w:val="18"/>
-          <w:szCs w:val="18"/>
-        </w:rPr>
-        <w:t> </w:t>
-      </w:r>
-      <w:r>
-        <w:rPr>
-          <w:rFonts w:ascii="Verdana" w:hAnsi="Verdana" w:cs="Times New Roman"/>
-          <w:color w:val="000000"/>
-          <w:kern w:val="0"/>
-          <w:sz w:val="18"/>
-          <w:szCs w:val="18"/>
-        </w:rPr>
-        <w:br/>
-        <w:t>INSERT DELAYED INTO</w:t>
-      </w:r>
-      <w:r>
-        <w:rPr>
-          <w:rFonts w:ascii="Verdana" w:hAnsi="Verdana" w:cs="Times New Roman"/>
-          <w:color w:val="000000"/>
-          <w:kern w:val="0"/>
-          <w:sz w:val="18"/>
-          <w:szCs w:val="18"/>
-        </w:rPr>
-        <w:t>，是客户端提交数据给</w:t>
-      </w:r>
-      <w:r>
-        <w:rPr>
-          <w:rFonts w:ascii="Verdana" w:hAnsi="Verdana" w:cs="Times New Roman"/>
-          <w:color w:val="000000"/>
-          <w:kern w:val="0"/>
-          <w:sz w:val="18"/>
-          <w:szCs w:val="18"/>
-        </w:rPr>
-        <w:t>MySQL</w:t>
-      </w:r>
-      <w:r>
-        <w:rPr>
-          <w:rFonts w:ascii="Verdana" w:hAnsi="Verdana" w:cs="Times New Roman"/>
-          <w:color w:val="000000"/>
-          <w:kern w:val="0"/>
-          <w:sz w:val="18"/>
-          <w:szCs w:val="18"/>
-        </w:rPr>
-        <w:t>，</w:t>
-      </w:r>
-      <w:r>
-        <w:rPr>
-          <w:rFonts w:ascii="Verdana" w:hAnsi="Verdana" w:cs="Times New Roman"/>
-          <w:color w:val="000000"/>
-          <w:kern w:val="0"/>
-          <w:sz w:val="18"/>
-          <w:szCs w:val="18"/>
-        </w:rPr>
-        <w:t>MySQL</w:t>
-      </w:r>
-      <w:r>
-        <w:rPr>
-          <w:rFonts w:ascii="Verdana" w:hAnsi="Verdana" w:cs="Times New Roman"/>
-          <w:color w:val="000000"/>
-          <w:kern w:val="0"/>
-          <w:sz w:val="18"/>
-          <w:szCs w:val="18"/>
-        </w:rPr>
-        <w:t>返回</w:t>
-      </w:r>
-      <w:r>
-        <w:rPr>
-          <w:rFonts w:ascii="Verdana" w:hAnsi="Verdana" w:cs="Times New Roman"/>
-          <w:color w:val="000000"/>
-          <w:kern w:val="0"/>
-          <w:sz w:val="18"/>
-          <w:szCs w:val="18"/>
-        </w:rPr>
-        <w:t>OK</w:t>
-      </w:r>
-      <w:r>
-        <w:rPr>
-          <w:rFonts w:ascii="Verdana" w:hAnsi="Verdana" w:cs="Times New Roman"/>
-          <w:color w:val="000000"/>
-          <w:kern w:val="0"/>
-          <w:sz w:val="18"/>
-          <w:szCs w:val="18"/>
-        </w:rPr>
-        <w:t>状态给客户端。而这是并不是已经将数据插入表，而是存储在内存里面等待排队。当</w:t>
-      </w:r>
-      <w:proofErr w:type="spellStart"/>
-      <w:r>
-        <w:rPr>
-          <w:rFonts w:ascii="Verdana" w:hAnsi="Verdana" w:cs="Times New Roman"/>
-          <w:color w:val="000000"/>
-          <w:kern w:val="0"/>
-          <w:sz w:val="18"/>
-          <w:szCs w:val="18"/>
-        </w:rPr>
-        <w:t>mysql</w:t>
-      </w:r>
-      <w:proofErr w:type="spellEnd"/>
-      <w:r>
-        <w:rPr>
-          <w:rFonts w:ascii="Verdana" w:hAnsi="Verdana" w:cs="Times New Roman"/>
-          <w:color w:val="000000"/>
-          <w:kern w:val="0"/>
-          <w:sz w:val="18"/>
-          <w:szCs w:val="18"/>
-        </w:rPr>
-        <w:t>有空余时，再插入。另一个重要的好处是，来自许多客户端的插入被集中在一起，并被编写入一个块。这比执行许多独立的插入要快很多，因为它较少了</w:t>
-      </w:r>
-      <w:r>
-        <w:rPr>
-          <w:rFonts w:ascii="Verdana" w:hAnsi="Verdana" w:cs="Times New Roman"/>
-          <w:color w:val="000000"/>
-          <w:kern w:val="0"/>
-          <w:sz w:val="18"/>
-          <w:szCs w:val="18"/>
-        </w:rPr>
-        <w:t>I/O</w:t>
-      </w:r>
-      <w:r>
-        <w:rPr>
-          <w:rFonts w:ascii="Verdana" w:hAnsi="Verdana" w:cs="Times New Roman"/>
-          <w:color w:val="000000"/>
-          <w:kern w:val="0"/>
-          <w:sz w:val="18"/>
-          <w:szCs w:val="18"/>
-        </w:rPr>
-        <w:t>操作。坏处是，不能返回自动递增的</w:t>
-      </w:r>
-      <w:r>
-        <w:rPr>
-          <w:rFonts w:ascii="Verdana" w:hAnsi="Verdana" w:cs="Times New Roman"/>
-          <w:color w:val="000000"/>
-          <w:kern w:val="0"/>
-          <w:sz w:val="18"/>
-          <w:szCs w:val="18"/>
-        </w:rPr>
-        <w:t>ID</w:t>
-      </w:r>
-      <w:r>
-        <w:rPr>
-          <w:rFonts w:ascii="Verdana" w:hAnsi="Verdana" w:cs="Times New Roman"/>
-          <w:color w:val="000000"/>
-          <w:kern w:val="0"/>
-          <w:sz w:val="18"/>
-          <w:szCs w:val="18"/>
-        </w:rPr>
-        <w:t>，以及系统崩溃时，</w:t>
-      </w:r>
-      <w:r>
-        <w:rPr>
-          <w:rFonts w:ascii="Verdana" w:hAnsi="Verdana" w:cs="Times New Roman"/>
-          <w:color w:val="000000"/>
-          <w:kern w:val="0"/>
-          <w:sz w:val="18"/>
-          <w:szCs w:val="18"/>
-        </w:rPr>
-        <w:t>MySQL</w:t>
-      </w:r>
-      <w:r>
-        <w:rPr>
-          <w:rFonts w:ascii="Verdana" w:hAnsi="Verdana" w:cs="Times New Roman"/>
-          <w:color w:val="000000"/>
-          <w:kern w:val="0"/>
-          <w:sz w:val="18"/>
-          <w:szCs w:val="18"/>
-        </w:rPr>
-        <w:t>还没有来得及插入数据的话，这些数据将会丢失。</w:t>
-      </w:r>
-      <w:r>
-        <w:rPr>
-          <w:rFonts w:ascii="Verdana" w:hAnsi="Verdana" w:cs="Times New Roman"/>
-          <w:color w:val="000000"/>
-          <w:kern w:val="0"/>
-          <w:sz w:val="18"/>
-          <w:szCs w:val="18"/>
-        </w:rPr>
-        <w:t> </w:t>
-      </w:r>
-      <w:r>
-        <w:rPr>
-          <w:rFonts w:ascii="Verdana" w:hAnsi="Verdana" w:cs="Times New Roman"/>
-          <w:color w:val="000000"/>
-          <w:kern w:val="0"/>
-          <w:sz w:val="18"/>
-          <w:szCs w:val="18"/>
-        </w:rPr>
-        <w:br/>
-      </w:r>
-      <w:r>
-        <w:rPr>
-          <w:rFonts w:ascii="Verdana" w:hAnsi="Verdana" w:cs="Times New Roman"/>
-          <w:noProof/>
+        <w:br w:type="textWrapping"/>
+      </w:r>
+      <w:r>
+        <w:rPr>
+          <w:rFonts w:ascii="Verdana" w:hAnsi="Verdana" w:cs="Times New Roman"/>
+          <w:color w:val="000000"/>
+          <w:kern w:val="0"/>
+          <w:sz w:val="18"/>
+          <w:szCs w:val="18"/>
+        </w:rPr>
+        <w:t>INSERT DELAYED告诉MySQL，这个操作将会延时插入。 </w:t>
+      </w:r>
+      <w:r>
+        <w:rPr>
+          <w:rFonts w:ascii="Verdana" w:hAnsi="Verdana" w:cs="Times New Roman"/>
+          <w:color w:val="000000"/>
+          <w:kern w:val="0"/>
+          <w:sz w:val="18"/>
+          <w:szCs w:val="18"/>
+        </w:rPr>
+        <w:br w:type="textWrapping"/>
+      </w:r>
+      <w:r>
+        <w:rPr>
+          <w:rFonts w:ascii="Verdana" w:hAnsi="Verdana" w:cs="Times New Roman"/>
+          <w:color w:val="000000"/>
+          <w:kern w:val="0"/>
+          <w:sz w:val="18"/>
+          <w:szCs w:val="18"/>
+        </w:rPr>
+        <w:t>INSERT DELAYED INTO，是客户端提交数据给MySQL，MySQL返回OK状态给客户端。而这是并不是已经将数据插入表，而是存储在内存里面等待排队。当mysql有空余时，再插入。另一个重要的好处是，来自许多客户端的插入被集中在一起，并被编写入一个块。这比执行许多独立的插入要快很多，因为它较少了I/O操作。坏处是，不能返回自动递增的ID，以及系统崩溃时，MySQL还没有来得及插入数据的话，这些数据将会丢失。 </w:t>
+      </w:r>
+      <w:r>
+        <w:rPr>
+          <w:rFonts w:ascii="Verdana" w:hAnsi="Verdana" w:cs="Times New Roman"/>
+          <w:color w:val="000000"/>
+          <w:kern w:val="0"/>
+          <w:sz w:val="18"/>
+          <w:szCs w:val="18"/>
+        </w:rPr>
+        <w:br w:type="textWrapping"/>
+      </w:r>
+      <w:r>
+        <w:rPr>
+          <w:rFonts w:ascii="Verdana" w:hAnsi="Verdana" w:cs="Times New Roman"/>
           <w:color w:val="000000"/>
           <w:kern w:val="0"/>
           <w:sz w:val="18"/>
           <w:szCs w:val="18"/>
         </w:rPr>
         <w:drawing>
-          <wp:inline distT="0" distB="0" distL="0" distR="0" wp14:anchorId="425C1BDF" wp14:editId="61E446FB">
+          <wp:inline distT="0" distB="0" distL="0" distR="0">
             <wp:extent cx="5105400" cy="622300"/>
             <wp:effectExtent l="0" t="0" r="0" b="12700"/>
             <wp:docPr id="3" name="图片 3" descr="里写图片描述"/>
@@ -4104,13 +3281,13 @@
               <a:graphicData uri="http://schemas.openxmlformats.org/drawingml/2006/picture">
                 <pic:pic xmlns:pic="http://schemas.openxmlformats.org/drawingml/2006/picture">
                   <pic:nvPicPr>
-                    <pic:cNvPr id="0" name="Picture 11" descr="里写图片描述"/>
+                    <pic:cNvPr id="3" name="图片 3" descr="里写图片描述"/>
                     <pic:cNvPicPr>
                       <a:picLocks noChangeAspect="1" noChangeArrowheads="1"/>
                     </pic:cNvPicPr>
                   </pic:nvPicPr>
                   <pic:blipFill>
-                    <a:blip r:embed="rId15">
+                    <a:blip r:embed="rId16">
                       <a:extLst>
                         <a:ext uri="{28A0092B-C50C-407E-A947-70E740481C1C}">
                           <a14:useLocalDpi xmlns:a14="http://schemas.microsoft.com/office/drawing/2010/main" val="0"/>
@@ -4122,7 +3299,7 @@
                       <a:fillRect/>
                     </a:stretch>
                   </pic:blipFill>
-                  <pic:spPr bwMode="auto">
+                  <pic:spPr>
                     <a:xfrm>
                       <a:off x="0" y="0"/>
                       <a:ext cx="5105400" cy="622300"/>
@@ -4149,7 +3326,7 @@
         <w:jc w:val="left"/>
         <w:outlineLvl w:val="1"/>
         <w:rPr>
-          <w:rFonts w:ascii="Verdana" w:eastAsia="Times New Roman" w:hAnsi="Verdana" w:cs="Times New Roman"/>
+          <w:rFonts w:ascii="Verdana" w:hAnsi="Verdana" w:eastAsia="Times New Roman" w:cs="Times New Roman"/>
           <w:b/>
           <w:bCs/>
           <w:color w:val="000000"/>
@@ -4162,7 +3339,7 @@
       <w:bookmarkEnd w:id="5"/>
       <w:r>
         <w:rPr>
-          <w:rFonts w:ascii="MS Mincho" w:eastAsia="MS Mincho" w:hAnsi="MS Mincho" w:cs="MS Mincho"/>
+          <w:rFonts w:ascii="MS Mincho" w:hAnsi="MS Mincho" w:eastAsia="MS Mincho" w:cs="MS Mincho"/>
           <w:b/>
           <w:bCs/>
           <w:color w:val="000000"/>
@@ -4174,7 +3351,7 @@
       </w:r>
       <w:r>
         <w:rPr>
-          <w:rFonts w:ascii="SimSun" w:eastAsia="SimSun" w:hAnsi="SimSun" w:cs="SimSun"/>
+          <w:rFonts w:ascii="宋体" w:hAnsi="宋体" w:eastAsia="宋体" w:cs="宋体"/>
           <w:b/>
           <w:bCs/>
           <w:color w:val="000000"/>
@@ -4186,7 +3363,7 @@
       </w:r>
       <w:r>
         <w:rPr>
-          <w:rFonts w:ascii="MS Mincho" w:eastAsia="MS Mincho" w:hAnsi="MS Mincho" w:cs="MS Mincho"/>
+          <w:rFonts w:ascii="MS Mincho" w:hAnsi="MS Mincho" w:eastAsia="MS Mincho" w:cs="MS Mincho"/>
           <w:b/>
           <w:bCs/>
           <w:color w:val="000000"/>
@@ -4218,458 +3395,128 @@
           <w:sz w:val="18"/>
           <w:szCs w:val="18"/>
         </w:rPr>
-        <w:t>在实际开发中，一些数据对实时性要求特别高，或者并不经常使用（可能几天就执行一次或两次）</w:t>
-      </w:r>
-      <w:r>
-        <w:rPr>
-          <w:rFonts w:ascii="Verdana" w:hAnsi="Verdana" w:cs="Times New Roman"/>
-          <w:color w:val="000000"/>
-          <w:kern w:val="0"/>
-          <w:sz w:val="18"/>
-          <w:szCs w:val="18"/>
-        </w:rPr>
-        <w:t>,</w:t>
-      </w:r>
-      <w:r>
-        <w:rPr>
-          <w:rFonts w:ascii="Verdana" w:hAnsi="Verdana" w:cs="Times New Roman"/>
-          <w:color w:val="000000"/>
-          <w:kern w:val="0"/>
-          <w:sz w:val="18"/>
-          <w:szCs w:val="18"/>
-        </w:rPr>
-        <w:t>这样就需要把缓冲关了</w:t>
-      </w:r>
-      <w:r>
-        <w:rPr>
-          <w:rFonts w:ascii="Verdana" w:hAnsi="Verdana" w:cs="Times New Roman"/>
-          <w:color w:val="000000"/>
-          <w:kern w:val="0"/>
-          <w:sz w:val="18"/>
-          <w:szCs w:val="18"/>
-        </w:rPr>
-        <w:t>,</w:t>
-      </w:r>
-      <w:r>
-        <w:rPr>
-          <w:rFonts w:ascii="Verdana" w:hAnsi="Verdana" w:cs="Times New Roman"/>
-          <w:color w:val="000000"/>
-          <w:kern w:val="0"/>
-          <w:sz w:val="18"/>
-          <w:szCs w:val="18"/>
-        </w:rPr>
-        <w:t>不管这条</w:t>
-      </w:r>
-      <w:r>
-        <w:rPr>
-          <w:rFonts w:ascii="Verdana" w:hAnsi="Verdana" w:cs="Times New Roman"/>
-          <w:color w:val="000000"/>
-          <w:kern w:val="0"/>
-          <w:sz w:val="18"/>
-          <w:szCs w:val="18"/>
-        </w:rPr>
-        <w:t>SQL</w:t>
-      </w:r>
-      <w:r>
-        <w:rPr>
-          <w:rFonts w:ascii="Verdana" w:hAnsi="Verdana" w:cs="Times New Roman"/>
-          <w:color w:val="000000"/>
-          <w:kern w:val="0"/>
-          <w:sz w:val="18"/>
-          <w:szCs w:val="18"/>
-        </w:rPr>
-        <w:t>语句是否被执行过，服务器都不会在缓冲区中查找该数据，每次都会从磁盘中读取。因为如果实时性要求特别高，缓存中数据可能和磁盘中的就不同步，如果数据不经常使用，被缓存起来，就会占用内存。</w:t>
-      </w:r>
-      <w:r>
-        <w:rPr>
-          <w:rFonts w:ascii="Verdana" w:hAnsi="Verdana" w:cs="Times New Roman"/>
-          <w:color w:val="000000"/>
-          <w:kern w:val="0"/>
-          <w:sz w:val="18"/>
-          <w:szCs w:val="18"/>
-        </w:rPr>
-        <w:t> </w:t>
-      </w:r>
-      <w:r>
-        <w:rPr>
-          <w:rFonts w:ascii="Verdana" w:hAnsi="Verdana" w:cs="Times New Roman"/>
-          <w:color w:val="000000"/>
-          <w:kern w:val="0"/>
-          <w:sz w:val="18"/>
-          <w:szCs w:val="18"/>
-        </w:rPr>
-        <w:br/>
-      </w:r>
-      <w:r>
-        <w:rPr>
-          <w:rFonts w:ascii="Verdana" w:hAnsi="Verdana" w:cs="Times New Roman"/>
-          <w:color w:val="000000"/>
-          <w:kern w:val="0"/>
-          <w:sz w:val="18"/>
-          <w:szCs w:val="18"/>
-        </w:rPr>
-        <w:t>在</w:t>
-      </w:r>
-      <w:r>
-        <w:rPr>
-          <w:rFonts w:ascii="Verdana" w:hAnsi="Verdana" w:cs="Times New Roman"/>
-          <w:color w:val="000000"/>
-          <w:kern w:val="0"/>
-          <w:sz w:val="18"/>
-          <w:szCs w:val="18"/>
-        </w:rPr>
-        <w:t>my.ini</w:t>
-      </w:r>
-      <w:r>
-        <w:rPr>
-          <w:rFonts w:ascii="Verdana" w:hAnsi="Verdana" w:cs="Times New Roman"/>
-          <w:color w:val="000000"/>
-          <w:kern w:val="0"/>
-          <w:sz w:val="18"/>
-          <w:szCs w:val="18"/>
-        </w:rPr>
-        <w:t>中的</w:t>
-      </w:r>
-      <w:proofErr w:type="spellStart"/>
-      <w:r>
-        <w:rPr>
-          <w:rFonts w:ascii="Verdana" w:hAnsi="Verdana" w:cs="Times New Roman"/>
-          <w:color w:val="000000"/>
-          <w:kern w:val="0"/>
-          <w:sz w:val="18"/>
-          <w:szCs w:val="18"/>
-        </w:rPr>
-        <w:t>query_cache_type</w:t>
-      </w:r>
-      <w:proofErr w:type="spellEnd"/>
-      <w:r>
-        <w:rPr>
-          <w:rFonts w:ascii="Verdana" w:hAnsi="Verdana" w:cs="Times New Roman"/>
-          <w:color w:val="000000"/>
-          <w:kern w:val="0"/>
-          <w:sz w:val="18"/>
-          <w:szCs w:val="18"/>
-        </w:rPr>
-        <w:t>，使用来控制表缓存的。这个变量有三个取值：</w:t>
-      </w:r>
-      <w:r>
-        <w:rPr>
-          <w:rFonts w:ascii="Verdana" w:hAnsi="Verdana" w:cs="Times New Roman"/>
-          <w:color w:val="000000"/>
-          <w:kern w:val="0"/>
-          <w:sz w:val="18"/>
-          <w:szCs w:val="18"/>
-        </w:rPr>
-        <w:t>0,1,2</w:t>
-      </w:r>
-      <w:r>
-        <w:rPr>
-          <w:rFonts w:ascii="Verdana" w:hAnsi="Verdana" w:cs="Times New Roman"/>
-          <w:color w:val="000000"/>
-          <w:kern w:val="0"/>
-          <w:sz w:val="18"/>
-          <w:szCs w:val="18"/>
-        </w:rPr>
-        <w:t>，分别代表了</w:t>
-      </w:r>
-      <w:r>
-        <w:rPr>
-          <w:rFonts w:ascii="Verdana" w:hAnsi="Verdana" w:cs="Times New Roman"/>
-          <w:color w:val="000000"/>
-          <w:kern w:val="0"/>
-          <w:sz w:val="18"/>
-          <w:szCs w:val="18"/>
-        </w:rPr>
-        <w:t>off</w:t>
-      </w:r>
-      <w:r>
-        <w:rPr>
-          <w:rFonts w:ascii="Verdana" w:hAnsi="Verdana" w:cs="Times New Roman"/>
-          <w:color w:val="000000"/>
-          <w:kern w:val="0"/>
-          <w:sz w:val="18"/>
-          <w:szCs w:val="18"/>
-        </w:rPr>
-        <w:t>、</w:t>
-      </w:r>
-      <w:r>
-        <w:rPr>
-          <w:rFonts w:ascii="Verdana" w:hAnsi="Verdana" w:cs="Times New Roman"/>
-          <w:color w:val="000000"/>
-          <w:kern w:val="0"/>
-          <w:sz w:val="18"/>
-          <w:szCs w:val="18"/>
-        </w:rPr>
-        <w:t>on</w:t>
-      </w:r>
-      <w:r>
-        <w:rPr>
-          <w:rFonts w:ascii="Verdana" w:hAnsi="Verdana" w:cs="Times New Roman"/>
-          <w:color w:val="000000"/>
-          <w:kern w:val="0"/>
-          <w:sz w:val="18"/>
-          <w:szCs w:val="18"/>
-        </w:rPr>
-        <w:t>、</w:t>
-      </w:r>
-      <w:r>
-        <w:rPr>
-          <w:rFonts w:ascii="Verdana" w:hAnsi="Verdana" w:cs="Times New Roman"/>
-          <w:color w:val="000000"/>
-          <w:kern w:val="0"/>
-          <w:sz w:val="18"/>
-          <w:szCs w:val="18"/>
-        </w:rPr>
-        <w:t>demand</w:t>
-      </w:r>
-      <w:r>
-        <w:rPr>
-          <w:rFonts w:ascii="Verdana" w:hAnsi="Verdana" w:cs="Times New Roman"/>
-          <w:color w:val="000000"/>
-          <w:kern w:val="0"/>
-          <w:sz w:val="18"/>
-          <w:szCs w:val="18"/>
-        </w:rPr>
-        <w:t>。</w:t>
-      </w:r>
-      <w:r>
-        <w:rPr>
-          <w:rFonts w:ascii="Verdana" w:hAnsi="Verdana" w:cs="Times New Roman"/>
-          <w:color w:val="000000"/>
-          <w:kern w:val="0"/>
-          <w:sz w:val="18"/>
-          <w:szCs w:val="18"/>
-        </w:rPr>
-        <w:t> </w:t>
-      </w:r>
-      <w:r>
-        <w:rPr>
-          <w:rFonts w:ascii="Verdana" w:hAnsi="Verdana" w:cs="Times New Roman"/>
-          <w:color w:val="000000"/>
-          <w:kern w:val="0"/>
-          <w:sz w:val="18"/>
-          <w:szCs w:val="18"/>
-        </w:rPr>
-        <w:br/>
-        <w:t>0</w:t>
-      </w:r>
-      <w:r>
-        <w:rPr>
-          <w:rFonts w:ascii="Verdana" w:hAnsi="Verdana" w:cs="Times New Roman"/>
-          <w:color w:val="000000"/>
-          <w:kern w:val="0"/>
-          <w:sz w:val="18"/>
-          <w:szCs w:val="18"/>
-        </w:rPr>
-        <w:t>：表示</w:t>
-      </w:r>
-      <w:r>
-        <w:rPr>
-          <w:rFonts w:ascii="Verdana" w:hAnsi="Verdana" w:cs="Times New Roman"/>
-          <w:color w:val="000000"/>
-          <w:kern w:val="0"/>
-          <w:sz w:val="18"/>
-          <w:szCs w:val="18"/>
-        </w:rPr>
-        <w:t xml:space="preserve">query cache </w:t>
-      </w:r>
-      <w:r>
-        <w:rPr>
-          <w:rFonts w:ascii="Verdana" w:hAnsi="Verdana" w:cs="Times New Roman"/>
-          <w:color w:val="000000"/>
-          <w:kern w:val="0"/>
-          <w:sz w:val="18"/>
-          <w:szCs w:val="18"/>
-        </w:rPr>
-        <w:t>是关闭。</w:t>
-      </w:r>
-      <w:r>
-        <w:rPr>
-          <w:rFonts w:ascii="Verdana" w:hAnsi="Verdana" w:cs="Times New Roman"/>
-          <w:color w:val="000000"/>
-          <w:kern w:val="0"/>
-          <w:sz w:val="18"/>
-          <w:szCs w:val="18"/>
-        </w:rPr>
-        <w:t> </w:t>
-      </w:r>
-      <w:r>
-        <w:rPr>
-          <w:rFonts w:ascii="Verdana" w:hAnsi="Verdana" w:cs="Times New Roman"/>
-          <w:color w:val="000000"/>
-          <w:kern w:val="0"/>
-          <w:sz w:val="18"/>
-          <w:szCs w:val="18"/>
-        </w:rPr>
-        <w:br/>
-        <w:t>1</w:t>
-      </w:r>
-      <w:r>
-        <w:rPr>
-          <w:rFonts w:ascii="Verdana" w:hAnsi="Verdana" w:cs="Times New Roman"/>
-          <w:color w:val="000000"/>
-          <w:kern w:val="0"/>
-          <w:sz w:val="18"/>
-          <w:szCs w:val="18"/>
-        </w:rPr>
-        <w:t>：表示查询总是先到查询缓存中查找，即使使用了</w:t>
-      </w:r>
-      <w:proofErr w:type="spellStart"/>
-      <w:r>
-        <w:rPr>
-          <w:rFonts w:ascii="Verdana" w:hAnsi="Verdana" w:cs="Times New Roman"/>
-          <w:color w:val="000000"/>
-          <w:kern w:val="0"/>
-          <w:sz w:val="18"/>
-          <w:szCs w:val="18"/>
-        </w:rPr>
-        <w:t>sql_no_cache</w:t>
-      </w:r>
-      <w:proofErr w:type="spellEnd"/>
-      <w:r>
-        <w:rPr>
-          <w:rFonts w:ascii="Verdana" w:hAnsi="Verdana" w:cs="Times New Roman"/>
-          <w:color w:val="000000"/>
-          <w:kern w:val="0"/>
-          <w:sz w:val="18"/>
-          <w:szCs w:val="18"/>
-        </w:rPr>
-        <w:t>仍然查询缓存，因为</w:t>
-      </w:r>
-      <w:proofErr w:type="spellStart"/>
-      <w:r>
-        <w:rPr>
-          <w:rFonts w:ascii="Verdana" w:hAnsi="Verdana" w:cs="Times New Roman"/>
-          <w:color w:val="000000"/>
-          <w:kern w:val="0"/>
-          <w:sz w:val="18"/>
-          <w:szCs w:val="18"/>
-        </w:rPr>
-        <w:t>sql_no_cache</w:t>
-      </w:r>
-      <w:proofErr w:type="spellEnd"/>
-      <w:r>
-        <w:rPr>
-          <w:rFonts w:ascii="Verdana" w:hAnsi="Verdana" w:cs="Times New Roman"/>
-          <w:color w:val="000000"/>
-          <w:kern w:val="0"/>
-          <w:sz w:val="18"/>
-          <w:szCs w:val="18"/>
-        </w:rPr>
-        <w:t>只是不缓存查询结果，而不是不使用查询结果。</w:t>
-      </w:r>
-      <w:r>
-        <w:rPr>
-          <w:rFonts w:ascii="Verdana" w:hAnsi="Verdana" w:cs="Times New Roman"/>
-          <w:color w:val="000000"/>
-          <w:kern w:val="0"/>
-          <w:sz w:val="18"/>
-          <w:szCs w:val="18"/>
-        </w:rPr>
-        <w:t> </w:t>
-      </w:r>
-      <w:r>
-        <w:rPr>
-          <w:rFonts w:ascii="Verdana" w:hAnsi="Verdana" w:cs="Times New Roman"/>
-          <w:color w:val="000000"/>
-          <w:kern w:val="0"/>
-          <w:sz w:val="18"/>
-          <w:szCs w:val="18"/>
-        </w:rPr>
-        <w:br/>
-        <w:t>2</w:t>
-      </w:r>
-      <w:r>
-        <w:rPr>
-          <w:rFonts w:ascii="Verdana" w:hAnsi="Verdana" w:cs="Times New Roman"/>
-          <w:color w:val="000000"/>
-          <w:kern w:val="0"/>
-          <w:sz w:val="18"/>
-          <w:szCs w:val="18"/>
-        </w:rPr>
-        <w:t>：表示只有在使用了</w:t>
-      </w:r>
-      <w:r>
-        <w:rPr>
-          <w:rFonts w:ascii="Verdana" w:hAnsi="Verdana" w:cs="Times New Roman"/>
-          <w:color w:val="000000"/>
-          <w:kern w:val="0"/>
-          <w:sz w:val="18"/>
-          <w:szCs w:val="18"/>
-        </w:rPr>
-        <w:t>SQL_CACHE</w:t>
-      </w:r>
-      <w:r>
-        <w:rPr>
-          <w:rFonts w:ascii="Verdana" w:hAnsi="Verdana" w:cs="Times New Roman"/>
-          <w:color w:val="000000"/>
-          <w:kern w:val="0"/>
-          <w:sz w:val="18"/>
-          <w:szCs w:val="18"/>
-        </w:rPr>
-        <w:t>后，才先从缓冲中查询数据，仍然将查询结果缓存起来。</w:t>
-      </w:r>
-      <w:r>
-        <w:rPr>
-          <w:rFonts w:ascii="Verdana" w:hAnsi="Verdana" w:cs="Times New Roman"/>
-          <w:color w:val="000000"/>
-          <w:kern w:val="0"/>
-          <w:sz w:val="18"/>
-          <w:szCs w:val="18"/>
-        </w:rPr>
-        <w:t> </w:t>
-      </w:r>
-      <w:r>
-        <w:rPr>
-          <w:rFonts w:ascii="Verdana" w:hAnsi="Verdana" w:cs="Times New Roman"/>
-          <w:color w:val="000000"/>
-          <w:kern w:val="0"/>
-          <w:sz w:val="18"/>
-          <w:szCs w:val="18"/>
-        </w:rPr>
-        <w:br/>
-      </w:r>
-      <w:r>
-        <w:rPr>
-          <w:rFonts w:ascii="Verdana" w:hAnsi="Verdana" w:cs="Times New Roman"/>
-          <w:color w:val="000000"/>
-          <w:kern w:val="0"/>
-          <w:sz w:val="18"/>
-          <w:szCs w:val="18"/>
-        </w:rPr>
-        <w:t>我本地缓存是关闭的，，如下图。</w:t>
-      </w:r>
-      <w:r>
-        <w:rPr>
-          <w:rFonts w:ascii="Verdana" w:hAnsi="Verdana" w:cs="Times New Roman"/>
-          <w:color w:val="000000"/>
-          <w:kern w:val="0"/>
-          <w:sz w:val="18"/>
-          <w:szCs w:val="18"/>
-        </w:rPr>
-        <w:t> </w:t>
-      </w:r>
-      <w:r>
-        <w:rPr>
-          <w:rFonts w:ascii="Verdana" w:hAnsi="Verdana" w:cs="Times New Roman"/>
-          <w:color w:val="000000"/>
-          <w:kern w:val="0"/>
-          <w:sz w:val="18"/>
-          <w:szCs w:val="18"/>
-        </w:rPr>
-        <w:br/>
-      </w:r>
-      <w:r>
-        <w:rPr>
-          <w:rFonts w:ascii="Verdana" w:hAnsi="Verdana" w:cs="Times New Roman"/>
-          <w:noProof/>
+        <w:t>在实际开发中，一些数据对实时性要求特别高，或者并不经常使用（可能几天就执行一次或两次）,这样就需要把缓冲关了,不管这条SQL语句是否被执行过，服务器都不会在缓冲区中查找该数据，每次都会从磁盘中读取。因为如果实时性要求特别高，缓存中数据可能和磁盘中的就不同步，如果数据不经常使用，被缓存起来，就会占用内存。 </w:t>
+      </w:r>
+      <w:r>
+        <w:rPr>
+          <w:rFonts w:ascii="Verdana" w:hAnsi="Verdana" w:cs="Times New Roman"/>
+          <w:color w:val="000000"/>
+          <w:kern w:val="0"/>
+          <w:sz w:val="18"/>
+          <w:szCs w:val="18"/>
+        </w:rPr>
+        <w:br w:type="textWrapping"/>
+      </w:r>
+      <w:r>
+        <w:rPr>
+          <w:rFonts w:ascii="Verdana" w:hAnsi="Verdana" w:cs="Times New Roman"/>
+          <w:color w:val="000000"/>
+          <w:kern w:val="0"/>
+          <w:sz w:val="18"/>
+          <w:szCs w:val="18"/>
+        </w:rPr>
+        <w:t>在my.ini中的query_cache_type，使用来控制表缓存的。这个变量有三个取值：0,1,2，分别代表了off、on、demand。 </w:t>
+      </w:r>
+      <w:r>
+        <w:rPr>
+          <w:rFonts w:ascii="Verdana" w:hAnsi="Verdana" w:cs="Times New Roman"/>
+          <w:color w:val="000000"/>
+          <w:kern w:val="0"/>
+          <w:sz w:val="18"/>
+          <w:szCs w:val="18"/>
+        </w:rPr>
+        <w:br w:type="textWrapping"/>
+      </w:r>
+      <w:r>
+        <w:rPr>
+          <w:rFonts w:ascii="Verdana" w:hAnsi="Verdana" w:cs="Times New Roman"/>
+          <w:color w:val="000000"/>
+          <w:kern w:val="0"/>
+          <w:sz w:val="18"/>
+          <w:szCs w:val="18"/>
+        </w:rPr>
+        <w:t>0：表示query cache 是关闭。 </w:t>
+      </w:r>
+      <w:r>
+        <w:rPr>
+          <w:rFonts w:ascii="Verdana" w:hAnsi="Verdana" w:cs="Times New Roman"/>
+          <w:color w:val="000000"/>
+          <w:kern w:val="0"/>
+          <w:sz w:val="18"/>
+          <w:szCs w:val="18"/>
+        </w:rPr>
+        <w:br w:type="textWrapping"/>
+      </w:r>
+      <w:r>
+        <w:rPr>
+          <w:rFonts w:ascii="Verdana" w:hAnsi="Verdana" w:cs="Times New Roman"/>
+          <w:color w:val="000000"/>
+          <w:kern w:val="0"/>
+          <w:sz w:val="18"/>
+          <w:szCs w:val="18"/>
+        </w:rPr>
+        <w:t>1：表示查询总是先到查询缓存中查找，即使使用了sql_no_cache仍然查询缓存，因为sql_no_cache只是不缓存查询结果，而不是不使用查询结果。 </w:t>
+      </w:r>
+      <w:r>
+        <w:rPr>
+          <w:rFonts w:ascii="Verdana" w:hAnsi="Verdana" w:cs="Times New Roman"/>
+          <w:color w:val="000000"/>
+          <w:kern w:val="0"/>
+          <w:sz w:val="18"/>
+          <w:szCs w:val="18"/>
+        </w:rPr>
+        <w:br w:type="textWrapping"/>
+      </w:r>
+      <w:r>
+        <w:rPr>
+          <w:rFonts w:ascii="Verdana" w:hAnsi="Verdana" w:cs="Times New Roman"/>
+          <w:color w:val="000000"/>
+          <w:kern w:val="0"/>
+          <w:sz w:val="18"/>
+          <w:szCs w:val="18"/>
+        </w:rPr>
+        <w:t>2：表示只有在使用了SQL_CACHE后，才先从缓冲中查询数据，仍然将查询结果缓存起来。 </w:t>
+      </w:r>
+      <w:r>
+        <w:rPr>
+          <w:rFonts w:ascii="Verdana" w:hAnsi="Verdana" w:cs="Times New Roman"/>
+          <w:color w:val="000000"/>
+          <w:kern w:val="0"/>
+          <w:sz w:val="18"/>
+          <w:szCs w:val="18"/>
+        </w:rPr>
+        <w:br w:type="textWrapping"/>
+      </w:r>
+      <w:r>
+        <w:rPr>
+          <w:rFonts w:ascii="Verdana" w:hAnsi="Verdana" w:cs="Times New Roman"/>
+          <w:color w:val="000000"/>
+          <w:kern w:val="0"/>
+          <w:sz w:val="18"/>
+          <w:szCs w:val="18"/>
+        </w:rPr>
+        <w:t>我本地缓存是关闭的，，如下图。 </w:t>
+      </w:r>
+      <w:r>
+        <w:rPr>
+          <w:rFonts w:ascii="Verdana" w:hAnsi="Verdana" w:cs="Times New Roman"/>
+          <w:color w:val="000000"/>
+          <w:kern w:val="0"/>
+          <w:sz w:val="18"/>
+          <w:szCs w:val="18"/>
+        </w:rPr>
+        <w:br w:type="textWrapping"/>
+      </w:r>
+      <w:r>
+        <w:rPr>
+          <w:rFonts w:ascii="Verdana" w:hAnsi="Verdana" w:cs="Times New Roman"/>
           <w:color w:val="000000"/>
           <w:kern w:val="0"/>
           <w:sz w:val="18"/>
           <w:szCs w:val="18"/>
         </w:rPr>
         <w:drawing>
-          <wp:inline distT="0" distB="0" distL="0" distR="0" wp14:anchorId="62A61A38" wp14:editId="1FC4A5A2">
+          <wp:inline distT="0" distB="0" distL="0" distR="0">
             <wp:extent cx="4889500" cy="1778000"/>
             <wp:effectExtent l="0" t="0" r="12700" b="0"/>
             <wp:docPr id="2" name="图片 2" descr="里写图片描述"/>
@@ -4680,13 +3527,13 @@
               <a:graphicData uri="http://schemas.openxmlformats.org/drawingml/2006/picture">
                 <pic:pic xmlns:pic="http://schemas.openxmlformats.org/drawingml/2006/picture">
                   <pic:nvPicPr>
-                    <pic:cNvPr id="0" name="Picture 12" descr="里写图片描述"/>
+                    <pic:cNvPr id="2" name="图片 2" descr="里写图片描述"/>
                     <pic:cNvPicPr>
                       <a:picLocks noChangeAspect="1" noChangeArrowheads="1"/>
                     </pic:cNvPicPr>
                   </pic:nvPicPr>
                   <pic:blipFill>
-                    <a:blip r:embed="rId16">
+                    <a:blip r:embed="rId17">
                       <a:extLst>
                         <a:ext uri="{28A0092B-C50C-407E-A947-70E740481C1C}">
                           <a14:useLocalDpi xmlns:a14="http://schemas.microsoft.com/office/drawing/2010/main" val="0"/>
@@ -4698,7 +3545,7 @@
                       <a:fillRect/>
                     </a:stretch>
                   </pic:blipFill>
-                  <pic:spPr bwMode="auto">
+                  <pic:spPr>
                     <a:xfrm>
                       <a:off x="0" y="0"/>
                       <a:ext cx="4889500" cy="1778000"/>
@@ -4730,434 +3577,661 @@
     </w:p>
     <w:p>
       <w:pPr>
+        <w:widowControl/>
+        <w:shd w:val="clear" w:color="auto" w:fill="FFFFFF"/>
+        <w:jc w:val="left"/>
+        <w:rPr>
+          <w:rFonts w:ascii="Verdana" w:hAnsi="Verdana" w:cs="Times New Roman"/>
+          <w:color w:val="000000"/>
+          <w:kern w:val="0"/>
+          <w:sz w:val="18"/>
+          <w:szCs w:val="18"/>
+        </w:rPr>
+      </w:pPr>
+    </w:p>
+    <w:p>
+      <w:pPr>
+        <w:widowControl/>
+        <w:shd w:val="clear" w:color="auto" w:fill="FFFFFF"/>
+        <w:jc w:val="left"/>
+        <w:rPr>
+          <w:rFonts w:hint="eastAsia" w:ascii="Verdana" w:hAnsi="Verdana" w:eastAsia="宋体" w:cs="Times New Roman"/>
+          <w:color w:val="000000"/>
+          <w:kern w:val="0"/>
+          <w:sz w:val="18"/>
+          <w:szCs w:val="18"/>
+          <w:lang w:eastAsia="zh-CN"/>
+        </w:rPr>
+      </w:pPr>
+      <w:r>
+        <w:rPr>
+          <w:rFonts w:hint="eastAsia" w:ascii="Verdana" w:hAnsi="Verdana" w:eastAsia="宋体" w:cs="Times New Roman"/>
+          <w:color w:val="000000"/>
+          <w:kern w:val="0"/>
+          <w:sz w:val="18"/>
+          <w:szCs w:val="18"/>
+          <w:lang w:eastAsia="zh-CN"/>
+        </w:rPr>
+        <w:t>覆盖索引含义：完全可以通过索引查询到数据的索引就叫覆盖索引</w:t>
+      </w:r>
+    </w:p>
+    <w:p>
+      <w:pPr>
+        <w:widowControl/>
+        <w:shd w:val="clear" w:color="auto" w:fill="FFFFFF"/>
+        <w:jc w:val="left"/>
+        <w:rPr>
+          <w:rFonts w:hint="eastAsia" w:ascii="Verdana" w:hAnsi="Verdana" w:eastAsia="宋体" w:cs="Times New Roman"/>
+          <w:color w:val="000000"/>
+          <w:kern w:val="0"/>
+          <w:sz w:val="18"/>
+          <w:szCs w:val="18"/>
+          <w:lang w:eastAsia="zh-CN"/>
+        </w:rPr>
+      </w:pPr>
+    </w:p>
+    <w:p>
+      <w:pPr>
+        <w:widowControl/>
+        <w:shd w:val="clear" w:color="auto" w:fill="FFFFFF"/>
+        <w:jc w:val="left"/>
+      </w:pPr>
+      <w:r>
+        <w:drawing>
+          <wp:inline distT="0" distB="0" distL="114300" distR="114300">
+            <wp:extent cx="5265420" cy="2792730"/>
+            <wp:effectExtent l="0" t="0" r="11430" b="7620"/>
+            <wp:docPr id="15" name="图片 2"/>
+            <wp:cNvGraphicFramePr>
+              <a:graphicFrameLocks xmlns:a="http://schemas.openxmlformats.org/drawingml/2006/main" noChangeAspect="1"/>
+            </wp:cNvGraphicFramePr>
+            <a:graphic xmlns:a="http://schemas.openxmlformats.org/drawingml/2006/main">
+              <a:graphicData uri="http://schemas.openxmlformats.org/drawingml/2006/picture">
+                <pic:pic xmlns:pic="http://schemas.openxmlformats.org/drawingml/2006/picture">
+                  <pic:nvPicPr>
+                    <pic:cNvPr id="15" name="图片 2"/>
+                    <pic:cNvPicPr>
+                      <a:picLocks noChangeAspect="1"/>
+                    </pic:cNvPicPr>
+                  </pic:nvPicPr>
+                  <pic:blipFill>
+                    <a:blip r:embed="rId18"/>
+                    <a:stretch>
+                      <a:fillRect/>
+                    </a:stretch>
+                  </pic:blipFill>
+                  <pic:spPr>
+                    <a:xfrm>
+                      <a:off x="0" y="0"/>
+                      <a:ext cx="5265420" cy="2792730"/>
+                    </a:xfrm>
+                    <a:prstGeom prst="rect">
+                      <a:avLst/>
+                    </a:prstGeom>
+                    <a:noFill/>
+                    <a:ln>
+                      <a:noFill/>
+                    </a:ln>
+                  </pic:spPr>
+                </pic:pic>
+              </a:graphicData>
+            </a:graphic>
+          </wp:inline>
+        </w:drawing>
+      </w:r>
+    </w:p>
+    <w:p>
+      <w:pPr>
+        <w:widowControl/>
+        <w:shd w:val="clear" w:color="auto" w:fill="FFFFFF"/>
+        <w:jc w:val="left"/>
         <w:rPr>
           <w:rFonts w:hint="eastAsia"/>
+          <w:lang w:eastAsia="zh-CN"/>
         </w:rPr>
       </w:pPr>
+    </w:p>
+    <w:p>
+      <w:pPr>
+        <w:rPr>
+          <w:rFonts w:hint="eastAsia" w:eastAsia="宋体"/>
+          <w:lang w:eastAsia="zh-CN"/>
+        </w:rPr>
+      </w:pPr>
+      <w:r>
+        <w:rPr>
+          <w:rFonts w:hint="eastAsia" w:eastAsia="宋体"/>
+          <w:lang w:eastAsia="zh-CN"/>
+        </w:rPr>
+        <w:t>离散度就是谁的值多，离散度就更大</w:t>
+      </w:r>
+    </w:p>
+    <w:p>
+      <w:pPr>
+        <w:rPr>
+          <w:rFonts w:hint="eastAsia" w:eastAsia="宋体"/>
+          <w:lang w:eastAsia="zh-CN"/>
+        </w:rPr>
+      </w:pPr>
+    </w:p>
+    <w:p>
+      <w:r>
+        <w:drawing>
+          <wp:inline distT="0" distB="0" distL="114300" distR="114300">
+            <wp:extent cx="5264785" cy="2780030"/>
+            <wp:effectExtent l="0" t="0" r="12065" b="1270"/>
+            <wp:docPr id="16" name="图片 3"/>
+            <wp:cNvGraphicFramePr>
+              <a:graphicFrameLocks xmlns:a="http://schemas.openxmlformats.org/drawingml/2006/main" noChangeAspect="1"/>
+            </wp:cNvGraphicFramePr>
+            <a:graphic xmlns:a="http://schemas.openxmlformats.org/drawingml/2006/main">
+              <a:graphicData uri="http://schemas.openxmlformats.org/drawingml/2006/picture">
+                <pic:pic xmlns:pic="http://schemas.openxmlformats.org/drawingml/2006/picture">
+                  <pic:nvPicPr>
+                    <pic:cNvPr id="16" name="图片 3"/>
+                    <pic:cNvPicPr>
+                      <a:picLocks noChangeAspect="1"/>
+                    </pic:cNvPicPr>
+                  </pic:nvPicPr>
+                  <pic:blipFill>
+                    <a:blip r:embed="rId19"/>
+                    <a:stretch>
+                      <a:fillRect/>
+                    </a:stretch>
+                  </pic:blipFill>
+                  <pic:spPr>
+                    <a:xfrm>
+                      <a:off x="0" y="0"/>
+                      <a:ext cx="5264785" cy="2780030"/>
+                    </a:xfrm>
+                    <a:prstGeom prst="rect">
+                      <a:avLst/>
+                    </a:prstGeom>
+                    <a:noFill/>
+                    <a:ln>
+                      <a:noFill/>
+                    </a:ln>
+                  </pic:spPr>
+                </pic:pic>
+              </a:graphicData>
+            </a:graphic>
+          </wp:inline>
+        </w:drawing>
+      </w:r>
+    </w:p>
+    <w:p>
+      <w:pPr>
+        <w:rPr>
+          <w:rFonts w:hint="eastAsia" w:eastAsia="宋体"/>
+          <w:lang w:val="en-US" w:eastAsia="zh-CN"/>
+        </w:rPr>
+      </w:pPr>
+      <w:r>
+        <w:rPr>
+          <w:rFonts w:hint="eastAsia" w:eastAsia="宋体"/>
+          <w:lang w:val="en-US" w:eastAsia="zh-CN"/>
+        </w:rPr>
+        <w:t>索引不要重复</w:t>
+      </w:r>
+    </w:p>
+    <w:p>
+      <w:r>
+        <w:drawing>
+          <wp:inline distT="0" distB="0" distL="114300" distR="114300">
+            <wp:extent cx="5267960" cy="2713355"/>
+            <wp:effectExtent l="0" t="0" r="8890" b="10795"/>
+            <wp:docPr id="17" name="图片 4"/>
+            <wp:cNvGraphicFramePr>
+              <a:graphicFrameLocks xmlns:a="http://schemas.openxmlformats.org/drawingml/2006/main" noChangeAspect="1"/>
+            </wp:cNvGraphicFramePr>
+            <a:graphic xmlns:a="http://schemas.openxmlformats.org/drawingml/2006/main">
+              <a:graphicData uri="http://schemas.openxmlformats.org/drawingml/2006/picture">
+                <pic:pic xmlns:pic="http://schemas.openxmlformats.org/drawingml/2006/picture">
+                  <pic:nvPicPr>
+                    <pic:cNvPr id="17" name="图片 4"/>
+                    <pic:cNvPicPr>
+                      <a:picLocks noChangeAspect="1"/>
+                    </pic:cNvPicPr>
+                  </pic:nvPicPr>
+                  <pic:blipFill>
+                    <a:blip r:embed="rId20"/>
+                    <a:stretch>
+                      <a:fillRect/>
+                    </a:stretch>
+                  </pic:blipFill>
+                  <pic:spPr>
+                    <a:xfrm>
+                      <a:off x="0" y="0"/>
+                      <a:ext cx="5267960" cy="2713355"/>
+                    </a:xfrm>
+                    <a:prstGeom prst="rect">
+                      <a:avLst/>
+                    </a:prstGeom>
+                    <a:noFill/>
+                    <a:ln>
+                      <a:noFill/>
+                    </a:ln>
+                  </pic:spPr>
+                </pic:pic>
+              </a:graphicData>
+            </a:graphic>
+          </wp:inline>
+        </w:drawing>
+      </w:r>
+    </w:p>
+    <w:p>
+      <w:pPr>
+        <w:rPr>
+          <w:rFonts w:hint="eastAsia" w:eastAsia="宋体"/>
+          <w:lang w:eastAsia="zh-CN"/>
+        </w:rPr>
+      </w:pPr>
+      <w:r>
+        <w:rPr>
+          <w:rFonts w:hint="eastAsia" w:eastAsia="宋体"/>
+          <w:lang w:eastAsia="zh-CN"/>
+        </w:rPr>
+        <w:t>冗余索引：对个索引的前缀列相同，或者包含了主键</w:t>
+      </w:r>
+    </w:p>
+    <w:p>
+      <w:pPr>
+        <w:rPr>
+          <w:rFonts w:hint="eastAsia" w:eastAsia="宋体"/>
+          <w:lang w:eastAsia="zh-CN"/>
+        </w:rPr>
+      </w:pPr>
+    </w:p>
+    <w:p>
+      <w:r>
+        <w:drawing>
+          <wp:inline distT="0" distB="0" distL="114300" distR="114300">
+            <wp:extent cx="5266055" cy="2817495"/>
+            <wp:effectExtent l="0" t="0" r="10795" b="1905"/>
+            <wp:docPr id="18" name="图片 5"/>
+            <wp:cNvGraphicFramePr>
+              <a:graphicFrameLocks xmlns:a="http://schemas.openxmlformats.org/drawingml/2006/main" noChangeAspect="1"/>
+            </wp:cNvGraphicFramePr>
+            <a:graphic xmlns:a="http://schemas.openxmlformats.org/drawingml/2006/main">
+              <a:graphicData uri="http://schemas.openxmlformats.org/drawingml/2006/picture">
+                <pic:pic xmlns:pic="http://schemas.openxmlformats.org/drawingml/2006/picture">
+                  <pic:nvPicPr>
+                    <pic:cNvPr id="18" name="图片 5"/>
+                    <pic:cNvPicPr>
+                      <a:picLocks noChangeAspect="1"/>
+                    </pic:cNvPicPr>
+                  </pic:nvPicPr>
+                  <pic:blipFill>
+                    <a:blip r:embed="rId21"/>
+                    <a:stretch>
+                      <a:fillRect/>
+                    </a:stretch>
+                  </pic:blipFill>
+                  <pic:spPr>
+                    <a:xfrm>
+                      <a:off x="0" y="0"/>
+                      <a:ext cx="5266055" cy="2817495"/>
+                    </a:xfrm>
+                    <a:prstGeom prst="rect">
+                      <a:avLst/>
+                    </a:prstGeom>
+                    <a:noFill/>
+                    <a:ln>
+                      <a:noFill/>
+                    </a:ln>
+                  </pic:spPr>
+                </pic:pic>
+              </a:graphicData>
+            </a:graphic>
+          </wp:inline>
+        </w:drawing>
+      </w:r>
+    </w:p>
+    <w:p>
+      <w:pPr>
+        <w:rPr>
+          <w:rFonts w:hint="eastAsia"/>
+          <w:lang w:val="en-US" w:eastAsia="zh-CN"/>
+        </w:rPr>
+      </w:pPr>
+      <w:r>
+        <w:drawing>
+          <wp:inline distT="0" distB="0" distL="114300" distR="114300">
+            <wp:extent cx="5269230" cy="2460625"/>
+            <wp:effectExtent l="0" t="0" r="7620" b="15875"/>
+            <wp:docPr id="19" name="图片 6"/>
+            <wp:cNvGraphicFramePr>
+              <a:graphicFrameLocks xmlns:a="http://schemas.openxmlformats.org/drawingml/2006/main" noChangeAspect="1"/>
+            </wp:cNvGraphicFramePr>
+            <a:graphic xmlns:a="http://schemas.openxmlformats.org/drawingml/2006/main">
+              <a:graphicData uri="http://schemas.openxmlformats.org/drawingml/2006/picture">
+                <pic:pic xmlns:pic="http://schemas.openxmlformats.org/drawingml/2006/picture">
+                  <pic:nvPicPr>
+                    <pic:cNvPr id="19" name="图片 6"/>
+                    <pic:cNvPicPr>
+                      <a:picLocks noChangeAspect="1"/>
+                    </pic:cNvPicPr>
+                  </pic:nvPicPr>
+                  <pic:blipFill>
+                    <a:blip r:embed="rId22"/>
+                    <a:stretch>
+                      <a:fillRect/>
+                    </a:stretch>
+                  </pic:blipFill>
+                  <pic:spPr>
+                    <a:xfrm>
+                      <a:off x="0" y="0"/>
+                      <a:ext cx="5269230" cy="2460625"/>
+                    </a:xfrm>
+                    <a:prstGeom prst="rect">
+                      <a:avLst/>
+                    </a:prstGeom>
+                    <a:noFill/>
+                    <a:ln>
+                      <a:noFill/>
+                    </a:ln>
+                  </pic:spPr>
+                </pic:pic>
+              </a:graphicData>
+            </a:graphic>
+          </wp:inline>
+        </w:drawing>
+      </w:r>
       <w:bookmarkStart w:id="6" w:name="_GoBack"/>
       <w:bookmarkEnd w:id="6"/>
     </w:p>
     <w:sectPr>
       <w:pgSz w:w="11900" w:h="16840"/>
       <w:pgMar w:top="1440" w:right="1800" w:bottom="1440" w:left="1800" w:header="851" w:footer="992" w:gutter="0"/>
-      <w:cols w:space="425"/>
-      <w:docGrid w:type="lines" w:linePitch="312"/>
+      <w:cols w:space="425" w:num="1"/>
+      <w:docGrid w:type="lines" w:linePitch="312" w:charSpace="0"/>
     </w:sectPr>
   </w:body>
 </w:document>
 </file>
 
 <file path=word/styles.xml><?xml version="1.0" encoding="utf-8"?>
-<w:styles xmlns:mc="http://schemas.openxmlformats.org/markup-compatibility/2006" xmlns:r="http://schemas.openxmlformats.org/officeDocument/2006/relationships" xmlns:w="http://schemas.openxmlformats.org/wordprocessingml/2006/main" xmlns:w14="http://schemas.microsoft.com/office/word/2010/wordml" xmlns:w15="http://schemas.microsoft.com/office/word/2012/wordml" mc:Ignorable="w14 w15">
+<w:styles xmlns:mc="http://schemas.openxmlformats.org/markup-compatibility/2006" xmlns:o="urn:schemas-microsoft-com:office:office" xmlns:r="http://schemas.openxmlformats.org/officeDocument/2006/relationships" xmlns:m="http://schemas.openxmlformats.org/officeDocument/2006/math" xmlns:v="urn:schemas-microsoft-com:vml" xmlns:w="http://schemas.openxmlformats.org/wordprocessingml/2006/main" xmlns:w14="http://schemas.microsoft.com/office/word/2010/wordml" xmlns:w10="urn:schemas-microsoft-com:office:word" xmlns:sl="http://schemas.openxmlformats.org/schemaLibrary/2006/main" mc:Ignorable="w14">
   <w:docDefaults>
     <w:rPrDefault>
       <w:rPr>
-        <w:rFonts w:asciiTheme="minorHAnsi" w:eastAsiaTheme="minorEastAsia" w:hAnsiTheme="minorHAnsi" w:cstheme="minorBidi"/>
-        <w:kern w:val="2"/>
-        <w:sz w:val="24"/>
-        <w:szCs w:val="24"/>
-        <w:lang w:val="en-US" w:eastAsia="zh-CN" w:bidi="ar-SA"/>
+        <w:rFonts w:asciiTheme="minorHAnsi" w:hAnsiTheme="minorHAnsi" w:eastAsiaTheme="minorEastAsia" w:cstheme="minorBidi"/>
       </w:rPr>
     </w:rPrDefault>
-    <w:pPrDefault/>
   </w:docDefaults>
-  <w:latentStyles w:defLockedState="0" w:defUIPriority="99" w:defSemiHidden="0" w:defUnhideWhenUsed="0" w:defQFormat="0" w:count="380">
-    <w:lsdException w:name="Normal" w:uiPriority="0" w:qFormat="1"/>
-    <w:lsdException w:name="heading 1" w:uiPriority="9" w:qFormat="1"/>
-    <w:lsdException w:name="heading 2" w:semiHidden="1" w:uiPriority="9" w:unhideWhenUsed="1" w:qFormat="1"/>
-    <w:lsdException w:name="heading 3" w:semiHidden="1" w:uiPriority="9" w:unhideWhenUsed="1" w:qFormat="1"/>
-    <w:lsdException w:name="heading 4" w:semiHidden="1" w:uiPriority="9" w:unhideWhenUsed="1" w:qFormat="1"/>
-    <w:lsdException w:name="heading 5" w:semiHidden="1" w:uiPriority="9" w:unhideWhenUsed="1" w:qFormat="1"/>
-    <w:lsdException w:name="heading 6" w:semiHidden="1" w:uiPriority="9" w:unhideWhenUsed="1" w:qFormat="1"/>
-    <w:lsdException w:name="heading 7" w:semiHidden="1" w:uiPriority="9" w:unhideWhenUsed="1" w:qFormat="1"/>
-    <w:lsdException w:name="heading 8" w:semiHidden="1" w:uiPriority="9" w:unhideWhenUsed="1" w:qFormat="1"/>
-    <w:lsdException w:name="heading 9" w:semiHidden="1" w:uiPriority="9" w:unhideWhenUsed="1" w:qFormat="1"/>
-    <w:lsdException w:name="index 1" w:semiHidden="1" w:unhideWhenUsed="1"/>
-    <w:lsdException w:name="index 2" w:semiHidden="1" w:unhideWhenUsed="1"/>
-    <w:lsdException w:name="index 3" w:semiHidden="1" w:unhideWhenUsed="1"/>
-    <w:lsdException w:name="index 4" w:semiHidden="1" w:unhideWhenUsed="1"/>
-    <w:lsdException w:name="index 5" w:semiHidden="1" w:unhideWhenUsed="1"/>
-    <w:lsdException w:name="index 6" w:semiHidden="1" w:unhideWhenUsed="1"/>
-    <w:lsdException w:name="index 7" w:semiHidden="1" w:unhideWhenUsed="1"/>
-    <w:lsdException w:name="index 8" w:semiHidden="1" w:unhideWhenUsed="1"/>
-    <w:lsdException w:name="index 9" w:semiHidden="1" w:unhideWhenUsed="1"/>
-    <w:lsdException w:name="toc 1" w:semiHidden="1" w:uiPriority="39" w:unhideWhenUsed="1"/>
-    <w:lsdException w:name="toc 2" w:semiHidden="1" w:uiPriority="39" w:unhideWhenUsed="1"/>
-    <w:lsdException w:name="toc 3" w:semiHidden="1" w:uiPriority="39" w:unhideWhenUsed="1"/>
-    <w:lsdException w:name="toc 4" w:semiHidden="1" w:uiPriority="39" w:unhideWhenUsed="1"/>
-    <w:lsdException w:name="toc 5" w:semiHidden="1" w:uiPriority="39" w:unhideWhenUsed="1"/>
-    <w:lsdException w:name="toc 6" w:semiHidden="1" w:uiPriority="39" w:unhideWhenUsed="1"/>
-    <w:lsdException w:name="toc 7" w:semiHidden="1" w:uiPriority="39" w:unhideWhenUsed="1"/>
-    <w:lsdException w:name="toc 8" w:semiHidden="1" w:uiPriority="39" w:unhideWhenUsed="1"/>
-    <w:lsdException w:name="toc 9" w:semiHidden="1" w:uiPriority="39" w:unhideWhenUsed="1"/>
-    <w:lsdException w:name="Normal Indent" w:semiHidden="1" w:unhideWhenUsed="1"/>
-    <w:lsdException w:name="footnote text" w:semiHidden="1" w:unhideWhenUsed="1"/>
-    <w:lsdException w:name="annotation text" w:semiHidden="1" w:unhideWhenUsed="1"/>
-    <w:lsdException w:name="header" w:semiHidden="1" w:unhideWhenUsed="1"/>
-    <w:lsdException w:name="footer" w:semiHidden="1" w:unhideWhenUsed="1"/>
-    <w:lsdException w:name="index heading" w:semiHidden="1" w:unhideWhenUsed="1"/>
-    <w:lsdException w:name="caption" w:semiHidden="1" w:uiPriority="35" w:unhideWhenUsed="1" w:qFormat="1"/>
-    <w:lsdException w:name="table of figures" w:semiHidden="1" w:unhideWhenUsed="1"/>
-    <w:lsdException w:name="envelope address" w:semiHidden="1" w:unhideWhenUsed="1"/>
-    <w:lsdException w:name="envelope return" w:semiHidden="1" w:unhideWhenUsed="1"/>
-    <w:lsdException w:name="footnote reference" w:semiHidden="1" w:unhideWhenUsed="1"/>
-    <w:lsdException w:name="annotation reference" w:semiHidden="1" w:unhideWhenUsed="1"/>
-    <w:lsdException w:name="line number" w:semiHidden="1" w:unhideWhenUsed="1"/>
-    <w:lsdException w:name="page number" w:semiHidden="1" w:unhideWhenUsed="1"/>
-    <w:lsdException w:name="endnote reference" w:semiHidden="1" w:unhideWhenUsed="1"/>
-    <w:lsdException w:name="endnote text" w:semiHidden="1" w:unhideWhenUsed="1"/>
-    <w:lsdException w:name="table of authorities" w:semiHidden="1" w:unhideWhenUsed="1"/>
-    <w:lsdException w:name="macro" w:semiHidden="1" w:unhideWhenUsed="1"/>
-    <w:lsdException w:name="toa heading" w:semiHidden="1" w:unhideWhenUsed="1"/>
-    <w:lsdException w:name="List" w:semiHidden="1" w:unhideWhenUsed="1"/>
-    <w:lsdException w:name="List Bullet" w:semiHidden="1" w:unhideWhenUsed="1"/>
-    <w:lsdException w:name="List Number" w:semiHidden="1" w:unhideWhenUsed="1"/>
-    <w:lsdException w:name="List 2" w:semiHidden="1" w:unhideWhenUsed="1"/>
-    <w:lsdException w:name="List 3" w:semiHidden="1" w:unhideWhenUsed="1"/>
-    <w:lsdException w:name="List 4" w:semiHidden="1" w:unhideWhenUsed="1"/>
-    <w:lsdException w:name="List 5" w:semiHidden="1" w:unhideWhenUsed="1"/>
-    <w:lsdException w:name="List Bullet 2" w:semiHidden="1" w:unhideWhenUsed="1"/>
-    <w:lsdException w:name="List Bullet 3" w:semiHidden="1" w:unhideWhenUsed="1"/>
-    <w:lsdException w:name="List Bullet 4" w:semiHidden="1" w:unhideWhenUsed="1"/>
-    <w:lsdException w:name="List Bullet 5" w:semiHidden="1" w:unhideWhenUsed="1"/>
-    <w:lsdException w:name="List Number 2" w:semiHidden="1" w:unhideWhenUsed="1"/>
-    <w:lsdException w:name="List Number 3" w:semiHidden="1" w:unhideWhenUsed="1"/>
-    <w:lsdException w:name="List Number 4" w:semiHidden="1" w:unhideWhenUsed="1"/>
-    <w:lsdException w:name="List Number 5" w:semiHidden="1" w:unhideWhenUsed="1"/>
-    <w:lsdException w:name="Title" w:uiPriority="10" w:qFormat="1"/>
-    <w:lsdException w:name="Closing" w:semiHidden="1" w:unhideWhenUsed="1"/>
-    <w:lsdException w:name="Signature" w:semiHidden="1" w:unhideWhenUsed="1"/>
-    <w:lsdException w:name="Default Paragraph Font" w:semiHidden="1" w:uiPriority="1" w:unhideWhenUsed="1"/>
-    <w:lsdException w:name="Body Text" w:semiHidden="1" w:unhideWhenUsed="1"/>
-    <w:lsdException w:name="Body Text Indent" w:semiHidden="1" w:unhideWhenUsed="1"/>
-    <w:lsdException w:name="List Continue" w:semiHidden="1" w:unhideWhenUsed="1"/>
-    <w:lsdException w:name="List Continue 2" w:semiHidden="1" w:unhideWhenUsed="1"/>
-    <w:lsdException w:name="List Continue 3" w:semiHidden="1" w:unhideWhenUsed="1"/>
-    <w:lsdException w:name="List Continue 4" w:semiHidden="1" w:unhideWhenUsed="1"/>
-    <w:lsdException w:name="List Continue 5" w:semiHidden="1" w:unhideWhenUsed="1"/>
-    <w:lsdException w:name="Message Header" w:semiHidden="1" w:unhideWhenUsed="1"/>
-    <w:lsdException w:name="Subtitle" w:uiPriority="11" w:qFormat="1"/>
-    <w:lsdException w:name="Salutation" w:semiHidden="1" w:unhideWhenUsed="1"/>
-    <w:lsdException w:name="Date" w:semiHidden="1" w:unhideWhenUsed="1"/>
-    <w:lsdException w:name="Body Text First Indent" w:semiHidden="1" w:unhideWhenUsed="1"/>
-    <w:lsdException w:name="Body Text First Indent 2" w:semiHidden="1" w:unhideWhenUsed="1"/>
-    <w:lsdException w:name="Note Heading" w:semiHidden="1" w:unhideWhenUsed="1"/>
-    <w:lsdException w:name="Body Text 2" w:semiHidden="1" w:unhideWhenUsed="1"/>
-    <w:lsdException w:name="Body Text 3" w:semiHidden="1" w:unhideWhenUsed="1"/>
-    <w:lsdException w:name="Body Text Indent 2" w:semiHidden="1" w:unhideWhenUsed="1"/>
-    <w:lsdException w:name="Body Text Indent 3" w:semiHidden="1" w:unhideWhenUsed="1"/>
-    <w:lsdException w:name="Block Text" w:semiHidden="1" w:unhideWhenUsed="1"/>
-    <w:lsdException w:name="Hyperlink" w:semiHidden="1" w:unhideWhenUsed="1"/>
-    <w:lsdException w:name="FollowedHyperlink" w:semiHidden="1" w:unhideWhenUsed="1"/>
-    <w:lsdException w:name="Strong" w:uiPriority="22" w:qFormat="1"/>
-    <w:lsdException w:name="Emphasis" w:uiPriority="20" w:qFormat="1"/>
-    <w:lsdException w:name="Document Map" w:semiHidden="1" w:unhideWhenUsed="1"/>
-    <w:lsdException w:name="Plain Text" w:semiHidden="1" w:unhideWhenUsed="1"/>
-    <w:lsdException w:name="E-mail Signature" w:semiHidden="1" w:unhideWhenUsed="1"/>
-    <w:lsdException w:name="HTML Top of Form" w:semiHidden="1" w:unhideWhenUsed="1"/>
-    <w:lsdException w:name="HTML Bottom of Form" w:semiHidden="1" w:unhideWhenUsed="1"/>
-    <w:lsdException w:name="Normal (Web)" w:semiHidden="1" w:unhideWhenUsed="1"/>
-    <w:lsdException w:name="HTML Acronym" w:semiHidden="1" w:unhideWhenUsed="1"/>
-    <w:lsdException w:name="HTML Address" w:semiHidden="1" w:unhideWhenUsed="1"/>
-    <w:lsdException w:name="HTML Cite" w:semiHidden="1" w:unhideWhenUsed="1"/>
-    <w:lsdException w:name="HTML Code" w:semiHidden="1" w:unhideWhenUsed="1"/>
-    <w:lsdException w:name="HTML Definition" w:semiHidden="1" w:unhideWhenUsed="1"/>
-    <w:lsdException w:name="HTML Keyboard" w:semiHidden="1" w:unhideWhenUsed="1"/>
-    <w:lsdException w:name="HTML Preformatted" w:semiHidden="1" w:unhideWhenUsed="1"/>
-    <w:lsdException w:name="HTML Sample" w:semiHidden="1" w:unhideWhenUsed="1"/>
-    <w:lsdException w:name="HTML Typewriter" w:semiHidden="1" w:unhideWhenUsed="1"/>
-    <w:lsdException w:name="HTML Variable" w:semiHidden="1" w:unhideWhenUsed="1"/>
-    <w:lsdException w:name="Normal Table" w:semiHidden="1" w:unhideWhenUsed="1"/>
-    <w:lsdException w:name="annotation subject" w:semiHidden="1" w:unhideWhenUsed="1"/>
-    <w:lsdException w:name="No List" w:semiHidden="1" w:unhideWhenUsed="1"/>
-    <w:lsdException w:name="Outline List 1" w:semiHidden="1" w:unhideWhenUsed="1"/>
-    <w:lsdException w:name="Outline List 2" w:semiHidden="1" w:unhideWhenUsed="1"/>
-    <w:lsdException w:name="Outline List 3" w:semiHidden="1" w:unhideWhenUsed="1"/>
-    <w:lsdException w:name="Table Simple 1" w:semiHidden="1" w:unhideWhenUsed="1"/>
-    <w:lsdException w:name="Table Simple 2" w:semiHidden="1" w:unhideWhenUsed="1"/>
-    <w:lsdException w:name="Table Simple 3" w:semiHidden="1" w:unhideWhenUsed="1"/>
-    <w:lsdException w:name="Table Classic 1" w:semiHidden="1" w:unhideWhenUsed="1"/>
-    <w:lsdException w:name="Table Classic 2" w:semiHidden="1" w:unhideWhenUsed="1"/>
-    <w:lsdException w:name="Table Classic 3" w:semiHidden="1" w:unhideWhenUsed="1"/>
-    <w:lsdException w:name="Table Classic 4" w:semiHidden="1" w:unhideWhenUsed="1"/>
-    <w:lsdException w:name="Table Colorful 1" w:semiHidden="1" w:unhideWhenUsed="1"/>
-    <w:lsdException w:name="Table Colorful 2" w:semiHidden="1" w:unhideWhenUsed="1"/>
-    <w:lsdException w:name="Table Colorful 3" w:semiHidden="1" w:unhideWhenUsed="1"/>
-    <w:lsdException w:name="Table Columns 1" w:semiHidden="1" w:unhideWhenUsed="1"/>
-    <w:lsdException w:name="Table Columns 2" w:semiHidden="1" w:unhideWhenUsed="1"/>
-    <w:lsdException w:name="Table Columns 3" w:semiHidden="1" w:unhideWhenUsed="1"/>
-    <w:lsdException w:name="Table Columns 4" w:semiHidden="1" w:unhideWhenUsed="1"/>
-    <w:lsdException w:name="Table Columns 5" w:semiHidden="1" w:unhideWhenUsed="1"/>
-    <w:lsdException w:name="Table Grid 1" w:semiHidden="1" w:unhideWhenUsed="1"/>
-    <w:lsdException w:name="Table Grid 2" w:semiHidden="1" w:unhideWhenUsed="1"/>
-    <w:lsdException w:name="Table Grid 3" w:semiHidden="1" w:unhideWhenUsed="1"/>
-    <w:lsdException w:name="Table Grid 4" w:semiHidden="1" w:unhideWhenUsed="1"/>
-    <w:lsdException w:name="Table Grid 5" w:semiHidden="1" w:unhideWhenUsed="1"/>
-    <w:lsdException w:name="Table Grid 6" w:semiHidden="1" w:unhideWhenUsed="1"/>
-    <w:lsdException w:name="Table Grid 7" w:semiHidden="1" w:unhideWhenUsed="1"/>
-    <w:lsdException w:name="Table Grid 8" w:semiHidden="1" w:unhideWhenUsed="1"/>
-    <w:lsdException w:name="Table List 1" w:semiHidden="1" w:unhideWhenUsed="1"/>
-    <w:lsdException w:name="Table List 2" w:semiHidden="1" w:unhideWhenUsed="1"/>
-    <w:lsdException w:name="Table List 3" w:semiHidden="1" w:unhideWhenUsed="1"/>
-    <w:lsdException w:name="Table List 4" w:semiHidden="1" w:unhideWhenUsed="1"/>
-    <w:lsdException w:name="Table List 5" w:semiHidden="1" w:unhideWhenUsed="1"/>
-    <w:lsdException w:name="Table List 6" w:semiHidden="1" w:unhideWhenUsed="1"/>
-    <w:lsdException w:name="Table List 7" w:semiHidden="1" w:unhideWhenUsed="1"/>
-    <w:lsdException w:name="Table List 8" w:semiHidden="1" w:unhideWhenUsed="1"/>
-    <w:lsdException w:name="Table 3D effects 1" w:semiHidden="1" w:unhideWhenUsed="1"/>
-    <w:lsdException w:name="Table 3D effects 2" w:semiHidden="1" w:unhideWhenUsed="1"/>
-    <w:lsdException w:name="Table 3D effects 3" w:semiHidden="1" w:unhideWhenUsed="1"/>
-    <w:lsdException w:name="Table Contemporary" w:semiHidden="1" w:unhideWhenUsed="1"/>
-    <w:lsdException w:name="Table Elegant" w:semiHidden="1" w:unhideWhenUsed="1"/>
-    <w:lsdException w:name="Table Professional" w:semiHidden="1" w:unhideWhenUsed="1"/>
-    <w:lsdException w:name="Table Subtle 1" w:semiHidden="1" w:unhideWhenUsed="1"/>
-    <w:lsdException w:name="Table Subtle 2" w:semiHidden="1" w:unhideWhenUsed="1"/>
-    <w:lsdException w:name="Table Web 1" w:semiHidden="1" w:unhideWhenUsed="1"/>
-    <w:lsdException w:name="Table Web 2" w:semiHidden="1" w:unhideWhenUsed="1"/>
-    <w:lsdException w:name="Table Web 3" w:semiHidden="1" w:unhideWhenUsed="1"/>
-    <w:lsdException w:name="Balloon Text" w:semiHidden="1" w:unhideWhenUsed="1"/>
-    <w:lsdException w:name="Table Grid" w:uiPriority="39"/>
-    <w:lsdException w:name="Table Theme" w:semiHidden="1" w:unhideWhenUsed="1"/>
-    <w:lsdException w:name="Note Level 1" w:semiHidden="1" w:unhideWhenUsed="1"/>
-    <w:lsdException w:name="Note Level 2" w:semiHidden="1" w:unhideWhenUsed="1"/>
-    <w:lsdException w:name="Note Level 3" w:semiHidden="1" w:unhideWhenUsed="1"/>
-    <w:lsdException w:name="Note Level 4" w:semiHidden="1" w:unhideWhenUsed="1"/>
-    <w:lsdException w:name="Note Level 5" w:semiHidden="1" w:unhideWhenUsed="1"/>
-    <w:lsdException w:name="Note Level 6" w:semiHidden="1" w:unhideWhenUsed="1"/>
-    <w:lsdException w:name="Note Level 7" w:semiHidden="1" w:unhideWhenUsed="1"/>
-    <w:lsdException w:name="Note Level 8" w:semiHidden="1" w:unhideWhenUsed="1"/>
-    <w:lsdException w:name="Note Level 9" w:semiHidden="1" w:unhideWhenUsed="1"/>
-    <w:lsdException w:name="Placeholder Text" w:semiHidden="1"/>
-    <w:lsdException w:name="No Spacing" w:uiPriority="1" w:qFormat="1"/>
-    <w:lsdException w:name="Light Shading" w:uiPriority="60"/>
-    <w:lsdException w:name="Light List" w:uiPriority="61"/>
-    <w:lsdException w:name="Light Grid" w:uiPriority="62"/>
-    <w:lsdException w:name="Medium Shading 1" w:uiPriority="63"/>
-    <w:lsdException w:name="Medium Shading 2" w:uiPriority="64"/>
-    <w:lsdException w:name="Medium List 1" w:uiPriority="65"/>
-    <w:lsdException w:name="Medium List 2" w:uiPriority="66"/>
-    <w:lsdException w:name="Medium Grid 1" w:uiPriority="67"/>
-    <w:lsdException w:name="Medium Grid 2" w:uiPriority="68"/>
-    <w:lsdException w:name="Medium Grid 3" w:uiPriority="69"/>
-    <w:lsdException w:name="Dark List" w:uiPriority="70"/>
-    <w:lsdException w:name="Colorful Shading" w:uiPriority="71"/>
-    <w:lsdException w:name="Colorful List" w:uiPriority="72"/>
-    <w:lsdException w:name="Colorful Grid" w:uiPriority="73"/>
-    <w:lsdException w:name="Light Shading Accent 1" w:uiPriority="60"/>
-    <w:lsdException w:name="Light List Accent 1" w:uiPriority="61"/>
-    <w:lsdException w:name="Light Grid Accent 1" w:uiPriority="62"/>
-    <w:lsdException w:name="Medium Shading 1 Accent 1" w:uiPriority="63"/>
-    <w:lsdException w:name="Medium Shading 2 Accent 1" w:uiPriority="64"/>
-    <w:lsdException w:name="Medium List 1 Accent 1" w:uiPriority="65"/>
-    <w:lsdException w:name="Revision" w:semiHidden="1"/>
-    <w:lsdException w:name="List Paragraph" w:uiPriority="34" w:qFormat="1"/>
-    <w:lsdException w:name="Quote" w:uiPriority="29" w:qFormat="1"/>
-    <w:lsdException w:name="Intense Quote" w:uiPriority="30" w:qFormat="1"/>
-    <w:lsdException w:name="Medium List 2 Accent 1" w:uiPriority="66"/>
-    <w:lsdException w:name="Medium Grid 1 Accent 1" w:uiPriority="67"/>
-    <w:lsdException w:name="Medium Grid 2 Accent 1" w:uiPriority="68"/>
-    <w:lsdException w:name="Medium Grid 3 Accent 1" w:uiPriority="69"/>
-    <w:lsdException w:name="Dark List Accent 1" w:uiPriority="70"/>
-    <w:lsdException w:name="Colorful Shading Accent 1" w:uiPriority="71"/>
-    <w:lsdException w:name="Colorful List Accent 1" w:uiPriority="72"/>
-    <w:lsdException w:name="Colorful Grid Accent 1" w:uiPriority="73"/>
-    <w:lsdException w:name="Light Shading Accent 2" w:uiPriority="60"/>
-    <w:lsdException w:name="Light List Accent 2" w:uiPriority="61"/>
-    <w:lsdException w:name="Light Grid Accent 2" w:uiPriority="62"/>
-    <w:lsdException w:name="Medium Shading 1 Accent 2" w:uiPriority="63"/>
-    <w:lsdException w:name="Medium Shading 2 Accent 2" w:uiPriority="64"/>
-    <w:lsdException w:name="Medium List 1 Accent 2" w:uiPriority="65"/>
-    <w:lsdException w:name="Medium List 2 Accent 2" w:uiPriority="66"/>
-    <w:lsdException w:name="Medium Grid 1 Accent 2" w:uiPriority="67"/>
-    <w:lsdException w:name="Medium Grid 2 Accent 2" w:uiPriority="68"/>
-    <w:lsdException w:name="Medium Grid 3 Accent 2" w:uiPriority="69"/>
-    <w:lsdException w:name="Dark List Accent 2" w:uiPriority="70"/>
-    <w:lsdException w:name="Colorful Shading Accent 2" w:uiPriority="71"/>
-    <w:lsdException w:name="Colorful List Accent 2" w:uiPriority="72"/>
-    <w:lsdException w:name="Colorful Grid Accent 2" w:uiPriority="73"/>
-    <w:lsdException w:name="Light Shading Accent 3" w:uiPriority="60"/>
-    <w:lsdException w:name="Light List Accent 3" w:uiPriority="61"/>
-    <w:lsdException w:name="Light Grid Accent 3" w:uiPriority="62"/>
-    <w:lsdException w:name="Medium Shading 1 Accent 3" w:uiPriority="63"/>
-    <w:lsdException w:name="Medium Shading 2 Accent 3" w:uiPriority="64"/>
-    <w:lsdException w:name="Medium List 1 Accent 3" w:uiPriority="65"/>
-    <w:lsdException w:name="Medium List 2 Accent 3" w:uiPriority="66"/>
-    <w:lsdException w:name="Medium Grid 1 Accent 3" w:uiPriority="67"/>
-    <w:lsdException w:name="Medium Grid 2 Accent 3" w:uiPriority="68"/>
-    <w:lsdException w:name="Medium Grid 3 Accent 3" w:uiPriority="69"/>
-    <w:lsdException w:name="Dark List Accent 3" w:uiPriority="70"/>
-    <w:lsdException w:name="Colorful Shading Accent 3" w:uiPriority="71"/>
-    <w:lsdException w:name="Colorful List Accent 3" w:uiPriority="72"/>
-    <w:lsdException w:name="Colorful Grid Accent 3" w:uiPriority="73"/>
-    <w:lsdException w:name="Light Shading Accent 4" w:uiPriority="60"/>
-    <w:lsdException w:name="Light List Accent 4" w:uiPriority="61"/>
-    <w:lsdException w:name="Light Grid Accent 4" w:uiPriority="62"/>
-    <w:lsdException w:name="Medium Shading 1 Accent 4" w:uiPriority="63"/>
-    <w:lsdException w:name="Medium Shading 2 Accent 4" w:uiPriority="64"/>
-    <w:lsdException w:name="Medium List 1 Accent 4" w:uiPriority="65"/>
-    <w:lsdException w:name="Medium List 2 Accent 4" w:uiPriority="66"/>
-    <w:lsdException w:name="Medium Grid 1 Accent 4" w:uiPriority="67"/>
-    <w:lsdException w:name="Medium Grid 2 Accent 4" w:uiPriority="68"/>
-    <w:lsdException w:name="Medium Grid 3 Accent 4" w:uiPriority="69"/>
-    <w:lsdException w:name="Dark List Accent 4" w:uiPriority="70"/>
-    <w:lsdException w:name="Colorful Shading Accent 4" w:uiPriority="71"/>
-    <w:lsdException w:name="Colorful List Accent 4" w:uiPriority="72"/>
-    <w:lsdException w:name="Colorful Grid Accent 4" w:uiPriority="73"/>
-    <w:lsdException w:name="Light Shading Accent 5" w:uiPriority="60"/>
-    <w:lsdException w:name="Light List Accent 5" w:uiPriority="61"/>
-    <w:lsdException w:name="Light Grid Accent 5" w:uiPriority="62"/>
-    <w:lsdException w:name="Medium Shading 1 Accent 5" w:uiPriority="63"/>
-    <w:lsdException w:name="Medium Shading 2 Accent 5" w:uiPriority="64"/>
-    <w:lsdException w:name="Medium List 1 Accent 5" w:uiPriority="65"/>
-    <w:lsdException w:name="Medium List 2 Accent 5" w:uiPriority="66"/>
-    <w:lsdException w:name="Medium Grid 1 Accent 5" w:uiPriority="67"/>
-    <w:lsdException w:name="Medium Grid 2 Accent 5" w:uiPriority="68"/>
-    <w:lsdException w:name="Medium Grid 3 Accent 5" w:uiPriority="69"/>
-    <w:lsdException w:name="Dark List Accent 5" w:uiPriority="70"/>
-    <w:lsdException w:name="Colorful Shading Accent 5" w:uiPriority="71"/>
-    <w:lsdException w:name="Colorful List Accent 5" w:uiPriority="72"/>
-    <w:lsdException w:name="Colorful Grid Accent 5" w:uiPriority="73"/>
-    <w:lsdException w:name="Light Shading Accent 6" w:uiPriority="60"/>
-    <w:lsdException w:name="Light List Accent 6" w:uiPriority="61"/>
-    <w:lsdException w:name="Light Grid Accent 6" w:uiPriority="62"/>
-    <w:lsdException w:name="Medium Shading 1 Accent 6" w:uiPriority="63"/>
-    <w:lsdException w:name="Medium Shading 2 Accent 6" w:uiPriority="64"/>
-    <w:lsdException w:name="Medium List 1 Accent 6" w:uiPriority="65"/>
-    <w:lsdException w:name="Medium List 2 Accent 6" w:uiPriority="66"/>
-    <w:lsdException w:name="Medium Grid 1 Accent 6" w:uiPriority="67"/>
-    <w:lsdException w:name="Medium Grid 2 Accent 6" w:uiPriority="68"/>
-    <w:lsdException w:name="Medium Grid 3 Accent 6" w:uiPriority="69"/>
-    <w:lsdException w:name="Dark List Accent 6" w:uiPriority="70"/>
-    <w:lsdException w:name="Colorful Shading Accent 6" w:uiPriority="71"/>
-    <w:lsdException w:name="Colorful List Accent 6" w:uiPriority="72"/>
-    <w:lsdException w:name="Colorful Grid Accent 6" w:uiPriority="73"/>
-    <w:lsdException w:name="Subtle Emphasis" w:uiPriority="19" w:qFormat="1"/>
-    <w:lsdException w:name="Intense Emphasis" w:uiPriority="21" w:qFormat="1"/>
-    <w:lsdException w:name="Subtle Reference" w:uiPriority="31" w:qFormat="1"/>
-    <w:lsdException w:name="Intense Reference" w:uiPriority="32" w:qFormat="1"/>
-    <w:lsdException w:name="Book Title" w:uiPriority="33" w:qFormat="1"/>
-    <w:lsdException w:name="Bibliography" w:semiHidden="1" w:uiPriority="37" w:unhideWhenUsed="1"/>
-    <w:lsdException w:name="TOC Heading" w:semiHidden="1" w:uiPriority="39" w:unhideWhenUsed="1" w:qFormat="1"/>
-    <w:lsdException w:name="Plain Table 1" w:uiPriority="41"/>
-    <w:lsdException w:name="Plain Table 2" w:uiPriority="42"/>
-    <w:lsdException w:name="Plain Table 3" w:uiPriority="43"/>
-    <w:lsdException w:name="Plain Table 4" w:uiPriority="44"/>
-    <w:lsdException w:name="Plain Table 5" w:uiPriority="45"/>
-    <w:lsdException w:name="Grid Table Light" w:uiPriority="40"/>
-    <w:lsdException w:name="Grid Table 1 Light" w:uiPriority="46"/>
-    <w:lsdException w:name="Grid Table 2" w:uiPriority="47"/>
-    <w:lsdException w:name="Grid Table 3" w:uiPriority="48"/>
-    <w:lsdException w:name="Grid Table 4" w:uiPriority="49"/>
-    <w:lsdException w:name="Grid Table 5 Dark" w:uiPriority="50"/>
-    <w:lsdException w:name="Grid Table 6 Colorful" w:uiPriority="51"/>
-    <w:lsdException w:name="Grid Table 7 Colorful" w:uiPriority="52"/>
-    <w:lsdException w:name="Grid Table 1 Light Accent 1" w:uiPriority="46"/>
-    <w:lsdException w:name="Grid Table 2 Accent 1" w:uiPriority="47"/>
-    <w:lsdException w:name="Grid Table 3 Accent 1" w:uiPriority="48"/>
-    <w:lsdException w:name="Grid Table 4 Accent 1" w:uiPriority="49"/>
-    <w:lsdException w:name="Grid Table 5 Dark Accent 1" w:uiPriority="50"/>
-    <w:lsdException w:name="Grid Table 6 Colorful Accent 1" w:uiPriority="51"/>
-    <w:lsdException w:name="Grid Table 7 Colorful Accent 1" w:uiPriority="52"/>
-    <w:lsdException w:name="Grid Table 1 Light Accent 2" w:uiPriority="46"/>
-    <w:lsdException w:name="Grid Table 2 Accent 2" w:uiPriority="47"/>
-    <w:lsdException w:name="Grid Table 3 Accent 2" w:uiPriority="48"/>
-    <w:lsdException w:name="Grid Table 4 Accent 2" w:uiPriority="49"/>
-    <w:lsdException w:name="Grid Table 5 Dark Accent 2" w:uiPriority="50"/>
-    <w:lsdException w:name="Grid Table 6 Colorful Accent 2" w:uiPriority="51"/>
-    <w:lsdException w:name="Grid Table 7 Colorful Accent 2" w:uiPriority="52"/>
-    <w:lsdException w:name="Grid Table 1 Light Accent 3" w:uiPriority="46"/>
-    <w:lsdException w:name="Grid Table 2 Accent 3" w:uiPriority="47"/>
-    <w:lsdException w:name="Grid Table 3 Accent 3" w:uiPriority="48"/>
-    <w:lsdException w:name="Grid Table 4 Accent 3" w:uiPriority="49"/>
-    <w:lsdException w:name="Grid Table 5 Dark Accent 3" w:uiPriority="50"/>
-    <w:lsdException w:name="Grid Table 6 Colorful Accent 3" w:uiPriority="51"/>
-    <w:lsdException w:name="Grid Table 7 Colorful Accent 3" w:uiPriority="52"/>
-    <w:lsdException w:name="Grid Table 1 Light Accent 4" w:uiPriority="46"/>
-    <w:lsdException w:name="Grid Table 2 Accent 4" w:uiPriority="47"/>
-    <w:lsdException w:name="Grid Table 3 Accent 4" w:uiPriority="48"/>
-    <w:lsdException w:name="Grid Table 4 Accent 4" w:uiPriority="49"/>
-    <w:lsdException w:name="Grid Table 5 Dark Accent 4" w:uiPriority="50"/>
-    <w:lsdException w:name="Grid Table 6 Colorful Accent 4" w:uiPriority="51"/>
-    <w:lsdException w:name="Grid Table 7 Colorful Accent 4" w:uiPriority="52"/>
-    <w:lsdException w:name="Grid Table 1 Light Accent 5" w:uiPriority="46"/>
-    <w:lsdException w:name="Grid Table 2 Accent 5" w:uiPriority="47"/>
-    <w:lsdException w:name="Grid Table 3 Accent 5" w:uiPriority="48"/>
-    <w:lsdException w:name="Grid Table 4 Accent 5" w:uiPriority="49"/>
-    <w:lsdException w:name="Grid Table 5 Dark Accent 5" w:uiPriority="50"/>
-    <w:lsdException w:name="Grid Table 6 Colorful Accent 5" w:uiPriority="51"/>
-    <w:lsdException w:name="Grid Table 7 Colorful Accent 5" w:uiPriority="52"/>
-    <w:lsdException w:name="Grid Table 1 Light Accent 6" w:uiPriority="46"/>
-    <w:lsdException w:name="Grid Table 2 Accent 6" w:uiPriority="47"/>
-    <w:lsdException w:name="Grid Table 3 Accent 6" w:uiPriority="48"/>
-    <w:lsdException w:name="Grid Table 4 Accent 6" w:uiPriority="49"/>
-    <w:lsdException w:name="Grid Table 5 Dark Accent 6" w:uiPriority="50"/>
-    <w:lsdException w:name="Grid Table 6 Colorful Accent 6" w:uiPriority="51"/>
-    <w:lsdException w:name="Grid Table 7 Colorful Accent 6" w:uiPriority="52"/>
-    <w:lsdException w:name="List Table 1 Light" w:uiPriority="46"/>
-    <w:lsdException w:name="List Table 2" w:uiPriority="47"/>
-    <w:lsdException w:name="List Table 3" w:uiPriority="48"/>
-    <w:lsdException w:name="List Table 4" w:uiPriority="49"/>
-    <w:lsdException w:name="List Table 5 Dark" w:uiPriority="50"/>
-    <w:lsdException w:name="List Table 6 Colorful" w:uiPriority="51"/>
-    <w:lsdException w:name="List Table 7 Colorful" w:uiPriority="52"/>
-    <w:lsdException w:name="List Table 1 Light Accent 1" w:uiPriority="46"/>
-    <w:lsdException w:name="List Table 2 Accent 1" w:uiPriority="47"/>
-    <w:lsdException w:name="List Table 3 Accent 1" w:uiPriority="48"/>
-    <w:lsdException w:name="List Table 4 Accent 1" w:uiPriority="49"/>
-    <w:lsdException w:name="List Table 5 Dark Accent 1" w:uiPriority="50"/>
-    <w:lsdException w:name="List Table 6 Colorful Accent 1" w:uiPriority="51"/>
-    <w:lsdException w:name="List Table 7 Colorful Accent 1" w:uiPriority="52"/>
-    <w:lsdException w:name="List Table 1 Light Accent 2" w:uiPriority="46"/>
-    <w:lsdException w:name="List Table 2 Accent 2" w:uiPriority="47"/>
-    <w:lsdException w:name="List Table 3 Accent 2" w:uiPriority="48"/>
-    <w:lsdException w:name="List Table 4 Accent 2" w:uiPriority="49"/>
-    <w:lsdException w:name="List Table 5 Dark Accent 2" w:uiPriority="50"/>
-    <w:lsdException w:name="List Table 6 Colorful Accent 2" w:uiPriority="51"/>
-    <w:lsdException w:name="List Table 7 Colorful Accent 2" w:uiPriority="52"/>
-    <w:lsdException w:name="List Table 1 Light Accent 3" w:uiPriority="46"/>
-    <w:lsdException w:name="List Table 2 Accent 3" w:uiPriority="47"/>
-    <w:lsdException w:name="List Table 3 Accent 3" w:uiPriority="48"/>
-    <w:lsdException w:name="List Table 4 Accent 3" w:uiPriority="49"/>
-    <w:lsdException w:name="List Table 5 Dark Accent 3" w:uiPriority="50"/>
-    <w:lsdException w:name="List Table 6 Colorful Accent 3" w:uiPriority="51"/>
-    <w:lsdException w:name="List Table 7 Colorful Accent 3" w:uiPriority="52"/>
-    <w:lsdException w:name="List Table 1 Light Accent 4" w:uiPriority="46"/>
-    <w:lsdException w:name="List Table 2 Accent 4" w:uiPriority="47"/>
-    <w:lsdException w:name="List Table 3 Accent 4" w:uiPriority="48"/>
-    <w:lsdException w:name="List Table 4 Accent 4" w:uiPriority="49"/>
-    <w:lsdException w:name="List Table 5 Dark Accent 4" w:uiPriority="50"/>
-    <w:lsdException w:name="List Table 6 Colorful Accent 4" w:uiPriority="51"/>
-    <w:lsdException w:name="List Table 7 Colorful Accent 4" w:uiPriority="52"/>
-    <w:lsdException w:name="List Table 1 Light Accent 5" w:uiPriority="46"/>
-    <w:lsdException w:name="List Table 2 Accent 5" w:uiPriority="47"/>
-    <w:lsdException w:name="List Table 3 Accent 5" w:uiPriority="48"/>
-    <w:lsdException w:name="List Table 4 Accent 5" w:uiPriority="49"/>
-    <w:lsdException w:name="List Table 5 Dark Accent 5" w:uiPriority="50"/>
-    <w:lsdException w:name="List Table 6 Colorful Accent 5" w:uiPriority="51"/>
-    <w:lsdException w:name="List Table 7 Colorful Accent 5" w:uiPriority="52"/>
-    <w:lsdException w:name="List Table 1 Light Accent 6" w:uiPriority="46"/>
-    <w:lsdException w:name="List Table 2 Accent 6" w:uiPriority="47"/>
-    <w:lsdException w:name="List Table 3 Accent 6" w:uiPriority="48"/>
-    <w:lsdException w:name="List Table 4 Accent 6" w:uiPriority="49"/>
-    <w:lsdException w:name="List Table 5 Dark Accent 6" w:uiPriority="50"/>
-    <w:lsdException w:name="List Table 6 Colorful Accent 6" w:uiPriority="51"/>
-    <w:lsdException w:name="List Table 7 Colorful Accent 6" w:uiPriority="52"/>
+  <w:latentStyles w:count="260" w:defQFormat="0" w:defUnhideWhenUsed="1" w:defSemiHidden="1" w:defUIPriority="99" w:defLockedState="0">
+    <w:lsdException w:qFormat="1" w:unhideWhenUsed="0" w:uiPriority="0" w:semiHidden="0" w:name="Normal"/>
+    <w:lsdException w:qFormat="1" w:unhideWhenUsed="0" w:uiPriority="9" w:semiHidden="0" w:name="heading 1"/>
+    <w:lsdException w:qFormat="1" w:unhideWhenUsed="0" w:uiPriority="9" w:semiHidden="0" w:name="heading 2"/>
+    <w:lsdException w:qFormat="1" w:unhideWhenUsed="0" w:uiPriority="9" w:semiHidden="0" w:name="heading 3"/>
+    <w:lsdException w:qFormat="1" w:uiPriority="9" w:name="heading 4"/>
+    <w:lsdException w:qFormat="1" w:uiPriority="9" w:name="heading 5"/>
+    <w:lsdException w:qFormat="1" w:uiPriority="9" w:name="heading 6"/>
+    <w:lsdException w:qFormat="1" w:uiPriority="9" w:name="heading 7"/>
+    <w:lsdException w:qFormat="1" w:uiPriority="9" w:name="heading 8"/>
+    <w:lsdException w:qFormat="1" w:uiPriority="9" w:name="heading 9"/>
+    <w:lsdException w:uiPriority="99" w:name="index 1"/>
+    <w:lsdException w:uiPriority="99" w:name="index 2"/>
+    <w:lsdException w:uiPriority="99" w:name="index 3"/>
+    <w:lsdException w:uiPriority="99" w:name="index 4"/>
+    <w:lsdException w:uiPriority="99" w:name="index 5"/>
+    <w:lsdException w:uiPriority="99" w:name="index 6"/>
+    <w:lsdException w:uiPriority="99" w:name="index 7"/>
+    <w:lsdException w:uiPriority="99" w:name="index 8"/>
+    <w:lsdException w:uiPriority="99" w:name="index 9"/>
+    <w:lsdException w:uiPriority="39" w:name="toc 1"/>
+    <w:lsdException w:uiPriority="39" w:name="toc 2"/>
+    <w:lsdException w:uiPriority="39" w:name="toc 3"/>
+    <w:lsdException w:uiPriority="39" w:name="toc 4"/>
+    <w:lsdException w:uiPriority="39" w:name="toc 5"/>
+    <w:lsdException w:uiPriority="39" w:name="toc 6"/>
+    <w:lsdException w:uiPriority="39" w:name="toc 7"/>
+    <w:lsdException w:uiPriority="39" w:name="toc 8"/>
+    <w:lsdException w:uiPriority="39" w:name="toc 9"/>
+    <w:lsdException w:uiPriority="99" w:name="Normal Indent"/>
+    <w:lsdException w:uiPriority="99" w:name="footnote text"/>
+    <w:lsdException w:uiPriority="99" w:name="annotation text"/>
+    <w:lsdException w:uiPriority="99" w:name="header"/>
+    <w:lsdException w:uiPriority="99" w:name="footer"/>
+    <w:lsdException w:uiPriority="99" w:name="index heading"/>
+    <w:lsdException w:qFormat="1" w:uiPriority="35" w:name="caption"/>
+    <w:lsdException w:uiPriority="99" w:name="table of figures"/>
+    <w:lsdException w:uiPriority="99" w:name="envelope address"/>
+    <w:lsdException w:uiPriority="99" w:name="envelope return"/>
+    <w:lsdException w:uiPriority="99" w:name="footnote reference"/>
+    <w:lsdException w:uiPriority="99" w:name="annotation reference"/>
+    <w:lsdException w:uiPriority="99" w:name="line number"/>
+    <w:lsdException w:uiPriority="99" w:name="page number"/>
+    <w:lsdException w:uiPriority="99" w:name="endnote reference"/>
+    <w:lsdException w:uiPriority="99" w:name="endnote text"/>
+    <w:lsdException w:uiPriority="99" w:name="table of authorities"/>
+    <w:lsdException w:uiPriority="99" w:name="macro"/>
+    <w:lsdException w:uiPriority="99" w:name="toa heading"/>
+    <w:lsdException w:uiPriority="99" w:name="List"/>
+    <w:lsdException w:uiPriority="99" w:name="List Bullet"/>
+    <w:lsdException w:uiPriority="99" w:name="List Number"/>
+    <w:lsdException w:uiPriority="99" w:name="List 2"/>
+    <w:lsdException w:uiPriority="99" w:name="List 3"/>
+    <w:lsdException w:uiPriority="99" w:name="List 4"/>
+    <w:lsdException w:uiPriority="99" w:name="List 5"/>
+    <w:lsdException w:uiPriority="99" w:name="List Bullet 2"/>
+    <w:lsdException w:uiPriority="99" w:name="List Bullet 3"/>
+    <w:lsdException w:uiPriority="99" w:name="List Bullet 4"/>
+    <w:lsdException w:uiPriority="99" w:name="List Bullet 5"/>
+    <w:lsdException w:uiPriority="99" w:name="List Number 2"/>
+    <w:lsdException w:uiPriority="99" w:name="List Number 3"/>
+    <w:lsdException w:uiPriority="99" w:name="List Number 4"/>
+    <w:lsdException w:uiPriority="99" w:name="List Number 5"/>
+    <w:lsdException w:qFormat="1" w:unhideWhenUsed="0" w:uiPriority="10" w:semiHidden="0" w:name="Title"/>
+    <w:lsdException w:uiPriority="99" w:name="Closing"/>
+    <w:lsdException w:uiPriority="99" w:name="Signature"/>
+    <w:lsdException w:uiPriority="1" w:name="Default Paragraph Font"/>
+    <w:lsdException w:uiPriority="99" w:name="Body Text"/>
+    <w:lsdException w:uiPriority="99" w:name="Body Text Indent"/>
+    <w:lsdException w:uiPriority="99" w:name="List Continue"/>
+    <w:lsdException w:uiPriority="99" w:name="List Continue 2"/>
+    <w:lsdException w:uiPriority="99" w:name="List Continue 3"/>
+    <w:lsdException w:uiPriority="99" w:name="List Continue 4"/>
+    <w:lsdException w:uiPriority="99" w:name="List Continue 5"/>
+    <w:lsdException w:uiPriority="99" w:name="Message Header"/>
+    <w:lsdException w:qFormat="1" w:unhideWhenUsed="0" w:uiPriority="11" w:semiHidden="0" w:name="Subtitle"/>
+    <w:lsdException w:uiPriority="99" w:name="Salutation"/>
+    <w:lsdException w:uiPriority="99" w:name="Date"/>
+    <w:lsdException w:uiPriority="99" w:name="Body Text First Indent"/>
+    <w:lsdException w:uiPriority="99" w:name="Body Text First Indent 2"/>
+    <w:lsdException w:uiPriority="99" w:name="Note Heading"/>
+    <w:lsdException w:uiPriority="99" w:name="Body Text 2"/>
+    <w:lsdException w:uiPriority="99" w:name="Body Text 3"/>
+    <w:lsdException w:uiPriority="99" w:name="Body Text Indent 2"/>
+    <w:lsdException w:uiPriority="99" w:name="Body Text Indent 3"/>
+    <w:lsdException w:uiPriority="99" w:name="Block Text"/>
+    <w:lsdException w:uiPriority="99" w:name="Hyperlink"/>
+    <w:lsdException w:uiPriority="99" w:name="FollowedHyperlink"/>
+    <w:lsdException w:qFormat="1" w:unhideWhenUsed="0" w:uiPriority="22" w:semiHidden="0" w:name="Strong"/>
+    <w:lsdException w:qFormat="1" w:unhideWhenUsed="0" w:uiPriority="20" w:semiHidden="0" w:name="Emphasis"/>
+    <w:lsdException w:uiPriority="99" w:name="Document Map"/>
+    <w:lsdException w:uiPriority="99" w:name="Plain Text"/>
+    <w:lsdException w:uiPriority="99" w:name="E-mail Signature"/>
+    <w:lsdException w:qFormat="1" w:uiPriority="99" w:name="Normal (Web)"/>
+    <w:lsdException w:uiPriority="99" w:name="HTML Acronym"/>
+    <w:lsdException w:uiPriority="99" w:name="HTML Address"/>
+    <w:lsdException w:uiPriority="99" w:name="HTML Cite"/>
+    <w:lsdException w:qFormat="1" w:uiPriority="99" w:name="HTML Code"/>
+    <w:lsdException w:uiPriority="99" w:name="HTML Definition"/>
+    <w:lsdException w:uiPriority="99" w:name="HTML Keyboard"/>
+    <w:lsdException w:uiPriority="99" w:name="HTML Preformatted"/>
+    <w:lsdException w:uiPriority="99" w:name="HTML Sample"/>
+    <w:lsdException w:uiPriority="99" w:name="HTML Typewriter"/>
+    <w:lsdException w:uiPriority="99" w:name="HTML Variable"/>
+    <w:lsdException w:qFormat="1" w:uiPriority="99" w:name="Normal Table"/>
+    <w:lsdException w:uiPriority="99" w:name="annotation subject"/>
+    <w:lsdException w:uiPriority="99" w:name="Table Simple 1"/>
+    <w:lsdException w:uiPriority="99" w:name="Table Simple 2"/>
+    <w:lsdException w:uiPriority="99" w:name="Table Simple 3"/>
+    <w:lsdException w:uiPriority="99" w:name="Table Classic 1"/>
+    <w:lsdException w:uiPriority="99" w:name="Table Classic 2"/>
+    <w:lsdException w:uiPriority="99" w:name="Table Classic 3"/>
+    <w:lsdException w:uiPriority="99" w:name="Table Classic 4"/>
+    <w:lsdException w:uiPriority="99" w:name="Table Colorful 1"/>
+    <w:lsdException w:uiPriority="99" w:name="Table Colorful 2"/>
+    <w:lsdException w:uiPriority="99" w:name="Table Colorful 3"/>
+    <w:lsdException w:uiPriority="99" w:name="Table Columns 1"/>
+    <w:lsdException w:uiPriority="99" w:name="Table Columns 2"/>
+    <w:lsdException w:uiPriority="99" w:name="Table Columns 3"/>
+    <w:lsdException w:uiPriority="99" w:name="Table Columns 4"/>
+    <w:lsdException w:uiPriority="99" w:name="Table Columns 5"/>
+    <w:lsdException w:uiPriority="99" w:name="Table Grid 1"/>
+    <w:lsdException w:uiPriority="99" w:name="Table Grid 2"/>
+    <w:lsdException w:uiPriority="99" w:name="Table Grid 3"/>
+    <w:lsdException w:uiPriority="99" w:name="Table Grid 4"/>
+    <w:lsdException w:uiPriority="99" w:name="Table Grid 5"/>
+    <w:lsdException w:uiPriority="99" w:name="Table Grid 6"/>
+    <w:lsdException w:uiPriority="99" w:name="Table Grid 7"/>
+    <w:lsdException w:uiPriority="99" w:name="Table Grid 8"/>
+    <w:lsdException w:uiPriority="99" w:name="Table List 1"/>
+    <w:lsdException w:uiPriority="99" w:name="Table List 2"/>
+    <w:lsdException w:uiPriority="99" w:name="Table List 3"/>
+    <w:lsdException w:uiPriority="99" w:name="Table List 4"/>
+    <w:lsdException w:uiPriority="99" w:name="Table List 5"/>
+    <w:lsdException w:uiPriority="99" w:name="Table List 6"/>
+    <w:lsdException w:uiPriority="99" w:name="Table List 7"/>
+    <w:lsdException w:uiPriority="99" w:name="Table List 8"/>
+    <w:lsdException w:uiPriority="99" w:name="Table 3D effects 1"/>
+    <w:lsdException w:uiPriority="99" w:name="Table 3D effects 2"/>
+    <w:lsdException w:uiPriority="99" w:name="Table 3D effects 3"/>
+    <w:lsdException w:uiPriority="99" w:name="Table Contemporary"/>
+    <w:lsdException w:uiPriority="99" w:name="Table Elegant"/>
+    <w:lsdException w:uiPriority="99" w:name="Table Professional"/>
+    <w:lsdException w:uiPriority="99" w:name="Table Subtle 1"/>
+    <w:lsdException w:uiPriority="99" w:name="Table Subtle 2"/>
+    <w:lsdException w:uiPriority="99" w:name="Table Web 1"/>
+    <w:lsdException w:uiPriority="99" w:name="Table Web 2"/>
+    <w:lsdException w:uiPriority="99" w:name="Table Web 3"/>
+    <w:lsdException w:uiPriority="99" w:name="Balloon Text"/>
+    <w:lsdException w:unhideWhenUsed="0" w:uiPriority="39" w:semiHidden="0" w:name="Table Grid"/>
+    <w:lsdException w:uiPriority="99" w:name="Table Theme"/>
+    <w:lsdException w:unhideWhenUsed="0" w:uiPriority="60" w:semiHidden="0" w:name="Light Shading"/>
+    <w:lsdException w:unhideWhenUsed="0" w:uiPriority="61" w:semiHidden="0" w:name="Light List"/>
+    <w:lsdException w:unhideWhenUsed="0" w:uiPriority="62" w:semiHidden="0" w:name="Light Grid"/>
+    <w:lsdException w:unhideWhenUsed="0" w:uiPriority="63" w:semiHidden="0" w:name="Medium Shading 1"/>
+    <w:lsdException w:unhideWhenUsed="0" w:uiPriority="64" w:semiHidden="0" w:name="Medium Shading 2"/>
+    <w:lsdException w:unhideWhenUsed="0" w:uiPriority="65" w:semiHidden="0" w:name="Medium List 1"/>
+    <w:lsdException w:unhideWhenUsed="0" w:uiPriority="66" w:semiHidden="0" w:name="Medium List 2"/>
+    <w:lsdException w:unhideWhenUsed="0" w:uiPriority="67" w:semiHidden="0" w:name="Medium Grid 1"/>
+    <w:lsdException w:unhideWhenUsed="0" w:uiPriority="68" w:semiHidden="0" w:name="Medium Grid 2"/>
+    <w:lsdException w:unhideWhenUsed="0" w:uiPriority="69" w:semiHidden="0" w:name="Medium Grid 3"/>
+    <w:lsdException w:unhideWhenUsed="0" w:uiPriority="70" w:semiHidden="0" w:name="Dark List"/>
+    <w:lsdException w:unhideWhenUsed="0" w:uiPriority="71" w:semiHidden="0" w:name="Colorful Shading"/>
+    <w:lsdException w:unhideWhenUsed="0" w:uiPriority="72" w:semiHidden="0" w:name="Colorful List"/>
+    <w:lsdException w:unhideWhenUsed="0" w:uiPriority="73" w:semiHidden="0" w:name="Colorful Grid"/>
+    <w:lsdException w:unhideWhenUsed="0" w:uiPriority="60" w:semiHidden="0" w:name="Light Shading Accent 1"/>
+    <w:lsdException w:unhideWhenUsed="0" w:uiPriority="61" w:semiHidden="0" w:name="Light List Accent 1"/>
+    <w:lsdException w:unhideWhenUsed="0" w:uiPriority="62" w:semiHidden="0" w:name="Light Grid Accent 1"/>
+    <w:lsdException w:unhideWhenUsed="0" w:uiPriority="63" w:semiHidden="0" w:name="Medium Shading 1 Accent 1"/>
+    <w:lsdException w:unhideWhenUsed="0" w:uiPriority="64" w:semiHidden="0" w:name="Medium Shading 2 Accent 1"/>
+    <w:lsdException w:unhideWhenUsed="0" w:uiPriority="65" w:semiHidden="0" w:name="Medium List 1 Accent 1"/>
+    <w:lsdException w:unhideWhenUsed="0" w:uiPriority="66" w:semiHidden="0" w:name="Medium List 2 Accent 1"/>
+    <w:lsdException w:unhideWhenUsed="0" w:uiPriority="67" w:semiHidden="0" w:name="Medium Grid 1 Accent 1"/>
+    <w:lsdException w:unhideWhenUsed="0" w:uiPriority="68" w:semiHidden="0" w:name="Medium Grid 2 Accent 1"/>
+    <w:lsdException w:unhideWhenUsed="0" w:uiPriority="69" w:semiHidden="0" w:name="Medium Grid 3 Accent 1"/>
+    <w:lsdException w:unhideWhenUsed="0" w:uiPriority="70" w:semiHidden="0" w:name="Dark List Accent 1"/>
+    <w:lsdException w:unhideWhenUsed="0" w:uiPriority="71" w:semiHidden="0" w:name="Colorful Shading Accent 1"/>
+    <w:lsdException w:unhideWhenUsed="0" w:uiPriority="72" w:semiHidden="0" w:name="Colorful List Accent 1"/>
+    <w:lsdException w:unhideWhenUsed="0" w:uiPriority="73" w:semiHidden="0" w:name="Colorful Grid Accent 1"/>
+    <w:lsdException w:unhideWhenUsed="0" w:uiPriority="60" w:semiHidden="0" w:name="Light Shading Accent 2"/>
+    <w:lsdException w:unhideWhenUsed="0" w:uiPriority="61" w:semiHidden="0" w:name="Light List Accent 2"/>
+    <w:lsdException w:unhideWhenUsed="0" w:uiPriority="62" w:semiHidden="0" w:name="Light Grid Accent 2"/>
+    <w:lsdException w:unhideWhenUsed="0" w:uiPriority="63" w:semiHidden="0" w:name="Medium Shading 1 Accent 2"/>
+    <w:lsdException w:unhideWhenUsed="0" w:uiPriority="64" w:semiHidden="0" w:name="Medium Shading 2 Accent 2"/>
+    <w:lsdException w:unhideWhenUsed="0" w:uiPriority="65" w:semiHidden="0" w:name="Medium List 1 Accent 2"/>
+    <w:lsdException w:unhideWhenUsed="0" w:uiPriority="66" w:semiHidden="0" w:name="Medium List 2 Accent 2"/>
+    <w:lsdException w:unhideWhenUsed="0" w:uiPriority="67" w:semiHidden="0" w:name="Medium Grid 1 Accent 2"/>
+    <w:lsdException w:unhideWhenUsed="0" w:uiPriority="68" w:semiHidden="0" w:name="Medium Grid 2 Accent 2"/>
+    <w:lsdException w:unhideWhenUsed="0" w:uiPriority="69" w:semiHidden="0" w:name="Medium Grid 3 Accent 2"/>
+    <w:lsdException w:unhideWhenUsed="0" w:uiPriority="70" w:semiHidden="0" w:name="Dark List Accent 2"/>
+    <w:lsdException w:unhideWhenUsed="0" w:uiPriority="71" w:semiHidden="0" w:name="Colorful Shading Accent 2"/>
+    <w:lsdException w:unhideWhenUsed="0" w:uiPriority="72" w:semiHidden="0" w:name="Colorful List Accent 2"/>
+    <w:lsdException w:unhideWhenUsed="0" w:uiPriority="73" w:semiHidden="0" w:name="Colorful Grid Accent 2"/>
+    <w:lsdException w:unhideWhenUsed="0" w:uiPriority="60" w:semiHidden="0" w:name="Light Shading Accent 3"/>
+    <w:lsdException w:unhideWhenUsed="0" w:uiPriority="61" w:semiHidden="0" w:name="Light List Accent 3"/>
+    <w:lsdException w:unhideWhenUsed="0" w:uiPriority="62" w:semiHidden="0" w:name="Light Grid Accent 3"/>
+    <w:lsdException w:unhideWhenUsed="0" w:uiPriority="63" w:semiHidden="0" w:name="Medium Shading 1 Accent 3"/>
+    <w:lsdException w:unhideWhenUsed="0" w:uiPriority="64" w:semiHidden="0" w:name="Medium Shading 2 Accent 3"/>
+    <w:lsdException w:unhideWhenUsed="0" w:uiPriority="65" w:semiHidden="0" w:name="Medium List 1 Accent 3"/>
+    <w:lsdException w:unhideWhenUsed="0" w:uiPriority="66" w:semiHidden="0" w:name="Medium List 2 Accent 3"/>
+    <w:lsdException w:unhideWhenUsed="0" w:uiPriority="67" w:semiHidden="0" w:name="Medium Grid 1 Accent 3"/>
+    <w:lsdException w:unhideWhenUsed="0" w:uiPriority="68" w:semiHidden="0" w:name="Medium Grid 2 Accent 3"/>
+    <w:lsdException w:unhideWhenUsed="0" w:uiPriority="69" w:semiHidden="0" w:name="Medium Grid 3 Accent 3"/>
+    <w:lsdException w:unhideWhenUsed="0" w:uiPriority="70" w:semiHidden="0" w:name="Dark List Accent 3"/>
+    <w:lsdException w:unhideWhenUsed="0" w:uiPriority="71" w:semiHidden="0" w:name="Colorful Shading Accent 3"/>
+    <w:lsdException w:unhideWhenUsed="0" w:uiPriority="72" w:semiHidden="0" w:name="Colorful List Accent 3"/>
+    <w:lsdException w:unhideWhenUsed="0" w:uiPriority="73" w:semiHidden="0" w:name="Colorful Grid Accent 3"/>
+    <w:lsdException w:unhideWhenUsed="0" w:uiPriority="60" w:semiHidden="0" w:name="Light Shading Accent 4"/>
+    <w:lsdException w:unhideWhenUsed="0" w:uiPriority="61" w:semiHidden="0" w:name="Light List Accent 4"/>
+    <w:lsdException w:unhideWhenUsed="0" w:uiPriority="62" w:semiHidden="0" w:name="Light Grid Accent 4"/>
+    <w:lsdException w:unhideWhenUsed="0" w:uiPriority="63" w:semiHidden="0" w:name="Medium Shading 1 Accent 4"/>
+    <w:lsdException w:unhideWhenUsed="0" w:uiPriority="64" w:semiHidden="0" w:name="Medium Shading 2 Accent 4"/>
+    <w:lsdException w:unhideWhenUsed="0" w:uiPriority="65" w:semiHidden="0" w:name="Medium List 1 Accent 4"/>
+    <w:lsdException w:unhideWhenUsed="0" w:uiPriority="66" w:semiHidden="0" w:name="Medium List 2 Accent 4"/>
+    <w:lsdException w:unhideWhenUsed="0" w:uiPriority="67" w:semiHidden="0" w:name="Medium Grid 1 Accent 4"/>
+    <w:lsdException w:unhideWhenUsed="0" w:uiPriority="68" w:semiHidden="0" w:name="Medium Grid 2 Accent 4"/>
+    <w:lsdException w:unhideWhenUsed="0" w:uiPriority="69" w:semiHidden="0" w:name="Medium Grid 3 Accent 4"/>
+    <w:lsdException w:unhideWhenUsed="0" w:uiPriority="70" w:semiHidden="0" w:name="Dark List Accent 4"/>
+    <w:lsdException w:unhideWhenUsed="0" w:uiPriority="71" w:semiHidden="0" w:name="Colorful Shading Accent 4"/>
+    <w:lsdException w:unhideWhenUsed="0" w:uiPriority="72" w:semiHidden="0" w:name="Colorful List Accent 4"/>
+    <w:lsdException w:unhideWhenUsed="0" w:uiPriority="73" w:semiHidden="0" w:name="Colorful Grid Accent 4"/>
+    <w:lsdException w:unhideWhenUsed="0" w:uiPriority="60" w:semiHidden="0" w:name="Light Shading Accent 5"/>
+    <w:lsdException w:unhideWhenUsed="0" w:uiPriority="61" w:semiHidden="0" w:name="Light List Accent 5"/>
+    <w:lsdException w:unhideWhenUsed="0" w:uiPriority="62" w:semiHidden="0" w:name="Light Grid Accent 5"/>
+    <w:lsdException w:unhideWhenUsed="0" w:uiPriority="63" w:semiHidden="0" w:name="Medium Shading 1 Accent 5"/>
+    <w:lsdException w:unhideWhenUsed="0" w:uiPriority="64" w:semiHidden="0" w:name="Medium Shading 2 Accent 5"/>
+    <w:lsdException w:unhideWhenUsed="0" w:uiPriority="65" w:semiHidden="0" w:name="Medium List 1 Accent 5"/>
+    <w:lsdException w:unhideWhenUsed="0" w:uiPriority="66" w:semiHidden="0" w:name="Medium List 2 Accent 5"/>
+    <w:lsdException w:unhideWhenUsed="0" w:uiPriority="67" w:semiHidden="0" w:name="Medium Grid 1 Accent 5"/>
+    <w:lsdException w:unhideWhenUsed="0" w:uiPriority="68" w:semiHidden="0" w:name="Medium Grid 2 Accent 5"/>
+    <w:lsdException w:unhideWhenUsed="0" w:uiPriority="69" w:semiHidden="0" w:name="Medium Grid 3 Accent 5"/>
+    <w:lsdException w:unhideWhenUsed="0" w:uiPriority="70" w:semiHidden="0" w:name="Dark List Accent 5"/>
+    <w:lsdException w:unhideWhenUsed="0" w:uiPriority="71" w:semiHidden="0" w:name="Colorful Shading Accent 5"/>
+    <w:lsdException w:unhideWhenUsed="0" w:uiPriority="72" w:semiHidden="0" w:name="Colorful List Accent 5"/>
+    <w:lsdException w:unhideWhenUsed="0" w:uiPriority="73" w:semiHidden="0" w:name="Colorful Grid Accent 5"/>
+    <w:lsdException w:unhideWhenUsed="0" w:uiPriority="60" w:semiHidden="0" w:name="Light Shading Accent 6"/>
+    <w:lsdException w:unhideWhenUsed="0" w:uiPriority="61" w:semiHidden="0" w:name="Light List Accent 6"/>
+    <w:lsdException w:unhideWhenUsed="0" w:uiPriority="62" w:semiHidden="0" w:name="Light Grid Accent 6"/>
+    <w:lsdException w:unhideWhenUsed="0" w:uiPriority="63" w:semiHidden="0" w:name="Medium Shading 1 Accent 6"/>
+    <w:lsdException w:unhideWhenUsed="0" w:uiPriority="64" w:semiHidden="0" w:name="Medium Shading 2 Accent 6"/>
+    <w:lsdException w:unhideWhenUsed="0" w:uiPriority="65" w:semiHidden="0" w:name="Medium List 1 Accent 6"/>
+    <w:lsdException w:unhideWhenUsed="0" w:uiPriority="66" w:semiHidden="0" w:name="Medium List 2 Accent 6"/>
+    <w:lsdException w:unhideWhenUsed="0" w:uiPriority="67" w:semiHidden="0" w:name="Medium Grid 1 Accent 6"/>
+    <w:lsdException w:unhideWhenUsed="0" w:uiPriority="68" w:semiHidden="0" w:name="Medium Grid 2 Accent 6"/>
+    <w:lsdException w:unhideWhenUsed="0" w:uiPriority="69" w:semiHidden="0" w:name="Medium Grid 3 Accent 6"/>
+    <w:lsdException w:unhideWhenUsed="0" w:uiPriority="70" w:semiHidden="0" w:name="Dark List Accent 6"/>
+    <w:lsdException w:unhideWhenUsed="0" w:uiPriority="71" w:semiHidden="0" w:name="Colorful Shading Accent 6"/>
+    <w:lsdException w:unhideWhenUsed="0" w:uiPriority="72" w:semiHidden="0" w:name="Colorful List Accent 6"/>
+    <w:lsdException w:unhideWhenUsed="0" w:uiPriority="73" w:semiHidden="0" w:name="Colorful Grid Accent 6"/>
   </w:latentStyles>
-  <w:style w:type="paragraph" w:default="1" w:styleId="a">
+  <w:style w:type="paragraph" w:default="1" w:styleId="1">
     <w:name w:val="Normal"/>
     <w:qFormat/>
+    <w:uiPriority w:val="0"/>
     <w:pPr>
       <w:widowControl w:val="0"/>
       <w:jc w:val="both"/>
     </w:pPr>
+    <w:rPr>
+      <w:rFonts w:asciiTheme="minorHAnsi" w:hAnsiTheme="minorHAnsi" w:eastAsiaTheme="minorEastAsia" w:cstheme="minorBidi"/>
+      <w:kern w:val="2"/>
+      <w:sz w:val="24"/>
+      <w:szCs w:val="24"/>
+      <w:lang w:val="en-US" w:eastAsia="zh-CN" w:bidi="ar-SA"/>
+    </w:rPr>
   </w:style>
-  <w:style w:type="paragraph" w:styleId="1">
+  <w:style w:type="paragraph" w:styleId="2">
     <w:name w:val="heading 1"/>
-    <w:basedOn w:val="a"/>
+    <w:basedOn w:val="1"/>
+    <w:next w:val="1"/>
     <w:link w:val="10"/>
+    <w:qFormat/>
     <w:uiPriority w:val="9"/>
-    <w:qFormat/>
-    <w:rsid w:val="00346B41"/>
     <w:pPr>
       <w:widowControl/>
       <w:spacing w:before="100" w:beforeAutospacing="1" w:after="100" w:afterAutospacing="1"/>
@@ -5173,13 +4247,13 @@
       <w:szCs w:val="48"/>
     </w:rPr>
   </w:style>
-  <w:style w:type="paragraph" w:styleId="2">
+  <w:style w:type="paragraph" w:styleId="3">
     <w:name w:val="heading 2"/>
-    <w:basedOn w:val="a"/>
-    <w:link w:val="20"/>
+    <w:basedOn w:val="1"/>
+    <w:next w:val="1"/>
+    <w:link w:val="11"/>
+    <w:qFormat/>
     <w:uiPriority w:val="9"/>
-    <w:qFormat/>
-    <w:rsid w:val="00346B41"/>
     <w:pPr>
       <w:widowControl/>
       <w:spacing w:before="100" w:beforeAutospacing="1" w:after="100" w:afterAutospacing="1"/>
@@ -5195,13 +4269,13 @@
       <w:szCs w:val="36"/>
     </w:rPr>
   </w:style>
-  <w:style w:type="paragraph" w:styleId="3">
+  <w:style w:type="paragraph" w:styleId="4">
     <w:name w:val="heading 3"/>
-    <w:basedOn w:val="a"/>
-    <w:link w:val="30"/>
+    <w:basedOn w:val="1"/>
+    <w:next w:val="1"/>
+    <w:link w:val="12"/>
+    <w:qFormat/>
     <w:uiPriority w:val="9"/>
-    <w:qFormat/>
-    <w:rsid w:val="00346B41"/>
     <w:pPr>
       <w:widowControl/>
       <w:spacing w:before="100" w:beforeAutospacing="1" w:after="100" w:afterAutospacing="1"/>
@@ -5217,19 +4291,20 @@
       <w:szCs w:val="27"/>
     </w:rPr>
   </w:style>
-  <w:style w:type="character" w:default="1" w:styleId="a0">
+  <w:style w:type="character" w:default="1" w:styleId="7">
     <w:name w:val="Default Paragraph Font"/>
-    <w:uiPriority w:val="1"/>
     <w:semiHidden/>
     <w:unhideWhenUsed/>
+    <w:uiPriority w:val="1"/>
   </w:style>
-  <w:style w:type="table" w:default="1" w:styleId="a1">
+  <w:style w:type="table" w:default="1" w:styleId="6">
     <w:name w:val="Normal Table"/>
-    <w:uiPriority w:val="99"/>
     <w:semiHidden/>
     <w:unhideWhenUsed/>
+    <w:qFormat/>
+    <w:uiPriority w:val="99"/>
     <w:tblPr>
-      <w:tblInd w:w="0" w:type="dxa"/>
+      <w:tblLayout w:type="fixed"/>
       <w:tblCellMar>
         <w:top w:w="0" w:type="dxa"/>
         <w:left w:w="108" w:type="dxa"/>
@@ -5238,75 +4313,13 @@
       </w:tblCellMar>
     </w:tblPr>
   </w:style>
-  <w:style w:type="numbering" w:default="1" w:styleId="a2">
-    <w:name w:val="No List"/>
-    <w:uiPriority w:val="99"/>
+  <w:style w:type="paragraph" w:styleId="5">
+    <w:name w:val="Normal (Web)"/>
+    <w:basedOn w:val="1"/>
     <w:semiHidden/>
     <w:unhideWhenUsed/>
-  </w:style>
-  <w:style w:type="character" w:styleId="a3">
-    <w:name w:val="Strong"/>
-    <w:basedOn w:val="a0"/>
-    <w:uiPriority w:val="22"/>
     <w:qFormat/>
-    <w:rsid w:val="003F0FBF"/>
-    <w:rPr>
-      <w:b/>
-      <w:bCs/>
-    </w:rPr>
-  </w:style>
-  <w:style w:type="character" w:customStyle="1" w:styleId="10">
-    <w:name w:val="标题 1字符"/>
-    <w:basedOn w:val="a0"/>
-    <w:link w:val="1"/>
-    <w:uiPriority w:val="9"/>
-    <w:rsid w:val="00346B41"/>
-    <w:rPr>
-      <w:rFonts w:ascii="Times New Roman" w:hAnsi="Times New Roman" w:cs="Times New Roman"/>
-      <w:b/>
-      <w:bCs/>
-      <w:kern w:val="36"/>
-      <w:sz w:val="48"/>
-      <w:szCs w:val="48"/>
-    </w:rPr>
-  </w:style>
-  <w:style w:type="character" w:customStyle="1" w:styleId="20">
-    <w:name w:val="标题 2字符"/>
-    <w:basedOn w:val="a0"/>
-    <w:link w:val="2"/>
-    <w:uiPriority w:val="9"/>
-    <w:rsid w:val="00346B41"/>
-    <w:rPr>
-      <w:rFonts w:ascii="Times New Roman" w:hAnsi="Times New Roman" w:cs="Times New Roman"/>
-      <w:b/>
-      <w:bCs/>
-      <w:kern w:val="0"/>
-      <w:sz w:val="36"/>
-      <w:szCs w:val="36"/>
-    </w:rPr>
-  </w:style>
-  <w:style w:type="character" w:customStyle="1" w:styleId="30">
-    <w:name w:val="标题 3字符"/>
-    <w:basedOn w:val="a0"/>
-    <w:link w:val="3"/>
-    <w:uiPriority w:val="9"/>
-    <w:rsid w:val="00346B41"/>
-    <w:rPr>
-      <w:rFonts w:ascii="Times New Roman" w:hAnsi="Times New Roman" w:cs="Times New Roman"/>
-      <w:b/>
-      <w:bCs/>
-      <w:kern w:val="0"/>
-      <w:sz w:val="27"/>
-      <w:szCs w:val="27"/>
-    </w:rPr>
-  </w:style>
-  <w:style w:type="paragraph" w:styleId="a4">
-    <w:name w:val="Normal (Web)"/>
-    <w:basedOn w:val="a"/>
     <w:uiPriority w:val="99"/>
-    <w:semiHidden/>
-    <w:unhideWhenUsed/>
-    <w:rsid w:val="00346B41"/>
     <w:pPr>
       <w:widowControl/>
       <w:spacing w:before="100" w:beforeAutospacing="1" w:after="100" w:afterAutospacing="1"/>
@@ -5317,17 +4330,70 @@
       <w:kern w:val="0"/>
     </w:rPr>
   </w:style>
-  <w:style w:type="character" w:styleId="HTML">
+  <w:style w:type="character" w:styleId="8">
+    <w:name w:val="Strong"/>
+    <w:basedOn w:val="7"/>
+    <w:qFormat/>
+    <w:uiPriority w:val="22"/>
+    <w:rPr>
+      <w:b/>
+      <w:bCs/>
+    </w:rPr>
+  </w:style>
+  <w:style w:type="character" w:styleId="9">
     <w:name w:val="HTML Code"/>
-    <w:basedOn w:val="a0"/>
-    <w:uiPriority w:val="99"/>
+    <w:basedOn w:val="7"/>
     <w:semiHidden/>
     <w:unhideWhenUsed/>
-    <w:rsid w:val="00346B41"/>
+    <w:qFormat/>
+    <w:uiPriority w:val="99"/>
     <w:rPr>
-      <w:rFonts w:ascii="Courier New" w:eastAsiaTheme="minorEastAsia" w:hAnsi="Courier New" w:cs="Courier New"/>
+      <w:rFonts w:ascii="Courier New" w:hAnsi="Courier New" w:cs="Courier New" w:eastAsiaTheme="minorEastAsia"/>
       <w:sz w:val="20"/>
       <w:szCs w:val="20"/>
+    </w:rPr>
+  </w:style>
+  <w:style w:type="character" w:customStyle="1" w:styleId="10">
+    <w:name w:val="标题 1字符"/>
+    <w:basedOn w:val="7"/>
+    <w:link w:val="2"/>
+    <w:uiPriority w:val="9"/>
+    <w:rPr>
+      <w:rFonts w:ascii="Times New Roman" w:hAnsi="Times New Roman" w:cs="Times New Roman"/>
+      <w:b/>
+      <w:bCs/>
+      <w:kern w:val="36"/>
+      <w:sz w:val="48"/>
+      <w:szCs w:val="48"/>
+    </w:rPr>
+  </w:style>
+  <w:style w:type="character" w:customStyle="1" w:styleId="11">
+    <w:name w:val="标题 2字符"/>
+    <w:basedOn w:val="7"/>
+    <w:link w:val="3"/>
+    <w:uiPriority w:val="9"/>
+    <w:rPr>
+      <w:rFonts w:ascii="Times New Roman" w:hAnsi="Times New Roman" w:cs="Times New Roman"/>
+      <w:b/>
+      <w:bCs/>
+      <w:kern w:val="0"/>
+      <w:sz w:val="36"/>
+      <w:szCs w:val="36"/>
+    </w:rPr>
+  </w:style>
+  <w:style w:type="character" w:customStyle="1" w:styleId="12">
+    <w:name w:val="标题 3字符"/>
+    <w:basedOn w:val="7"/>
+    <w:link w:val="4"/>
+    <w:qFormat/>
+    <w:uiPriority w:val="9"/>
+    <w:rPr>
+      <w:rFonts w:ascii="Times New Roman" w:hAnsi="Times New Roman" w:cs="Times New Roman"/>
+      <w:b/>
+      <w:bCs/>
+      <w:kern w:val="0"/>
+      <w:sz w:val="27"/>
+      <w:szCs w:val="27"/>
     </w:rPr>
   </w:style>
 </w:styles>
@@ -5376,7 +4442,7 @@
     </a:clrScheme>
     <a:fontScheme name="Office">
       <a:majorFont>
-        <a:latin typeface="DengXian Light" panose="020F0302020204030204"/>
+        <a:latin typeface="DengXian Light"/>
         <a:ea typeface=""/>
         <a:cs typeface=""/>
         <a:font script="Jpan" typeface="Yu Gothic Light"/>
@@ -5411,7 +4477,7 @@
         <a:font script="Geor" typeface="Sylfaen"/>
       </a:majorFont>
       <a:minorFont>
-        <a:latin typeface="DengXian" panose="020F0502020204030204"/>
+        <a:latin typeface="DengXian"/>
         <a:ea typeface=""/>
         <a:cs typeface=""/>
         <a:font script="Jpan" typeface="Yu Mincho"/>
@@ -5585,11 +4651,21 @@
     </a:fmtScheme>
   </a:themeElements>
   <a:objectDefaults/>
-  <a:extraClrSchemeLst/>
-  <a:extLst>
-    <a:ext uri="{05A4C25C-085E-4340-85A3-A5531E510DB2}">
-      <thm15:themeFamily xmlns:thm15="http://schemas.microsoft.com/office/thememl/2012/main" name="Office Theme" id="{62F939B6-93AF-4DB8-9C6B-D6C7DFDC589F}" vid="{4A3C46E8-61CC-4603-A589-7422A47A8E4A}"/>
-    </a:ext>
-  </a:extLst>
 </a:theme>
+</file>
+
+<file path=customXml/item1.xml><?xml version="1.0" encoding="utf-8"?>
+<s:customData xmlns="http://www.wps.cn/officeDocument/2013/wpsCustomData" xmlns:s="http://www.wps.cn/officeDocument/2013/wpsCustomData">
+  <customSectProps>
+    <customSectPr/>
+  </customSectProps>
+</s:customData>
+</file>
+
+<file path=customXml/itemProps1.xml><?xml version="1.0" encoding="utf-8"?>
+<ds:datastoreItem xmlns:ds="http://schemas.openxmlformats.org/officeDocument/2006/customXml" ds:itemID="{B1977F7D-205B-4081-913C-38D41E755F92}">
+  <ds:schemaRefs>
+    <ds:schemaRef ds:uri="http://www.wps.cn/officeDocument/2013/wpsCustomData"/>
+  </ds:schemaRefs>
+</ds:datastoreItem>
 </file>
--- a/cms/src/main/resources/Mysql  explain 执行计划每个字段含义.docx
+++ b/cms/src/main/resources/Mysql  explain 执行计划每个字段含义.docx
@@ -3888,12 +3888,6 @@
       </w:r>
     </w:p>
     <w:p>
-      <w:pPr>
-        <w:rPr>
-          <w:rFonts w:hint="eastAsia"/>
-          <w:lang w:val="en-US" w:eastAsia="zh-CN"/>
-        </w:rPr>
-      </w:pPr>
       <w:r>
         <w:drawing>
           <wp:inline distT="0" distB="0" distL="114300" distR="114300">
@@ -3922,6 +3916,520 @@
                     <a:xfrm>
                       <a:off x="0" y="0"/>
                       <a:ext cx="5269230" cy="2460625"/>
+                    </a:xfrm>
+                    <a:prstGeom prst="rect">
+                      <a:avLst/>
+                    </a:prstGeom>
+                    <a:noFill/>
+                    <a:ln>
+                      <a:noFill/>
+                    </a:ln>
+                  </pic:spPr>
+                </pic:pic>
+              </a:graphicData>
+            </a:graphic>
+          </wp:inline>
+        </w:drawing>
+      </w:r>
+    </w:p>
+    <w:p>
+      <w:r>
+        <w:drawing>
+          <wp:inline distT="0" distB="0" distL="114300" distR="114300">
+            <wp:extent cx="5267960" cy="2506980"/>
+            <wp:effectExtent l="0" t="0" r="8890" b="7620"/>
+            <wp:docPr id="20" name="图片 1"/>
+            <wp:cNvGraphicFramePr>
+              <a:graphicFrameLocks xmlns:a="http://schemas.openxmlformats.org/drawingml/2006/main" noChangeAspect="1"/>
+            </wp:cNvGraphicFramePr>
+            <a:graphic xmlns:a="http://schemas.openxmlformats.org/drawingml/2006/main">
+              <a:graphicData uri="http://schemas.openxmlformats.org/drawingml/2006/picture">
+                <pic:pic xmlns:pic="http://schemas.openxmlformats.org/drawingml/2006/picture">
+                  <pic:nvPicPr>
+                    <pic:cNvPr id="20" name="图片 1"/>
+                    <pic:cNvPicPr>
+                      <a:picLocks noChangeAspect="1"/>
+                    </pic:cNvPicPr>
+                  </pic:nvPicPr>
+                  <pic:blipFill>
+                    <a:blip r:embed="rId23"/>
+                    <a:stretch>
+                      <a:fillRect/>
+                    </a:stretch>
+                  </pic:blipFill>
+                  <pic:spPr>
+                    <a:xfrm>
+                      <a:off x="0" y="0"/>
+                      <a:ext cx="5267960" cy="2506980"/>
+                    </a:xfrm>
+                    <a:prstGeom prst="rect">
+                      <a:avLst/>
+                    </a:prstGeom>
+                    <a:noFill/>
+                    <a:ln>
+                      <a:noFill/>
+                    </a:ln>
+                  </pic:spPr>
+                </pic:pic>
+              </a:graphicData>
+            </a:graphic>
+          </wp:inline>
+        </w:drawing>
+      </w:r>
+    </w:p>
+    <w:p>
+      <w:r>
+        <w:drawing>
+          <wp:inline distT="0" distB="0" distL="114300" distR="114300">
+            <wp:extent cx="5265420" cy="2675255"/>
+            <wp:effectExtent l="0" t="0" r="11430" b="10795"/>
+            <wp:docPr id="21" name="图片 2"/>
+            <wp:cNvGraphicFramePr>
+              <a:graphicFrameLocks xmlns:a="http://schemas.openxmlformats.org/drawingml/2006/main" noChangeAspect="1"/>
+            </wp:cNvGraphicFramePr>
+            <a:graphic xmlns:a="http://schemas.openxmlformats.org/drawingml/2006/main">
+              <a:graphicData uri="http://schemas.openxmlformats.org/drawingml/2006/picture">
+                <pic:pic xmlns:pic="http://schemas.openxmlformats.org/drawingml/2006/picture">
+                  <pic:nvPicPr>
+                    <pic:cNvPr id="21" name="图片 2"/>
+                    <pic:cNvPicPr>
+                      <a:picLocks noChangeAspect="1"/>
+                    </pic:cNvPicPr>
+                  </pic:nvPicPr>
+                  <pic:blipFill>
+                    <a:blip r:embed="rId24"/>
+                    <a:stretch>
+                      <a:fillRect/>
+                    </a:stretch>
+                  </pic:blipFill>
+                  <pic:spPr>
+                    <a:xfrm>
+                      <a:off x="0" y="0"/>
+                      <a:ext cx="5265420" cy="2675255"/>
+                    </a:xfrm>
+                    <a:prstGeom prst="rect">
+                      <a:avLst/>
+                    </a:prstGeom>
+                    <a:noFill/>
+                    <a:ln>
+                      <a:noFill/>
+                    </a:ln>
+                  </pic:spPr>
+                </pic:pic>
+              </a:graphicData>
+            </a:graphic>
+          </wp:inline>
+        </w:drawing>
+      </w:r>
+    </w:p>
+    <w:p>
+      <w:r>
+        <w:drawing>
+          <wp:inline distT="0" distB="0" distL="114300" distR="114300">
+            <wp:extent cx="5264785" cy="2454910"/>
+            <wp:effectExtent l="0" t="0" r="12065" b="2540"/>
+            <wp:docPr id="22" name="图片 3"/>
+            <wp:cNvGraphicFramePr>
+              <a:graphicFrameLocks xmlns:a="http://schemas.openxmlformats.org/drawingml/2006/main" noChangeAspect="1"/>
+            </wp:cNvGraphicFramePr>
+            <a:graphic xmlns:a="http://schemas.openxmlformats.org/drawingml/2006/main">
+              <a:graphicData uri="http://schemas.openxmlformats.org/drawingml/2006/picture">
+                <pic:pic xmlns:pic="http://schemas.openxmlformats.org/drawingml/2006/picture">
+                  <pic:nvPicPr>
+                    <pic:cNvPr id="22" name="图片 3"/>
+                    <pic:cNvPicPr>
+                      <a:picLocks noChangeAspect="1"/>
+                    </pic:cNvPicPr>
+                  </pic:nvPicPr>
+                  <pic:blipFill>
+                    <a:blip r:embed="rId25"/>
+                    <a:stretch>
+                      <a:fillRect/>
+                    </a:stretch>
+                  </pic:blipFill>
+                  <pic:spPr>
+                    <a:xfrm>
+                      <a:off x="0" y="0"/>
+                      <a:ext cx="5264785" cy="2454910"/>
+                    </a:xfrm>
+                    <a:prstGeom prst="rect">
+                      <a:avLst/>
+                    </a:prstGeom>
+                    <a:noFill/>
+                    <a:ln>
+                      <a:noFill/>
+                    </a:ln>
+                  </pic:spPr>
+                </pic:pic>
+              </a:graphicData>
+            </a:graphic>
+          </wp:inline>
+        </w:drawing>
+      </w:r>
+    </w:p>
+    <w:p>
+      <w:r>
+        <w:drawing>
+          <wp:inline distT="0" distB="0" distL="114300" distR="114300">
+            <wp:extent cx="5267960" cy="2795905"/>
+            <wp:effectExtent l="0" t="0" r="8890" b="4445"/>
+            <wp:docPr id="23" name="图片 4"/>
+            <wp:cNvGraphicFramePr>
+              <a:graphicFrameLocks xmlns:a="http://schemas.openxmlformats.org/drawingml/2006/main" noChangeAspect="1"/>
+            </wp:cNvGraphicFramePr>
+            <a:graphic xmlns:a="http://schemas.openxmlformats.org/drawingml/2006/main">
+              <a:graphicData uri="http://schemas.openxmlformats.org/drawingml/2006/picture">
+                <pic:pic xmlns:pic="http://schemas.openxmlformats.org/drawingml/2006/picture">
+                  <pic:nvPicPr>
+                    <pic:cNvPr id="23" name="图片 4"/>
+                    <pic:cNvPicPr>
+                      <a:picLocks noChangeAspect="1"/>
+                    </pic:cNvPicPr>
+                  </pic:nvPicPr>
+                  <pic:blipFill>
+                    <a:blip r:embed="rId26"/>
+                    <a:stretch>
+                      <a:fillRect/>
+                    </a:stretch>
+                  </pic:blipFill>
+                  <pic:spPr>
+                    <a:xfrm>
+                      <a:off x="0" y="0"/>
+                      <a:ext cx="5267960" cy="2795905"/>
+                    </a:xfrm>
+                    <a:prstGeom prst="rect">
+                      <a:avLst/>
+                    </a:prstGeom>
+                    <a:noFill/>
+                    <a:ln>
+                      <a:noFill/>
+                    </a:ln>
+                  </pic:spPr>
+                </pic:pic>
+              </a:graphicData>
+            </a:graphic>
+          </wp:inline>
+        </w:drawing>
+      </w:r>
+    </w:p>
+    <w:p>
+      <w:r>
+        <w:drawing>
+          <wp:inline distT="0" distB="0" distL="114300" distR="114300">
+            <wp:extent cx="5264150" cy="2277110"/>
+            <wp:effectExtent l="0" t="0" r="12700" b="8890"/>
+            <wp:docPr id="24" name="图片 5"/>
+            <wp:cNvGraphicFramePr>
+              <a:graphicFrameLocks xmlns:a="http://schemas.openxmlformats.org/drawingml/2006/main" noChangeAspect="1"/>
+            </wp:cNvGraphicFramePr>
+            <a:graphic xmlns:a="http://schemas.openxmlformats.org/drawingml/2006/main">
+              <a:graphicData uri="http://schemas.openxmlformats.org/drawingml/2006/picture">
+                <pic:pic xmlns:pic="http://schemas.openxmlformats.org/drawingml/2006/picture">
+                  <pic:nvPicPr>
+                    <pic:cNvPr id="24" name="图片 5"/>
+                    <pic:cNvPicPr>
+                      <a:picLocks noChangeAspect="1"/>
+                    </pic:cNvPicPr>
+                  </pic:nvPicPr>
+                  <pic:blipFill>
+                    <a:blip r:embed="rId27"/>
+                    <a:stretch>
+                      <a:fillRect/>
+                    </a:stretch>
+                  </pic:blipFill>
+                  <pic:spPr>
+                    <a:xfrm>
+                      <a:off x="0" y="0"/>
+                      <a:ext cx="5264150" cy="2277110"/>
+                    </a:xfrm>
+                    <a:prstGeom prst="rect">
+                      <a:avLst/>
+                    </a:prstGeom>
+                    <a:noFill/>
+                    <a:ln>
+                      <a:noFill/>
+                    </a:ln>
+                  </pic:spPr>
+                </pic:pic>
+              </a:graphicData>
+            </a:graphic>
+          </wp:inline>
+        </w:drawing>
+      </w:r>
+    </w:p>
+    <w:p>
+      <w:r>
+        <w:drawing>
+          <wp:inline distT="0" distB="0" distL="114300" distR="114300">
+            <wp:extent cx="4676775" cy="933450"/>
+            <wp:effectExtent l="0" t="0" r="9525" b="0"/>
+            <wp:docPr id="25" name="图片 6"/>
+            <wp:cNvGraphicFramePr>
+              <a:graphicFrameLocks xmlns:a="http://schemas.openxmlformats.org/drawingml/2006/main" noChangeAspect="1"/>
+            </wp:cNvGraphicFramePr>
+            <a:graphic xmlns:a="http://schemas.openxmlformats.org/drawingml/2006/main">
+              <a:graphicData uri="http://schemas.openxmlformats.org/drawingml/2006/picture">
+                <pic:pic xmlns:pic="http://schemas.openxmlformats.org/drawingml/2006/picture">
+                  <pic:nvPicPr>
+                    <pic:cNvPr id="25" name="图片 6"/>
+                    <pic:cNvPicPr>
+                      <a:picLocks noChangeAspect="1"/>
+                    </pic:cNvPicPr>
+                  </pic:nvPicPr>
+                  <pic:blipFill>
+                    <a:blip r:embed="rId28"/>
+                    <a:stretch>
+                      <a:fillRect/>
+                    </a:stretch>
+                  </pic:blipFill>
+                  <pic:spPr>
+                    <a:xfrm>
+                      <a:off x="0" y="0"/>
+                      <a:ext cx="4676775" cy="933450"/>
+                    </a:xfrm>
+                    <a:prstGeom prst="rect">
+                      <a:avLst/>
+                    </a:prstGeom>
+                    <a:noFill/>
+                    <a:ln>
+                      <a:noFill/>
+                    </a:ln>
+                  </pic:spPr>
+                </pic:pic>
+              </a:graphicData>
+            </a:graphic>
+          </wp:inline>
+        </w:drawing>
+      </w:r>
+    </w:p>
+    <w:p>
+      <w:r>
+        <w:drawing>
+          <wp:inline distT="0" distB="0" distL="114300" distR="114300">
+            <wp:extent cx="5264150" cy="2687320"/>
+            <wp:effectExtent l="0" t="0" r="12700" b="17780"/>
+            <wp:docPr id="26" name="图片 7"/>
+            <wp:cNvGraphicFramePr>
+              <a:graphicFrameLocks xmlns:a="http://schemas.openxmlformats.org/drawingml/2006/main" noChangeAspect="1"/>
+            </wp:cNvGraphicFramePr>
+            <a:graphic xmlns:a="http://schemas.openxmlformats.org/drawingml/2006/main">
+              <a:graphicData uri="http://schemas.openxmlformats.org/drawingml/2006/picture">
+                <pic:pic xmlns:pic="http://schemas.openxmlformats.org/drawingml/2006/picture">
+                  <pic:nvPicPr>
+                    <pic:cNvPr id="26" name="图片 7"/>
+                    <pic:cNvPicPr>
+                      <a:picLocks noChangeAspect="1"/>
+                    </pic:cNvPicPr>
+                  </pic:nvPicPr>
+                  <pic:blipFill>
+                    <a:blip r:embed="rId29"/>
+                    <a:stretch>
+                      <a:fillRect/>
+                    </a:stretch>
+                  </pic:blipFill>
+                  <pic:spPr>
+                    <a:xfrm>
+                      <a:off x="0" y="0"/>
+                      <a:ext cx="5264150" cy="2687320"/>
+                    </a:xfrm>
+                    <a:prstGeom prst="rect">
+                      <a:avLst/>
+                    </a:prstGeom>
+                    <a:noFill/>
+                    <a:ln>
+                      <a:noFill/>
+                    </a:ln>
+                  </pic:spPr>
+                </pic:pic>
+              </a:graphicData>
+            </a:graphic>
+          </wp:inline>
+        </w:drawing>
+      </w:r>
+    </w:p>
+    <w:p>
+      <w:r>
+        <w:drawing>
+          <wp:inline distT="0" distB="0" distL="114300" distR="114300">
+            <wp:extent cx="5264150" cy="2150110"/>
+            <wp:effectExtent l="0" t="0" r="12700" b="2540"/>
+            <wp:docPr id="27" name="图片 8"/>
+            <wp:cNvGraphicFramePr>
+              <a:graphicFrameLocks xmlns:a="http://schemas.openxmlformats.org/drawingml/2006/main" noChangeAspect="1"/>
+            </wp:cNvGraphicFramePr>
+            <a:graphic xmlns:a="http://schemas.openxmlformats.org/drawingml/2006/main">
+              <a:graphicData uri="http://schemas.openxmlformats.org/drawingml/2006/picture">
+                <pic:pic xmlns:pic="http://schemas.openxmlformats.org/drawingml/2006/picture">
+                  <pic:nvPicPr>
+                    <pic:cNvPr id="27" name="图片 8"/>
+                    <pic:cNvPicPr>
+                      <a:picLocks noChangeAspect="1"/>
+                    </pic:cNvPicPr>
+                  </pic:nvPicPr>
+                  <pic:blipFill>
+                    <a:blip r:embed="rId30"/>
+                    <a:stretch>
+                      <a:fillRect/>
+                    </a:stretch>
+                  </pic:blipFill>
+                  <pic:spPr>
+                    <a:xfrm>
+                      <a:off x="0" y="0"/>
+                      <a:ext cx="5264150" cy="2150110"/>
+                    </a:xfrm>
+                    <a:prstGeom prst="rect">
+                      <a:avLst/>
+                    </a:prstGeom>
+                    <a:noFill/>
+                    <a:ln>
+                      <a:noFill/>
+                    </a:ln>
+                  </pic:spPr>
+                </pic:pic>
+              </a:graphicData>
+            </a:graphic>
+          </wp:inline>
+        </w:drawing>
+      </w:r>
+      <w:r>
+        <w:drawing>
+          <wp:inline distT="0" distB="0" distL="114300" distR="114300">
+            <wp:extent cx="5264150" cy="2151380"/>
+            <wp:effectExtent l="0" t="0" r="12700" b="1270"/>
+            <wp:docPr id="28" name="图片 9"/>
+            <wp:cNvGraphicFramePr>
+              <a:graphicFrameLocks xmlns:a="http://schemas.openxmlformats.org/drawingml/2006/main" noChangeAspect="1"/>
+            </wp:cNvGraphicFramePr>
+            <a:graphic xmlns:a="http://schemas.openxmlformats.org/drawingml/2006/main">
+              <a:graphicData uri="http://schemas.openxmlformats.org/drawingml/2006/picture">
+                <pic:pic xmlns:pic="http://schemas.openxmlformats.org/drawingml/2006/picture">
+                  <pic:nvPicPr>
+                    <pic:cNvPr id="28" name="图片 9"/>
+                    <pic:cNvPicPr>
+                      <a:picLocks noChangeAspect="1"/>
+                    </pic:cNvPicPr>
+                  </pic:nvPicPr>
+                  <pic:blipFill>
+                    <a:blip r:embed="rId31"/>
+                    <a:stretch>
+                      <a:fillRect/>
+                    </a:stretch>
+                  </pic:blipFill>
+                  <pic:spPr>
+                    <a:xfrm>
+                      <a:off x="0" y="0"/>
+                      <a:ext cx="5264150" cy="2151380"/>
+                    </a:xfrm>
+                    <a:prstGeom prst="rect">
+                      <a:avLst/>
+                    </a:prstGeom>
+                    <a:noFill/>
+                    <a:ln>
+                      <a:noFill/>
+                    </a:ln>
+                  </pic:spPr>
+                </pic:pic>
+              </a:graphicData>
+            </a:graphic>
+          </wp:inline>
+        </w:drawing>
+      </w:r>
+    </w:p>
+    <w:p>
+      <w:pPr>
+        <w:rPr>
+          <w:rFonts w:hint="eastAsia" w:eastAsia="宋体"/>
+          <w:lang w:eastAsia="zh-CN"/>
+        </w:rPr>
+      </w:pPr>
+      <w:r>
+        <w:rPr>
+          <w:rFonts w:hint="eastAsia" w:eastAsia="宋体"/>
+          <w:lang w:eastAsia="zh-CN"/>
+        </w:rPr>
+        <w:t>设置数据库多长时间将变更刷新到磁盘</w:t>
+      </w:r>
+    </w:p>
+    <w:p>
+      <w:r>
+        <w:drawing>
+          <wp:inline distT="0" distB="0" distL="114300" distR="114300">
+            <wp:extent cx="5267960" cy="2246630"/>
+            <wp:effectExtent l="0" t="0" r="8890" b="1270"/>
+            <wp:docPr id="29" name="图片 10"/>
+            <wp:cNvGraphicFramePr>
+              <a:graphicFrameLocks xmlns:a="http://schemas.openxmlformats.org/drawingml/2006/main" noChangeAspect="1"/>
+            </wp:cNvGraphicFramePr>
+            <a:graphic xmlns:a="http://schemas.openxmlformats.org/drawingml/2006/main">
+              <a:graphicData uri="http://schemas.openxmlformats.org/drawingml/2006/picture">
+                <pic:pic xmlns:pic="http://schemas.openxmlformats.org/drawingml/2006/picture">
+                  <pic:nvPicPr>
+                    <pic:cNvPr id="29" name="图片 10"/>
+                    <pic:cNvPicPr>
+                      <a:picLocks noChangeAspect="1"/>
+                    </pic:cNvPicPr>
+                  </pic:nvPicPr>
+                  <pic:blipFill>
+                    <a:blip r:embed="rId32"/>
+                    <a:stretch>
+                      <a:fillRect/>
+                    </a:stretch>
+                  </pic:blipFill>
+                  <pic:spPr>
+                    <a:xfrm>
+                      <a:off x="0" y="0"/>
+                      <a:ext cx="5267960" cy="2246630"/>
+                    </a:xfrm>
+                    <a:prstGeom prst="rect">
+                      <a:avLst/>
+                    </a:prstGeom>
+                    <a:noFill/>
+                    <a:ln>
+                      <a:noFill/>
+                    </a:ln>
+                  </pic:spPr>
+                </pic:pic>
+              </a:graphicData>
+            </a:graphic>
+          </wp:inline>
+        </w:drawing>
+      </w:r>
+    </w:p>
+    <w:p>
+      <w:pPr>
+        <w:rPr>
+          <w:rFonts w:hint="eastAsia"/>
+          <w:lang w:val="en-US" w:eastAsia="zh-CN"/>
+        </w:rPr>
+      </w:pPr>
+      <w:r>
+        <w:drawing>
+          <wp:inline distT="0" distB="0" distL="114300" distR="114300">
+            <wp:extent cx="5265420" cy="2411730"/>
+            <wp:effectExtent l="0" t="0" r="11430" b="7620"/>
+            <wp:docPr id="30" name="图片 11"/>
+            <wp:cNvGraphicFramePr>
+              <a:graphicFrameLocks xmlns:a="http://schemas.openxmlformats.org/drawingml/2006/main" noChangeAspect="1"/>
+            </wp:cNvGraphicFramePr>
+            <a:graphic xmlns:a="http://schemas.openxmlformats.org/drawingml/2006/main">
+              <a:graphicData uri="http://schemas.openxmlformats.org/drawingml/2006/picture">
+                <pic:pic xmlns:pic="http://schemas.openxmlformats.org/drawingml/2006/picture">
+                  <pic:nvPicPr>
+                    <pic:cNvPr id="30" name="图片 11"/>
+                    <pic:cNvPicPr>
+                      <a:picLocks noChangeAspect="1"/>
+                    </pic:cNvPicPr>
+                  </pic:nvPicPr>
+                  <pic:blipFill>
+                    <a:blip r:embed="rId33"/>
+                    <a:stretch>
+                      <a:fillRect/>
+                    </a:stretch>
+                  </pic:blipFill>
+                  <pic:spPr>
+                    <a:xfrm>
+                      <a:off x="0" y="0"/>
+                      <a:ext cx="5265420" cy="2411730"/>
                     </a:xfrm>
                     <a:prstGeom prst="rect">
                       <a:avLst/>
@@ -4025,7 +4533,7 @@
     <w:lsdException w:qFormat="1" w:unhideWhenUsed="0" w:uiPriority="10" w:semiHidden="0" w:name="Title"/>
     <w:lsdException w:uiPriority="99" w:name="Closing"/>
     <w:lsdException w:uiPriority="99" w:name="Signature"/>
-    <w:lsdException w:uiPriority="1" w:name="Default Paragraph Font"/>
+    <w:lsdException w:qFormat="1" w:uiPriority="1" w:name="Default Paragraph Font"/>
     <w:lsdException w:uiPriority="99" w:name="Body Text"/>
     <w:lsdException w:uiPriority="99" w:name="Body Text Indent"/>
     <w:lsdException w:uiPriority="99" w:name="List Continue"/>
@@ -4295,6 +4803,7 @@
     <w:name w:val="Default Paragraph Font"/>
     <w:semiHidden/>
     <w:unhideWhenUsed/>
+    <w:qFormat/>
     <w:uiPriority w:val="1"/>
   </w:style>
   <w:style w:type="table" w:default="1" w:styleId="6">
@@ -4357,6 +4866,7 @@
     <w:name w:val="标题 1字符"/>
     <w:basedOn w:val="7"/>
     <w:link w:val="2"/>
+    <w:qFormat/>
     <w:uiPriority w:val="9"/>
     <w:rPr>
       <w:rFonts w:ascii="Times New Roman" w:hAnsi="Times New Roman" w:cs="Times New Roman"/>
@@ -4371,6 +4881,7 @@
     <w:name w:val="标题 2字符"/>
     <w:basedOn w:val="7"/>
     <w:link w:val="3"/>
+    <w:qFormat/>
     <w:uiPriority w:val="9"/>
     <w:rPr>
       <w:rFonts w:ascii="Times New Roman" w:hAnsi="Times New Roman" w:cs="Times New Roman"/>
